--- a/01_doc/tech_design/餐厅订餐系统_开发设计规范.docx
+++ b/01_doc/tech_design/餐厅订餐系统_开发设计规范.docx
@@ -10,7 +10,6 @@
           <w:docPartUnique/>
         </w:docPartObj>
       </w:sdtPr>
-      <w:sdtEndPr/>
       <w:sdtContent>
         <w:p>
           <w:r>
@@ -242,35 +241,47 @@
                                     <w:placeholder>
                                       <w:docPart w:val="0C562083CFEB48CEA1E57C210FFD947F"/>
                                     </w:placeholder>
-                                    <w:showingPlcHdr/>
                                     <w:dataBinding w:prefixMappings="xmlns:ns0='http://purl.org/dc/elements/1.1/' xmlns:ns1='http://schemas.openxmlformats.org/package/2006/metadata/core-properties' " w:xpath="/ns1:coreProperties[1]/ns0:title[1]" w:storeItemID="{6C3C8BC8-F283-45AE-878A-BAB7291924A1}"/>
                                     <w:text/>
                                   </w:sdtPr>
-                                  <w:sdtEndPr/>
                                   <w:sdtContent>
                                     <w:r>
                                       <w:rPr>
-                                        <w:rFonts w:ascii="楷体" w:hAnsi="楷体"/>
+                                        <w:rFonts w:hint="eastAsia"/>
                                         <w:sz w:val="72"/>
                                         <w:szCs w:val="72"/>
                                       </w:rPr>
-                                      <w:t>[</w:t>
+                                      <w:t>餐厅</w:t>
                                     </w:r>
                                     <w:r>
                                       <w:rPr>
-                                        <w:rFonts w:ascii="楷体" w:hAnsi="楷体" w:hint="eastAsia"/>
                                         <w:sz w:val="72"/>
                                         <w:szCs w:val="72"/>
                                       </w:rPr>
-                                      <w:t>项目名_文档名</w:t>
+                                      <w:t>订餐系统</w:t>
                                     </w:r>
                                     <w:r>
                                       <w:rPr>
-                                        <w:rFonts w:ascii="楷体" w:hAnsi="楷体"/>
+                                        <w:rFonts w:hint="eastAsia"/>
                                         <w:sz w:val="72"/>
                                         <w:szCs w:val="72"/>
                                       </w:rPr>
-                                      <w:t>]</w:t>
+                                      <w:t>_</w:t>
+                                    </w:r>
+                                    <w:r>
+                                      <w:rPr>
+                                        <w:rFonts w:hint="eastAsia"/>
+                                        <w:sz w:val="72"/>
+                                        <w:szCs w:val="72"/>
+                                      </w:rPr>
+                                      <w:t>开发</w:t>
+                                    </w:r>
+                                    <w:r>
+                                      <w:rPr>
+                                        <w:sz w:val="72"/>
+                                        <w:szCs w:val="72"/>
+                                      </w:rPr>
+                                      <w:t>编码规范</w:t>
                                     </w:r>
                                   </w:sdtContent>
                                 </w:sdt>
@@ -293,7 +304,6 @@
                                   <w:dataBinding w:prefixMappings="xmlns:ns0='http://purl.org/dc/elements/1.1/' xmlns:ns1='http://schemas.openxmlformats.org/package/2006/metadata/core-properties' " w:xpath="/ns1:coreProperties[1]/ns0:subject[1]" w:storeItemID="{6C3C8BC8-F283-45AE-878A-BAB7291924A1}"/>
                                   <w:text/>
                                 </w:sdtPr>
-                                <w:sdtEndPr/>
                                 <w:sdtContent>
                                   <w:p>
                                     <w:pPr>
@@ -331,16 +341,7 @@
                                         <w:sz w:val="28"/>
                                         <w:szCs w:val="28"/>
                                       </w:rPr>
-                                      <w:t>ID</w:t>
-                                    </w:r>
-                                    <w:r>
-                                      <w:rPr>
-                                        <w:rFonts w:ascii="楷体" w:hAnsi="楷体"/>
-                                        <w:caps/>
-                                        <w:sz w:val="28"/>
-                                        <w:szCs w:val="28"/>
-                                      </w:rPr>
-                                      <w:t>]</w:t>
+                                      <w:t>ID]</w:t>
                                     </w:r>
                                   </w:p>
                                 </w:sdtContent>
@@ -357,7 +358,6 @@
                                   <w:dataBinding w:prefixMappings="xmlns:ns0='http://purl.org/dc/elements/1.1/' xmlns:ns1='http://schemas.openxmlformats.org/package/2006/metadata/core-properties' " w:xpath="/ns1:coreProperties[1]/ns0:creator[1]" w:storeItemID="{6C3C8BC8-F283-45AE-878A-BAB7291924A1}"/>
                                   <w:text/>
                                 </w:sdtPr>
-                                <w:sdtEndPr/>
                                 <w:sdtContent>
                                   <w:p>
                                     <w:pPr>
@@ -438,7 +438,7 @@
                                     <w:caps/>
                                     <w:noProof/>
                                   </w:rPr>
-                                  <w:t>2015-01-12</w:t>
+                                  <w:t>2015-01-13</w:t>
                                 </w:r>
                                 <w:r>
                                   <w:rPr>
@@ -494,35 +494,47 @@
                               <w:placeholder>
                                 <w:docPart w:val="0C562083CFEB48CEA1E57C210FFD947F"/>
                               </w:placeholder>
-                              <w:showingPlcHdr/>
                               <w:dataBinding w:prefixMappings="xmlns:ns0='http://purl.org/dc/elements/1.1/' xmlns:ns1='http://schemas.openxmlformats.org/package/2006/metadata/core-properties' " w:xpath="/ns1:coreProperties[1]/ns0:title[1]" w:storeItemID="{6C3C8BC8-F283-45AE-878A-BAB7291924A1}"/>
                               <w:text/>
                             </w:sdtPr>
-                            <w:sdtEndPr/>
                             <w:sdtContent>
                               <w:r>
                                 <w:rPr>
-                                  <w:rFonts w:ascii="楷体" w:hAnsi="楷体"/>
+                                  <w:rFonts w:hint="eastAsia"/>
                                   <w:sz w:val="72"/>
                                   <w:szCs w:val="72"/>
                                 </w:rPr>
-                                <w:t>[</w:t>
+                                <w:t>餐厅</w:t>
                               </w:r>
                               <w:r>
                                 <w:rPr>
-                                  <w:rFonts w:ascii="楷体" w:hAnsi="楷体" w:hint="eastAsia"/>
                                   <w:sz w:val="72"/>
                                   <w:szCs w:val="72"/>
                                 </w:rPr>
-                                <w:t>项目名_文档名</w:t>
+                                <w:t>订餐系统</w:t>
                               </w:r>
                               <w:r>
                                 <w:rPr>
-                                  <w:rFonts w:ascii="楷体" w:hAnsi="楷体"/>
+                                  <w:rFonts w:hint="eastAsia"/>
                                   <w:sz w:val="72"/>
                                   <w:szCs w:val="72"/>
                                 </w:rPr>
-                                <w:t>]</w:t>
+                                <w:t>_</w:t>
+                              </w:r>
+                              <w:r>
+                                <w:rPr>
+                                  <w:rFonts w:hint="eastAsia"/>
+                                  <w:sz w:val="72"/>
+                                  <w:szCs w:val="72"/>
+                                </w:rPr>
+                                <w:t>开发</w:t>
+                              </w:r>
+                              <w:r>
+                                <w:rPr>
+                                  <w:sz w:val="72"/>
+                                  <w:szCs w:val="72"/>
+                                </w:rPr>
+                                <w:t>编码规范</w:t>
                               </w:r>
                             </w:sdtContent>
                           </w:sdt>
@@ -545,7 +557,6 @@
                             <w:dataBinding w:prefixMappings="xmlns:ns0='http://purl.org/dc/elements/1.1/' xmlns:ns1='http://schemas.openxmlformats.org/package/2006/metadata/core-properties' " w:xpath="/ns1:coreProperties[1]/ns0:subject[1]" w:storeItemID="{6C3C8BC8-F283-45AE-878A-BAB7291924A1}"/>
                             <w:text/>
                           </w:sdtPr>
-                          <w:sdtEndPr/>
                           <w:sdtContent>
                             <w:p>
                               <w:pPr>
@@ -583,16 +594,7 @@
                                   <w:sz w:val="28"/>
                                   <w:szCs w:val="28"/>
                                 </w:rPr>
-                                <w:t>ID</w:t>
-                              </w:r>
-                              <w:r>
-                                <w:rPr>
-                                  <w:rFonts w:ascii="楷体" w:hAnsi="楷体"/>
-                                  <w:caps/>
-                                  <w:sz w:val="28"/>
-                                  <w:szCs w:val="28"/>
-                                </w:rPr>
-                                <w:t>]</w:t>
+                                <w:t>ID]</w:t>
                               </w:r>
                             </w:p>
                           </w:sdtContent>
@@ -609,7 +611,6 @@
                             <w:dataBinding w:prefixMappings="xmlns:ns0='http://purl.org/dc/elements/1.1/' xmlns:ns1='http://schemas.openxmlformats.org/package/2006/metadata/core-properties' " w:xpath="/ns1:coreProperties[1]/ns0:creator[1]" w:storeItemID="{6C3C8BC8-F283-45AE-878A-BAB7291924A1}"/>
                             <w:text/>
                           </w:sdtPr>
-                          <w:sdtEndPr/>
                           <w:sdtContent>
                             <w:p>
                               <w:pPr>
@@ -690,7 +691,7 @@
                               <w:caps/>
                               <w:noProof/>
                             </w:rPr>
-                            <w:t>2015-01-12</w:t>
+                            <w:t>2015-01-13</w:t>
                           </w:r>
                           <w:r>
                             <w:rPr>
@@ -908,6 +909,9 @@
             <w:pPr>
               <w:pStyle w:val="TableText"/>
             </w:pPr>
+            <w:r>
+              <w:t>0.2</w:t>
+            </w:r>
           </w:p>
         </w:tc>
         <w:tc>
@@ -918,6 +922,9 @@
             <w:pPr>
               <w:pStyle w:val="TableText"/>
             </w:pPr>
+            <w:r>
+              <w:t>2015-01-13</w:t>
+            </w:r>
           </w:p>
         </w:tc>
         <w:tc>
@@ -928,6 +935,9 @@
             <w:pPr>
               <w:pStyle w:val="TableText"/>
             </w:pPr>
+            <w:r>
+              <w:t>LUO ZHI</w:t>
+            </w:r>
           </w:p>
         </w:tc>
         <w:tc>
@@ -7587,10 +7597,7 @@
       </w:r>
     </w:p>
     <w:p/>
-    <w:p>
-      <w:bookmarkStart w:id="22" w:name="_GoBack"/>
-      <w:bookmarkEnd w:id="22"/>
-    </w:p>
+    <w:p/>
     <w:p>
       <w:pPr>
         <w:pStyle w:val="Heading2"/>
@@ -7599,8 +7606,8 @@
         <w:mirrorIndents/>
         <w:jc w:val="left"/>
       </w:pPr>
-      <w:bookmarkStart w:id="23" w:name="_Toc404720091"/>
-      <w:bookmarkStart w:id="24" w:name="_Toc408827935"/>
+      <w:bookmarkStart w:id="22" w:name="_Toc404720091"/>
+      <w:bookmarkStart w:id="23" w:name="_Toc408827935"/>
       <w:r>
         <w:rPr>
           <w:rFonts w:hint="eastAsia"/>
@@ -7611,8 +7618,8 @@
       <w:r>
         <w:t>命名规范</w:t>
       </w:r>
+      <w:bookmarkEnd w:id="22"/>
       <w:bookmarkEnd w:id="23"/>
-      <w:bookmarkEnd w:id="24"/>
     </w:p>
     <w:p>
       <w:r>
@@ -7654,8 +7661,8 @@
         <w:mirrorIndents/>
         <w:jc w:val="left"/>
       </w:pPr>
-      <w:bookmarkStart w:id="25" w:name="_Toc404720092"/>
-      <w:bookmarkStart w:id="26" w:name="_Toc408827936"/>
+      <w:bookmarkStart w:id="24" w:name="_Toc404720092"/>
+      <w:bookmarkStart w:id="25" w:name="_Toc408827936"/>
       <w:r>
         <w:rPr>
           <w:rFonts w:hint="eastAsia"/>
@@ -7665,8 +7672,8 @@
       <w:r>
         <w:t>命名规范</w:t>
       </w:r>
+      <w:bookmarkEnd w:id="24"/>
       <w:bookmarkEnd w:id="25"/>
-      <w:bookmarkEnd w:id="26"/>
     </w:p>
     <w:p>
       <w:r>
@@ -7705,8 +7712,8 @@
         <w:mirrorIndents/>
         <w:jc w:val="left"/>
       </w:pPr>
-      <w:bookmarkStart w:id="27" w:name="_Toc404720093"/>
-      <w:bookmarkStart w:id="28" w:name="_Toc408827937"/>
+      <w:bookmarkStart w:id="26" w:name="_Toc404720093"/>
+      <w:bookmarkStart w:id="27" w:name="_Toc408827937"/>
       <w:r>
         <w:rPr>
           <w:rFonts w:hint="eastAsia"/>
@@ -7716,8 +7723,8 @@
       <w:r>
         <w:t>命名规范</w:t>
       </w:r>
+      <w:bookmarkEnd w:id="26"/>
       <w:bookmarkEnd w:id="27"/>
-      <w:bookmarkEnd w:id="28"/>
     </w:p>
     <w:p>
       <w:r>
@@ -7736,8 +7743,8 @@
         <w:spacing w:before="240" w:after="0" w:line="259" w:lineRule="auto"/>
         <w:jc w:val="left"/>
       </w:pPr>
-      <w:bookmarkStart w:id="29" w:name="_Toc404720094"/>
-      <w:bookmarkStart w:id="30" w:name="_Toc408827938"/>
+      <w:bookmarkStart w:id="28" w:name="_Toc404720094"/>
+      <w:bookmarkStart w:id="29" w:name="_Toc408827938"/>
       <w:r>
         <w:rPr>
           <w:rFonts w:hint="eastAsia"/>
@@ -7747,8 +7754,8 @@
       <w:r>
         <w:t>结构</w:t>
       </w:r>
+      <w:bookmarkEnd w:id="28"/>
       <w:bookmarkEnd w:id="29"/>
-      <w:bookmarkEnd w:id="30"/>
     </w:p>
     <w:p>
       <w:pPr>
@@ -7758,58 +7765,25 @@
         <w:mirrorIndents/>
         <w:jc w:val="left"/>
       </w:pPr>
-      <w:bookmarkStart w:id="31" w:name="_Toc404720095"/>
-      <w:bookmarkStart w:id="32" w:name="_Toc408827939"/>
-      <w:r>
-        <w:rPr>
-          <w:rFonts w:hint="eastAsia"/>
-        </w:rPr>
-        <w:t>项目</w:t>
-      </w:r>
-      <w:r>
-        <w:t>目录结构</w:t>
-      </w:r>
+      <w:bookmarkStart w:id="30" w:name="_Toc404720096"/>
+      <w:bookmarkStart w:id="31" w:name="_Toc408827940"/>
+      <w:r>
+        <w:rPr>
+          <w:rFonts w:hint="eastAsia"/>
+        </w:rPr>
+        <w:t>包</w:t>
+      </w:r>
+      <w:r>
+        <w:t>引入</w:t>
+      </w:r>
+      <w:r>
+        <w:rPr>
+          <w:rFonts w:hint="eastAsia"/>
+        </w:rPr>
+        <w:t>规范</w:t>
+      </w:r>
+      <w:bookmarkEnd w:id="30"/>
       <w:bookmarkEnd w:id="31"/>
-      <w:bookmarkEnd w:id="32"/>
-    </w:p>
-    <w:p>
-      <w:r>
-        <w:rPr>
-          <w:rFonts w:hint="eastAsia"/>
-        </w:rPr>
-        <w:t>项目</w:t>
-      </w:r>
-      <w:r>
-        <w:t>文件夹结构如下</w:t>
-      </w:r>
-    </w:p>
-    <w:p>
-      <w:pPr>
-        <w:pStyle w:val="Heading2"/>
-        <w:spacing w:before="0" w:after="160" w:line="240" w:lineRule="auto"/>
-        <w:contextualSpacing/>
-        <w:mirrorIndents/>
-        <w:jc w:val="left"/>
-      </w:pPr>
-      <w:bookmarkStart w:id="33" w:name="_Toc404720096"/>
-      <w:bookmarkStart w:id="34" w:name="_Toc408827940"/>
-      <w:r>
-        <w:rPr>
-          <w:rFonts w:hint="eastAsia"/>
-        </w:rPr>
-        <w:t>包</w:t>
-      </w:r>
-      <w:r>
-        <w:t>引入</w:t>
-      </w:r>
-      <w:r>
-        <w:rPr>
-          <w:rFonts w:hint="eastAsia"/>
-        </w:rPr>
-        <w:t>规范</w:t>
-      </w:r>
-      <w:bookmarkEnd w:id="33"/>
-      <w:bookmarkEnd w:id="34"/>
     </w:p>
     <w:p>
       <w:pPr>
@@ -8000,22 +7974,14 @@
     </w:p>
     <w:p>
       <w:pPr>
-        <w:pStyle w:val="ListParagraph"/>
-        <w:tabs>
-          <w:tab w:val="left" w:pos="6700"/>
-        </w:tabs>
-      </w:pPr>
-    </w:p>
-    <w:p>
-      <w:pPr>
         <w:pStyle w:val="Heading2"/>
         <w:spacing w:before="0" w:after="160" w:line="240" w:lineRule="auto"/>
         <w:contextualSpacing/>
         <w:mirrorIndents/>
         <w:jc w:val="left"/>
       </w:pPr>
-      <w:bookmarkStart w:id="35" w:name="_Toc404720097"/>
-      <w:bookmarkStart w:id="36" w:name="_Toc408827941"/>
+      <w:bookmarkStart w:id="32" w:name="_Toc404720097"/>
+      <w:bookmarkStart w:id="33" w:name="_Toc408827941"/>
       <w:r>
         <w:rPr>
           <w:rFonts w:hint="eastAsia"/>
@@ -8025,8 +7991,8 @@
       <w:r>
         <w:t>声明规范</w:t>
       </w:r>
-      <w:bookmarkEnd w:id="35"/>
-      <w:bookmarkEnd w:id="36"/>
+      <w:bookmarkEnd w:id="32"/>
+      <w:bookmarkEnd w:id="33"/>
     </w:p>
     <w:p>
       <w:r>
@@ -8106,6 +8072,29 @@
       </w:r>
       <w:r>
         <w:t>要求。</w:t>
+      </w:r>
+    </w:p>
+    <w:p>
+      <w:pPr>
+        <w:rPr>
+          <w:rFonts w:hint="eastAsia"/>
+        </w:rPr>
+      </w:pPr>
+    </w:p>
+    <w:p>
+      <w:pPr>
+        <w:spacing w:before="0" w:after="160" w:line="259" w:lineRule="auto"/>
+        <w:ind w:firstLine="0"/>
+        <w:jc w:val="left"/>
+        <w:rPr>
+          <w:b/>
+          <w:sz w:val="28"/>
+        </w:rPr>
+      </w:pPr>
+      <w:bookmarkStart w:id="34" w:name="_Toc404720098"/>
+      <w:bookmarkStart w:id="35" w:name="_Toc408827942"/>
+      <w:r>
+        <w:br w:type="page"/>
       </w:r>
     </w:p>
     <w:p>
@@ -8116,16 +8105,15 @@
         <w:mirrorIndents/>
         <w:jc w:val="left"/>
       </w:pPr>
-      <w:bookmarkStart w:id="37" w:name="_Toc404720098"/>
-      <w:bookmarkStart w:id="38" w:name="_Toc408827942"/>
-      <w:r>
-        <w:rPr>
-          <w:rFonts w:hint="eastAsia"/>
-        </w:rPr>
+      <w:r>
+        <w:rPr>
+          <w:rFonts w:hint="eastAsia"/>
+        </w:rPr>
+        <w:lastRenderedPageBreak/>
         <w:t>注释规范</w:t>
       </w:r>
-      <w:bookmarkEnd w:id="37"/>
-      <w:bookmarkEnd w:id="38"/>
+      <w:bookmarkEnd w:id="34"/>
+      <w:bookmarkEnd w:id="35"/>
     </w:p>
     <w:p>
       <w:pPr>
@@ -8137,8 +8125,8 @@
         <w:mirrorIndents/>
         <w:jc w:val="left"/>
       </w:pPr>
-      <w:bookmarkStart w:id="39" w:name="_Toc404720099"/>
-      <w:bookmarkStart w:id="40" w:name="_Toc408827943"/>
+      <w:bookmarkStart w:id="36" w:name="_Toc404720099"/>
+      <w:bookmarkStart w:id="37" w:name="_Toc408827943"/>
       <w:r>
         <w:rPr>
           <w:rFonts w:hint="eastAsia"/>
@@ -8148,920 +8136,10 @@
       <w:r>
         <w:t>注释</w:t>
       </w:r>
-      <w:bookmarkEnd w:id="39"/>
-      <w:bookmarkEnd w:id="40"/>
-    </w:p>
-    <w:p>
-      <w:r>
-        <w:rPr>
-          <w:noProof/>
-        </w:rPr>
-        <mc:AlternateContent>
-          <mc:Choice Requires="wps">
-            <w:drawing>
-              <wp:anchor distT="45720" distB="45720" distL="114300" distR="114300" simplePos="0" relativeHeight="251664384" behindDoc="0" locked="0" layoutInCell="1" allowOverlap="1" wp14:anchorId="6A476A3E" wp14:editId="50C3C934">
-                <wp:simplePos x="0" y="0"/>
-                <wp:positionH relativeFrom="column">
-                  <wp:posOffset>16510</wp:posOffset>
-                </wp:positionH>
-                <wp:positionV relativeFrom="page">
-                  <wp:posOffset>2806065</wp:posOffset>
-                </wp:positionV>
-                <wp:extent cx="5110480" cy="1043940"/>
-                <wp:effectExtent l="0" t="0" r="0" b="3810"/>
-                <wp:wrapTopAndBottom/>
-                <wp:docPr id="217" name="Text Box 2"/>
-                <wp:cNvGraphicFramePr>
-                  <a:graphicFrameLocks xmlns:a="http://schemas.openxmlformats.org/drawingml/2006/main"/>
-                </wp:cNvGraphicFramePr>
-                <a:graphic xmlns:a="http://schemas.openxmlformats.org/drawingml/2006/main">
-                  <a:graphicData uri="http://schemas.microsoft.com/office/word/2010/wordprocessingShape">
-                    <wps:wsp>
-                      <wps:cNvSpPr txBox="1">
-                        <a:spLocks noChangeArrowheads="1"/>
-                      </wps:cNvSpPr>
-                      <wps:spPr bwMode="auto">
-                        <a:xfrm>
-                          <a:off x="0" y="0"/>
-                          <a:ext cx="5110480" cy="1043940"/>
-                        </a:xfrm>
-                        <a:prstGeom prst="rect">
-                          <a:avLst/>
-                        </a:prstGeom>
-                        <a:solidFill>
-                          <a:schemeClr val="bg1">
-                            <a:lumMod val="85000"/>
-                          </a:schemeClr>
-                        </a:solidFill>
-                        <a:ln w="9525">
-                          <a:noFill/>
-                          <a:miter lim="800000"/>
-                          <a:headEnd/>
-                          <a:tailEnd/>
-                        </a:ln>
-                      </wps:spPr>
-                      <wps:txbx>
-                        <w:txbxContent>
-                          <w:p>
-                            <w:pPr>
-                              <w:autoSpaceDE w:val="0"/>
-                              <w:autoSpaceDN w:val="0"/>
-                              <w:adjustRightInd w:val="0"/>
-                              <w:spacing w:after="0"/>
-                              <w:rPr>
-                                <w:rFonts w:cs="Courier New"/>
-                                <w:color w:val="538135" w:themeColor="accent6" w:themeShade="BF"/>
-                                <w:sz w:val="20"/>
-                                <w:szCs w:val="20"/>
-                              </w:rPr>
-                            </w:pPr>
-                            <w:r>
-                              <w:rPr>
-                                <w:rFonts w:cs="Courier New"/>
-                                <w:color w:val="538135" w:themeColor="accent6" w:themeShade="BF"/>
-                                <w:sz w:val="20"/>
-                                <w:szCs w:val="20"/>
-                              </w:rPr>
-                              <w:t>/***********************************************</w:t>
-                            </w:r>
-                          </w:p>
-                          <w:p>
-                            <w:pPr>
-                              <w:autoSpaceDE w:val="0"/>
-                              <w:autoSpaceDN w:val="0"/>
-                              <w:adjustRightInd w:val="0"/>
-                              <w:spacing w:after="0"/>
-                              <w:rPr>
-                                <w:rFonts w:cs="Courier New"/>
-                                <w:color w:val="538135" w:themeColor="accent6" w:themeShade="BF"/>
-                                <w:sz w:val="20"/>
-                                <w:szCs w:val="20"/>
-                              </w:rPr>
-                            </w:pPr>
-                            <w:r>
-                              <w:rPr>
-                                <w:rFonts w:cs="Courier New"/>
-                                <w:color w:val="538135" w:themeColor="accent6" w:themeShade="BF"/>
-                                <w:sz w:val="20"/>
-                                <w:szCs w:val="20"/>
-                              </w:rPr>
-                              <w:t xml:space="preserve"> * Filename</w:t>
-                            </w:r>
-                            <w:r>
-                              <w:rPr>
-                                <w:rFonts w:cs="Courier New"/>
-                                <w:color w:val="538135" w:themeColor="accent6" w:themeShade="BF"/>
-                                <w:sz w:val="20"/>
-                                <w:szCs w:val="20"/>
-                              </w:rPr>
-                              <w:tab/>
-                            </w:r>
-                            <w:r>
-                              <w:rPr>
-                                <w:rFonts w:cs="Courier New"/>
-                                <w:color w:val="538135" w:themeColor="accent6" w:themeShade="BF"/>
-                                <w:sz w:val="20"/>
-                                <w:szCs w:val="20"/>
-                              </w:rPr>
-                              <w:tab/>
-                            </w:r>
-                            <w:r>
-                              <w:rPr>
-                                <w:rFonts w:cs="Courier New"/>
-                                <w:color w:val="538135" w:themeColor="accent6" w:themeShade="BF"/>
-                                <w:sz w:val="20"/>
-                                <w:szCs w:val="20"/>
-                              </w:rPr>
-                              <w:tab/>
-                            </w:r>
-                            <w:r>
-                              <w:rPr>
-                                <w:rFonts w:cs="Courier New"/>
-                                <w:color w:val="538135" w:themeColor="accent6" w:themeShade="BF"/>
-                                <w:sz w:val="20"/>
-                                <w:szCs w:val="20"/>
-                              </w:rPr>
-                              <w:tab/>
-                            </w:r>
-                            <w:r>
-                              <w:rPr>
-                                <w:rFonts w:cs="Courier New"/>
-                                <w:color w:val="538135" w:themeColor="accent6" w:themeShade="BF"/>
-                                <w:sz w:val="20"/>
-                                <w:szCs w:val="20"/>
-                              </w:rPr>
-                              <w:tab/>
-                            </w:r>
-                            <w:r>
-                              <w:rPr>
-                                <w:rFonts w:cs="Courier New"/>
-                                <w:color w:val="538135" w:themeColor="accent6" w:themeShade="BF"/>
-                                <w:sz w:val="20"/>
-                                <w:szCs w:val="20"/>
-                              </w:rPr>
-                              <w:tab/>
-                            </w:r>
-                            <w:r>
-                              <w:rPr>
-                                <w:rFonts w:cs="Courier New"/>
-                                <w:color w:val="538135" w:themeColor="accent6" w:themeShade="BF"/>
-                                <w:sz w:val="20"/>
-                                <w:szCs w:val="20"/>
-                              </w:rPr>
-                              <w:tab/>
-                            </w:r>
-                            <w:r>
-                              <w:rPr>
-                                <w:rFonts w:cs="Courier New"/>
-                                <w:color w:val="538135" w:themeColor="accent6" w:themeShade="BF"/>
-                                <w:sz w:val="20"/>
-                                <w:szCs w:val="20"/>
-                              </w:rPr>
-                              <w:tab/>
-                            </w:r>
-                            <w:r>
-                              <w:rPr>
-                                <w:rFonts w:cs="Courier New"/>
-                                <w:color w:val="538135" w:themeColor="accent6" w:themeShade="BF"/>
-                                <w:sz w:val="20"/>
-                                <w:szCs w:val="20"/>
-                              </w:rPr>
-                              <w:tab/>
-                            </w:r>
-                            <w:r>
-                              <w:rPr>
-                                <w:rFonts w:cs="Courier New"/>
-                                <w:color w:val="538135" w:themeColor="accent6" w:themeShade="BF"/>
-                                <w:sz w:val="20"/>
-                                <w:szCs w:val="20"/>
-                              </w:rPr>
-                              <w:tab/>
-                            </w:r>
-                            <w:r>
-                              <w:rPr>
-                                <w:rFonts w:cs="Courier New"/>
-                                <w:color w:val="538135" w:themeColor="accent6" w:themeShade="BF"/>
-                                <w:sz w:val="20"/>
-                                <w:szCs w:val="20"/>
-                              </w:rPr>
-                              <w:tab/>
-                            </w:r>
-                            <w:r>
-                              <w:rPr>
-                                <w:rFonts w:cs="Courier New"/>
-                                <w:color w:val="538135" w:themeColor="accent6" w:themeShade="BF"/>
-                                <w:sz w:val="20"/>
-                                <w:szCs w:val="20"/>
-                              </w:rPr>
-                              <w:tab/>
-                            </w:r>
-                            <w:r>
-                              <w:rPr>
-                                <w:rFonts w:cs="Courier New"/>
-                                <w:color w:val="538135" w:themeColor="accent6" w:themeShade="BF"/>
-                                <w:sz w:val="20"/>
-                                <w:szCs w:val="20"/>
-                              </w:rPr>
-                              <w:tab/>
-                            </w:r>
-                            <w:r>
-                              <w:rPr>
-                                <w:rFonts w:cs="Courier New"/>
-                                <w:color w:val="538135" w:themeColor="accent6" w:themeShade="BF"/>
-                                <w:sz w:val="20"/>
-                                <w:szCs w:val="20"/>
-                              </w:rPr>
-                              <w:tab/>
-                            </w:r>
-                            <w:r>
-                              <w:rPr>
-                                <w:rFonts w:cs="Courier New"/>
-                                <w:color w:val="538135" w:themeColor="accent6" w:themeShade="BF"/>
-                                <w:sz w:val="20"/>
-                                <w:szCs w:val="20"/>
-                              </w:rPr>
-                              <w:tab/>
-                            </w:r>
-                            <w:r>
-                              <w:rPr>
-                                <w:rFonts w:cs="Courier New"/>
-                                <w:color w:val="538135" w:themeColor="accent6" w:themeShade="BF"/>
-                                <w:sz w:val="20"/>
-                                <w:szCs w:val="20"/>
-                              </w:rPr>
-                              <w:tab/>
-                            </w:r>
-                            <w:r>
-                              <w:rPr>
-                                <w:rFonts w:cs="Courier New"/>
-                                <w:color w:val="538135" w:themeColor="accent6" w:themeShade="BF"/>
-                                <w:sz w:val="20"/>
-                                <w:szCs w:val="20"/>
-                              </w:rPr>
-                              <w:tab/>
-                            </w:r>
-                            <w:r>
-                              <w:rPr>
-                                <w:rFonts w:cs="Courier New"/>
-                                <w:color w:val="538135" w:themeColor="accent6" w:themeShade="BF"/>
-                                <w:sz w:val="20"/>
-                                <w:szCs w:val="20"/>
-                              </w:rPr>
-                              <w:tab/>
-                            </w:r>
-                            <w:r>
-                              <w:rPr>
-                                <w:rFonts w:cs="Courier New"/>
-                                <w:color w:val="538135" w:themeColor="accent6" w:themeShade="BF"/>
-                                <w:sz w:val="20"/>
-                                <w:szCs w:val="20"/>
-                              </w:rPr>
-                              <w:tab/>
-                            </w:r>
-                            <w:r>
-                              <w:rPr>
-                                <w:rFonts w:cs="Courier New"/>
-                                <w:color w:val="538135" w:themeColor="accent6" w:themeShade="BF"/>
-                                <w:sz w:val="20"/>
-                                <w:szCs w:val="20"/>
-                              </w:rPr>
-                              <w:tab/>
-                            </w:r>
-                            <w:r>
-                              <w:rPr>
-                                <w:rFonts w:cs="Courier New"/>
-                                <w:color w:val="538135" w:themeColor="accent6" w:themeShade="BF"/>
-                                <w:sz w:val="20"/>
-                                <w:szCs w:val="20"/>
-                              </w:rPr>
-                              <w:tab/>
-                            </w:r>
-                            <w:r>
-                              <w:rPr>
-                                <w:rFonts w:cs="Courier New"/>
-                                <w:color w:val="538135" w:themeColor="accent6" w:themeShade="BF"/>
-                                <w:sz w:val="20"/>
-                                <w:szCs w:val="20"/>
-                              </w:rPr>
-                              <w:tab/>
-                            </w:r>
-                            <w:r>
-                              <w:rPr>
-                                <w:rFonts w:cs="Courier New"/>
-                                <w:color w:val="538135" w:themeColor="accent6" w:themeShade="BF"/>
-                                <w:sz w:val="20"/>
-                                <w:szCs w:val="20"/>
-                              </w:rPr>
-                              <w:tab/>
-                            </w:r>
-                            <w:r>
-                              <w:rPr>
-                                <w:rFonts w:cs="Courier New"/>
-                                <w:color w:val="538135" w:themeColor="accent6" w:themeShade="BF"/>
-                                <w:sz w:val="20"/>
-                                <w:szCs w:val="20"/>
-                              </w:rPr>
-                              <w:tab/>
-                            </w:r>
-                            <w:r>
-                              <w:rPr>
-                                <w:rFonts w:cs="Courier New"/>
-                                <w:color w:val="538135" w:themeColor="accent6" w:themeShade="BF"/>
-                                <w:sz w:val="20"/>
-                                <w:szCs w:val="20"/>
-                              </w:rPr>
-                              <w:tab/>
-                            </w:r>
-                            <w:r>
-                              <w:rPr>
-                                <w:rFonts w:cs="Courier New"/>
-                                <w:color w:val="538135" w:themeColor="accent6" w:themeShade="BF"/>
-                                <w:sz w:val="20"/>
-                                <w:szCs w:val="20"/>
-                              </w:rPr>
-                              <w:tab/>
-                            </w:r>
-                            <w:r>
-                              <w:rPr>
-                                <w:rFonts w:cs="Courier New"/>
-                                <w:color w:val="538135" w:themeColor="accent6" w:themeShade="BF"/>
-                                <w:sz w:val="20"/>
-                                <w:szCs w:val="20"/>
-                              </w:rPr>
-                              <w:tab/>
-                              <w:t>: DishService.java</w:t>
-                            </w:r>
-                          </w:p>
-                          <w:p>
-                            <w:pPr>
-                              <w:autoSpaceDE w:val="0"/>
-                              <w:autoSpaceDN w:val="0"/>
-                              <w:adjustRightInd w:val="0"/>
-                              <w:spacing w:after="0"/>
-                              <w:rPr>
-                                <w:rFonts w:cs="Courier New"/>
-                                <w:color w:val="538135" w:themeColor="accent6" w:themeShade="BF"/>
-                                <w:sz w:val="20"/>
-                                <w:szCs w:val="20"/>
-                              </w:rPr>
-                            </w:pPr>
-                            <w:r>
-                              <w:rPr>
-                                <w:rFonts w:cs="Courier New"/>
-                                <w:color w:val="538135" w:themeColor="accent6" w:themeShade="BF"/>
-                                <w:sz w:val="20"/>
-                                <w:szCs w:val="20"/>
-                              </w:rPr>
-                              <w:t xml:space="preserve"> * Copyright  </w:t>
-                            </w:r>
-                            <w:r>
-                              <w:rPr>
-                                <w:rFonts w:cs="Courier New"/>
-                                <w:color w:val="538135" w:themeColor="accent6" w:themeShade="BF"/>
-                                <w:sz w:val="20"/>
-                                <w:szCs w:val="20"/>
-                              </w:rPr>
-                              <w:tab/>
-                              <w:t>: Copyright (c) 2014</w:t>
-                            </w:r>
-                          </w:p>
-                          <w:p>
-                            <w:pPr>
-                              <w:autoSpaceDE w:val="0"/>
-                              <w:autoSpaceDN w:val="0"/>
-                              <w:adjustRightInd w:val="0"/>
-                              <w:spacing w:after="0"/>
-                              <w:rPr>
-                                <w:rFonts w:cs="Courier New"/>
-                                <w:color w:val="538135" w:themeColor="accent6" w:themeShade="BF"/>
-                                <w:sz w:val="20"/>
-                                <w:szCs w:val="20"/>
-                              </w:rPr>
-                            </w:pPr>
-                            <w:r>
-                              <w:rPr>
-                                <w:rFonts w:cs="Courier New"/>
-                                <w:color w:val="538135" w:themeColor="accent6" w:themeShade="BF"/>
-                                <w:sz w:val="20"/>
-                                <w:szCs w:val="20"/>
-                              </w:rPr>
-                              <w:t xml:space="preserve"> * Company    </w:t>
-                            </w:r>
-                            <w:r>
-                              <w:rPr>
-                                <w:rFonts w:cs="Courier New"/>
-                                <w:color w:val="538135" w:themeColor="accent6" w:themeShade="BF"/>
-                                <w:sz w:val="20"/>
-                                <w:szCs w:val="20"/>
-                              </w:rPr>
-                              <w:tab/>
-                              <w:t>: Innovaee</w:t>
-                            </w:r>
-                          </w:p>
-                          <w:p>
-                            <w:pPr>
-                              <w:autoSpaceDE w:val="0"/>
-                              <w:autoSpaceDN w:val="0"/>
-                              <w:adjustRightInd w:val="0"/>
-                              <w:spacing w:after="0"/>
-                              <w:rPr>
-                                <w:rFonts w:cs="Courier New"/>
-                                <w:color w:val="538135" w:themeColor="accent6" w:themeShade="BF"/>
-                                <w:sz w:val="20"/>
-                                <w:szCs w:val="20"/>
-                              </w:rPr>
-                            </w:pPr>
-                            <w:r>
-                              <w:rPr>
-                                <w:rFonts w:cs="Courier New"/>
-                                <w:color w:val="538135" w:themeColor="accent6" w:themeShade="BF"/>
-                                <w:sz w:val="20"/>
-                                <w:szCs w:val="20"/>
-                              </w:rPr>
-                              <w:t xml:space="preserve"> * Created</w:t>
-                            </w:r>
-                            <w:r>
-                              <w:rPr>
-                                <w:rFonts w:cs="Courier New"/>
-                                <w:color w:val="538135" w:themeColor="accent6" w:themeShade="BF"/>
-                                <w:sz w:val="20"/>
-                                <w:szCs w:val="20"/>
-                              </w:rPr>
-                              <w:tab/>
-                              <w:t xml:space="preserve">    </w:t>
-                            </w:r>
-                            <w:r>
-                              <w:rPr>
-                                <w:rFonts w:cs="Courier New"/>
-                                <w:color w:val="538135" w:themeColor="accent6" w:themeShade="BF"/>
-                                <w:sz w:val="20"/>
-                                <w:szCs w:val="20"/>
-                              </w:rPr>
-                              <w:tab/>
-                              <w:t>: 11/27/2014</w:t>
-                            </w:r>
-                          </w:p>
-                          <w:p>
-                            <w:pPr>
-                              <w:rPr>
-                                <w:color w:val="538135" w:themeColor="accent6" w:themeShade="BF"/>
-                              </w:rPr>
-                            </w:pPr>
-                            <w:r>
-                              <w:rPr>
-                                <w:rFonts w:cs="Courier New"/>
-                                <w:color w:val="538135" w:themeColor="accent6" w:themeShade="BF"/>
-                                <w:sz w:val="20"/>
-                                <w:szCs w:val="20"/>
-                              </w:rPr>
-                              <w:t xml:space="preserve"> ************************************************/</w:t>
-                            </w:r>
-                          </w:p>
-                        </w:txbxContent>
-                      </wps:txbx>
-                      <wps:bodyPr rot="0" vert="horz" wrap="square" lIns="91440" tIns="45720" rIns="91440" bIns="45720" anchor="t" anchorCtr="0">
-                        <a:noAutofit/>
-                      </wps:bodyPr>
-                    </wps:wsp>
-                  </a:graphicData>
-                </a:graphic>
-                <wp14:sizeRelH relativeFrom="margin">
-                  <wp14:pctWidth>0</wp14:pctWidth>
-                </wp14:sizeRelH>
-                <wp14:sizeRelV relativeFrom="margin">
-                  <wp14:pctHeight>0</wp14:pctHeight>
-                </wp14:sizeRelV>
-              </wp:anchor>
-            </w:drawing>
-          </mc:Choice>
-          <mc:Fallback>
-            <w:pict>
-              <v:shape w14:anchorId="6A476A3E" id="_x0000_s1028" type="#_x0000_t202" style="position:absolute;left:0;text-align:left;margin-left:1.3pt;margin-top:220.95pt;width:402.4pt;height:82.2pt;z-index:251664384;visibility:visible;mso-wrap-style:square;mso-width-percent:0;mso-height-percent:0;mso-wrap-distance-left:9pt;mso-wrap-distance-top:3.6pt;mso-wrap-distance-right:9pt;mso-wrap-distance-bottom:3.6pt;mso-position-horizontal:absolute;mso-position-horizontal-relative:text;mso-position-vertical:absolute;mso-position-vertical-relative:page;mso-width-percent:0;mso-height-percent:0;mso-width-relative:margin;mso-height-relative:margin;v-text-anchor:top" o:gfxdata="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" fillcolor="#d8d8d8 [2732]" stroked="f">
-                <v:textbox>
-                  <w:txbxContent>
-                    <w:p>
-                      <w:pPr>
-                        <w:autoSpaceDE w:val="0"/>
-                        <w:autoSpaceDN w:val="0"/>
-                        <w:adjustRightInd w:val="0"/>
-                        <w:spacing w:after="0"/>
-                        <w:rPr>
-                          <w:rFonts w:cs="Courier New"/>
-                          <w:color w:val="538135" w:themeColor="accent6" w:themeShade="BF"/>
-                          <w:sz w:val="20"/>
-                          <w:szCs w:val="20"/>
-                        </w:rPr>
-                      </w:pPr>
-                      <w:r>
-                        <w:rPr>
-                          <w:rFonts w:cs="Courier New"/>
-                          <w:color w:val="538135" w:themeColor="accent6" w:themeShade="BF"/>
-                          <w:sz w:val="20"/>
-                          <w:szCs w:val="20"/>
-                        </w:rPr>
-                        <w:t>/***********************************************</w:t>
-                      </w:r>
-                    </w:p>
-                    <w:p>
-                      <w:pPr>
-                        <w:autoSpaceDE w:val="0"/>
-                        <w:autoSpaceDN w:val="0"/>
-                        <w:adjustRightInd w:val="0"/>
-                        <w:spacing w:after="0"/>
-                        <w:rPr>
-                          <w:rFonts w:cs="Courier New"/>
-                          <w:color w:val="538135" w:themeColor="accent6" w:themeShade="BF"/>
-                          <w:sz w:val="20"/>
-                          <w:szCs w:val="20"/>
-                        </w:rPr>
-                      </w:pPr>
-                      <w:r>
-                        <w:rPr>
-                          <w:rFonts w:cs="Courier New"/>
-                          <w:color w:val="538135" w:themeColor="accent6" w:themeShade="BF"/>
-                          <w:sz w:val="20"/>
-                          <w:szCs w:val="20"/>
-                        </w:rPr>
-                        <w:t xml:space="preserve"> * Filename</w:t>
-                      </w:r>
-                      <w:r>
-                        <w:rPr>
-                          <w:rFonts w:cs="Courier New"/>
-                          <w:color w:val="538135" w:themeColor="accent6" w:themeShade="BF"/>
-                          <w:sz w:val="20"/>
-                          <w:szCs w:val="20"/>
-                        </w:rPr>
-                        <w:tab/>
-                      </w:r>
-                      <w:r>
-                        <w:rPr>
-                          <w:rFonts w:cs="Courier New"/>
-                          <w:color w:val="538135" w:themeColor="accent6" w:themeShade="BF"/>
-                          <w:sz w:val="20"/>
-                          <w:szCs w:val="20"/>
-                        </w:rPr>
-                        <w:tab/>
-                      </w:r>
-                      <w:r>
-                        <w:rPr>
-                          <w:rFonts w:cs="Courier New"/>
-                          <w:color w:val="538135" w:themeColor="accent6" w:themeShade="BF"/>
-                          <w:sz w:val="20"/>
-                          <w:szCs w:val="20"/>
-                        </w:rPr>
-                        <w:tab/>
-                      </w:r>
-                      <w:r>
-                        <w:rPr>
-                          <w:rFonts w:cs="Courier New"/>
-                          <w:color w:val="538135" w:themeColor="accent6" w:themeShade="BF"/>
-                          <w:sz w:val="20"/>
-                          <w:szCs w:val="20"/>
-                        </w:rPr>
-                        <w:tab/>
-                      </w:r>
-                      <w:r>
-                        <w:rPr>
-                          <w:rFonts w:cs="Courier New"/>
-                          <w:color w:val="538135" w:themeColor="accent6" w:themeShade="BF"/>
-                          <w:sz w:val="20"/>
-                          <w:szCs w:val="20"/>
-                        </w:rPr>
-                        <w:tab/>
-                      </w:r>
-                      <w:r>
-                        <w:rPr>
-                          <w:rFonts w:cs="Courier New"/>
-                          <w:color w:val="538135" w:themeColor="accent6" w:themeShade="BF"/>
-                          <w:sz w:val="20"/>
-                          <w:szCs w:val="20"/>
-                        </w:rPr>
-                        <w:tab/>
-                      </w:r>
-                      <w:r>
-                        <w:rPr>
-                          <w:rFonts w:cs="Courier New"/>
-                          <w:color w:val="538135" w:themeColor="accent6" w:themeShade="BF"/>
-                          <w:sz w:val="20"/>
-                          <w:szCs w:val="20"/>
-                        </w:rPr>
-                        <w:tab/>
-                      </w:r>
-                      <w:r>
-                        <w:rPr>
-                          <w:rFonts w:cs="Courier New"/>
-                          <w:color w:val="538135" w:themeColor="accent6" w:themeShade="BF"/>
-                          <w:sz w:val="20"/>
-                          <w:szCs w:val="20"/>
-                        </w:rPr>
-                        <w:tab/>
-                      </w:r>
-                      <w:r>
-                        <w:rPr>
-                          <w:rFonts w:cs="Courier New"/>
-                          <w:color w:val="538135" w:themeColor="accent6" w:themeShade="BF"/>
-                          <w:sz w:val="20"/>
-                          <w:szCs w:val="20"/>
-                        </w:rPr>
-                        <w:tab/>
-                      </w:r>
-                      <w:r>
-                        <w:rPr>
-                          <w:rFonts w:cs="Courier New"/>
-                          <w:color w:val="538135" w:themeColor="accent6" w:themeShade="BF"/>
-                          <w:sz w:val="20"/>
-                          <w:szCs w:val="20"/>
-                        </w:rPr>
-                        <w:tab/>
-                      </w:r>
-                      <w:r>
-                        <w:rPr>
-                          <w:rFonts w:cs="Courier New"/>
-                          <w:color w:val="538135" w:themeColor="accent6" w:themeShade="BF"/>
-                          <w:sz w:val="20"/>
-                          <w:szCs w:val="20"/>
-                        </w:rPr>
-                        <w:tab/>
-                      </w:r>
-                      <w:r>
-                        <w:rPr>
-                          <w:rFonts w:cs="Courier New"/>
-                          <w:color w:val="538135" w:themeColor="accent6" w:themeShade="BF"/>
-                          <w:sz w:val="20"/>
-                          <w:szCs w:val="20"/>
-                        </w:rPr>
-                        <w:tab/>
-                      </w:r>
-                      <w:r>
-                        <w:rPr>
-                          <w:rFonts w:cs="Courier New"/>
-                          <w:color w:val="538135" w:themeColor="accent6" w:themeShade="BF"/>
-                          <w:sz w:val="20"/>
-                          <w:szCs w:val="20"/>
-                        </w:rPr>
-                        <w:tab/>
-                      </w:r>
-                      <w:r>
-                        <w:rPr>
-                          <w:rFonts w:cs="Courier New"/>
-                          <w:color w:val="538135" w:themeColor="accent6" w:themeShade="BF"/>
-                          <w:sz w:val="20"/>
-                          <w:szCs w:val="20"/>
-                        </w:rPr>
-                        <w:tab/>
-                      </w:r>
-                      <w:r>
-                        <w:rPr>
-                          <w:rFonts w:cs="Courier New"/>
-                          <w:color w:val="538135" w:themeColor="accent6" w:themeShade="BF"/>
-                          <w:sz w:val="20"/>
-                          <w:szCs w:val="20"/>
-                        </w:rPr>
-                        <w:tab/>
-                      </w:r>
-                      <w:r>
-                        <w:rPr>
-                          <w:rFonts w:cs="Courier New"/>
-                          <w:color w:val="538135" w:themeColor="accent6" w:themeShade="BF"/>
-                          <w:sz w:val="20"/>
-                          <w:szCs w:val="20"/>
-                        </w:rPr>
-                        <w:tab/>
-                      </w:r>
-                      <w:r>
-                        <w:rPr>
-                          <w:rFonts w:cs="Courier New"/>
-                          <w:color w:val="538135" w:themeColor="accent6" w:themeShade="BF"/>
-                          <w:sz w:val="20"/>
-                          <w:szCs w:val="20"/>
-                        </w:rPr>
-                        <w:tab/>
-                      </w:r>
-                      <w:r>
-                        <w:rPr>
-                          <w:rFonts w:cs="Courier New"/>
-                          <w:color w:val="538135" w:themeColor="accent6" w:themeShade="BF"/>
-                          <w:sz w:val="20"/>
-                          <w:szCs w:val="20"/>
-                        </w:rPr>
-                        <w:tab/>
-                      </w:r>
-                      <w:r>
-                        <w:rPr>
-                          <w:rFonts w:cs="Courier New"/>
-                          <w:color w:val="538135" w:themeColor="accent6" w:themeShade="BF"/>
-                          <w:sz w:val="20"/>
-                          <w:szCs w:val="20"/>
-                        </w:rPr>
-                        <w:tab/>
-                      </w:r>
-                      <w:r>
-                        <w:rPr>
-                          <w:rFonts w:cs="Courier New"/>
-                          <w:color w:val="538135" w:themeColor="accent6" w:themeShade="BF"/>
-                          <w:sz w:val="20"/>
-                          <w:szCs w:val="20"/>
-                        </w:rPr>
-                        <w:tab/>
-                      </w:r>
-                      <w:r>
-                        <w:rPr>
-                          <w:rFonts w:cs="Courier New"/>
-                          <w:color w:val="538135" w:themeColor="accent6" w:themeShade="BF"/>
-                          <w:sz w:val="20"/>
-                          <w:szCs w:val="20"/>
-                        </w:rPr>
-                        <w:tab/>
-                      </w:r>
-                      <w:r>
-                        <w:rPr>
-                          <w:rFonts w:cs="Courier New"/>
-                          <w:color w:val="538135" w:themeColor="accent6" w:themeShade="BF"/>
-                          <w:sz w:val="20"/>
-                          <w:szCs w:val="20"/>
-                        </w:rPr>
-                        <w:tab/>
-                      </w:r>
-                      <w:r>
-                        <w:rPr>
-                          <w:rFonts w:cs="Courier New"/>
-                          <w:color w:val="538135" w:themeColor="accent6" w:themeShade="BF"/>
-                          <w:sz w:val="20"/>
-                          <w:szCs w:val="20"/>
-                        </w:rPr>
-                        <w:tab/>
-                      </w:r>
-                      <w:r>
-                        <w:rPr>
-                          <w:rFonts w:cs="Courier New"/>
-                          <w:color w:val="538135" w:themeColor="accent6" w:themeShade="BF"/>
-                          <w:sz w:val="20"/>
-                          <w:szCs w:val="20"/>
-                        </w:rPr>
-                        <w:tab/>
-                      </w:r>
-                      <w:r>
-                        <w:rPr>
-                          <w:rFonts w:cs="Courier New"/>
-                          <w:color w:val="538135" w:themeColor="accent6" w:themeShade="BF"/>
-                          <w:sz w:val="20"/>
-                          <w:szCs w:val="20"/>
-                        </w:rPr>
-                        <w:tab/>
-                      </w:r>
-                      <w:r>
-                        <w:rPr>
-                          <w:rFonts w:cs="Courier New"/>
-                          <w:color w:val="538135" w:themeColor="accent6" w:themeShade="BF"/>
-                          <w:sz w:val="20"/>
-                          <w:szCs w:val="20"/>
-                        </w:rPr>
-                        <w:tab/>
-                      </w:r>
-                      <w:r>
-                        <w:rPr>
-                          <w:rFonts w:cs="Courier New"/>
-                          <w:color w:val="538135" w:themeColor="accent6" w:themeShade="BF"/>
-                          <w:sz w:val="20"/>
-                          <w:szCs w:val="20"/>
-                        </w:rPr>
-                        <w:tab/>
-                        <w:t>: DishService.java</w:t>
-                      </w:r>
-                    </w:p>
-                    <w:p>
-                      <w:pPr>
-                        <w:autoSpaceDE w:val="0"/>
-                        <w:autoSpaceDN w:val="0"/>
-                        <w:adjustRightInd w:val="0"/>
-                        <w:spacing w:after="0"/>
-                        <w:rPr>
-                          <w:rFonts w:cs="Courier New"/>
-                          <w:color w:val="538135" w:themeColor="accent6" w:themeShade="BF"/>
-                          <w:sz w:val="20"/>
-                          <w:szCs w:val="20"/>
-                        </w:rPr>
-                      </w:pPr>
-                      <w:r>
-                        <w:rPr>
-                          <w:rFonts w:cs="Courier New"/>
-                          <w:color w:val="538135" w:themeColor="accent6" w:themeShade="BF"/>
-                          <w:sz w:val="20"/>
-                          <w:szCs w:val="20"/>
-                        </w:rPr>
-                        <w:t xml:space="preserve"> * Copyright  </w:t>
-                      </w:r>
-                      <w:r>
-                        <w:rPr>
-                          <w:rFonts w:cs="Courier New"/>
-                          <w:color w:val="538135" w:themeColor="accent6" w:themeShade="BF"/>
-                          <w:sz w:val="20"/>
-                          <w:szCs w:val="20"/>
-                        </w:rPr>
-                        <w:tab/>
-                        <w:t>: Copyright (c) 2014</w:t>
-                      </w:r>
-                    </w:p>
-                    <w:p>
-                      <w:pPr>
-                        <w:autoSpaceDE w:val="0"/>
-                        <w:autoSpaceDN w:val="0"/>
-                        <w:adjustRightInd w:val="0"/>
-                        <w:spacing w:after="0"/>
-                        <w:rPr>
-                          <w:rFonts w:cs="Courier New"/>
-                          <w:color w:val="538135" w:themeColor="accent6" w:themeShade="BF"/>
-                          <w:sz w:val="20"/>
-                          <w:szCs w:val="20"/>
-                        </w:rPr>
-                      </w:pPr>
-                      <w:r>
-                        <w:rPr>
-                          <w:rFonts w:cs="Courier New"/>
-                          <w:color w:val="538135" w:themeColor="accent6" w:themeShade="BF"/>
-                          <w:sz w:val="20"/>
-                          <w:szCs w:val="20"/>
-                        </w:rPr>
-                        <w:t xml:space="preserve"> * Company    </w:t>
-                      </w:r>
-                      <w:r>
-                        <w:rPr>
-                          <w:rFonts w:cs="Courier New"/>
-                          <w:color w:val="538135" w:themeColor="accent6" w:themeShade="BF"/>
-                          <w:sz w:val="20"/>
-                          <w:szCs w:val="20"/>
-                        </w:rPr>
-                        <w:tab/>
-                        <w:t>: Innovaee</w:t>
-                      </w:r>
-                    </w:p>
-                    <w:p>
-                      <w:pPr>
-                        <w:autoSpaceDE w:val="0"/>
-                        <w:autoSpaceDN w:val="0"/>
-                        <w:adjustRightInd w:val="0"/>
-                        <w:spacing w:after="0"/>
-                        <w:rPr>
-                          <w:rFonts w:cs="Courier New"/>
-                          <w:color w:val="538135" w:themeColor="accent6" w:themeShade="BF"/>
-                          <w:sz w:val="20"/>
-                          <w:szCs w:val="20"/>
-                        </w:rPr>
-                      </w:pPr>
-                      <w:r>
-                        <w:rPr>
-                          <w:rFonts w:cs="Courier New"/>
-                          <w:color w:val="538135" w:themeColor="accent6" w:themeShade="BF"/>
-                          <w:sz w:val="20"/>
-                          <w:szCs w:val="20"/>
-                        </w:rPr>
-                        <w:t xml:space="preserve"> * Created</w:t>
-                      </w:r>
-                      <w:r>
-                        <w:rPr>
-                          <w:rFonts w:cs="Courier New"/>
-                          <w:color w:val="538135" w:themeColor="accent6" w:themeShade="BF"/>
-                          <w:sz w:val="20"/>
-                          <w:szCs w:val="20"/>
-                        </w:rPr>
-                        <w:tab/>
-                        <w:t xml:space="preserve">    </w:t>
-                      </w:r>
-                      <w:r>
-                        <w:rPr>
-                          <w:rFonts w:cs="Courier New"/>
-                          <w:color w:val="538135" w:themeColor="accent6" w:themeShade="BF"/>
-                          <w:sz w:val="20"/>
-                          <w:szCs w:val="20"/>
-                        </w:rPr>
-                        <w:tab/>
-                        <w:t>: 11/27/2014</w:t>
-                      </w:r>
-                    </w:p>
-                    <w:p>
-                      <w:pPr>
-                        <w:rPr>
-                          <w:color w:val="538135" w:themeColor="accent6" w:themeShade="BF"/>
-                        </w:rPr>
-                      </w:pPr>
-                      <w:r>
-                        <w:rPr>
-                          <w:rFonts w:cs="Courier New"/>
-                          <w:color w:val="538135" w:themeColor="accent6" w:themeShade="BF"/>
-                          <w:sz w:val="20"/>
-                          <w:szCs w:val="20"/>
-                        </w:rPr>
-                        <w:t xml:space="preserve"> ************************************************/</w:t>
-                      </w:r>
-                    </w:p>
-                  </w:txbxContent>
-                </v:textbox>
-                <w10:wrap type="topAndBottom" anchory="page"/>
-              </v:shape>
-            </w:pict>
-          </mc:Fallback>
-        </mc:AlternateContent>
-      </w:r>
+      <w:bookmarkEnd w:id="36"/>
+      <w:bookmarkEnd w:id="37"/>
+    </w:p>
+    <w:p>
       <w:r>
         <w:rPr>
           <w:rFonts w:hint="eastAsia"/>
@@ -9097,6 +8175,57 @@
       </w:r>
       <w:r>
         <w:t>源文件名，创建日期等信息</w:t>
+      </w:r>
+    </w:p>
+    <w:p>
+      <w:pPr>
+        <w:pStyle w:val="CodeText"/>
+      </w:pPr>
+      <w:r>
+        <w:t>/***********************************************</w:t>
+      </w:r>
+    </w:p>
+    <w:p>
+      <w:pPr>
+        <w:pStyle w:val="CodeText"/>
+      </w:pPr>
+      <w:r>
+        <w:t>* Filename        : User.java</w:t>
+      </w:r>
+    </w:p>
+    <w:p>
+      <w:pPr>
+        <w:pStyle w:val="CodeText"/>
+      </w:pPr>
+      <w:r>
+        <w:t>* Copyright      : Copyright (c) 2014</w:t>
+      </w:r>
+    </w:p>
+    <w:p>
+      <w:pPr>
+        <w:pStyle w:val="CodeText"/>
+      </w:pPr>
+      <w:r>
+        <w:t>* Company        : Innovaee</w:t>
+      </w:r>
+    </w:p>
+    <w:p>
+      <w:pPr>
+        <w:pStyle w:val="CodeText"/>
+      </w:pPr>
+      <w:r>
+        <w:t>* Created        : 11/27/2014</w:t>
+      </w:r>
+    </w:p>
+    <w:p>
+      <w:pPr>
+        <w:pStyle w:val="CodeText"/>
+        <w:rPr>
+          <w:rFonts w:hint="eastAsia"/>
+        </w:rPr>
+      </w:pPr>
+      <w:r>
+        <w:t>************************************************/</w:t>
       </w:r>
     </w:p>
     <w:p>
@@ -9109,486 +8238,21 @@
         <w:mirrorIndents/>
         <w:jc w:val="left"/>
       </w:pPr>
-      <w:bookmarkStart w:id="41" w:name="_Toc404720100"/>
-      <w:bookmarkStart w:id="42" w:name="_Toc408827944"/>
-      <w:r>
-        <w:rPr>
-          <w:rFonts w:hint="eastAsia"/>
-        </w:rPr>
-        <w:lastRenderedPageBreak/>
+      <w:bookmarkStart w:id="38" w:name="_Toc404720100"/>
+      <w:bookmarkStart w:id="39" w:name="_Toc408827944"/>
+      <w:r>
+        <w:rPr>
+          <w:rFonts w:hint="eastAsia"/>
+        </w:rPr>
         <w:t>类</w:t>
       </w:r>
       <w:r>
         <w:t>注释</w:t>
       </w:r>
-      <w:bookmarkEnd w:id="41"/>
-      <w:bookmarkEnd w:id="42"/>
-    </w:p>
-    <w:p>
-      <w:r>
-        <w:rPr>
-          <w:noProof/>
-        </w:rPr>
-        <mc:AlternateContent>
-          <mc:Choice Requires="wps">
-            <w:drawing>
-              <wp:anchor distT="45720" distB="45720" distL="114300" distR="114300" simplePos="0" relativeHeight="251665408" behindDoc="0" locked="0" layoutInCell="1" allowOverlap="1" wp14:anchorId="020AB353" wp14:editId="6F8E2C0D">
-                <wp:simplePos x="0" y="0"/>
-                <wp:positionH relativeFrom="margin">
-                  <wp:posOffset>43815</wp:posOffset>
-                </wp:positionH>
-                <wp:positionV relativeFrom="margin">
-                  <wp:posOffset>3720465</wp:posOffset>
-                </wp:positionV>
-                <wp:extent cx="5151755" cy="1248410"/>
-                <wp:effectExtent l="0" t="0" r="0" b="8890"/>
-                <wp:wrapTopAndBottom/>
-                <wp:docPr id="1" name="Text Box 2"/>
-                <wp:cNvGraphicFramePr>
-                  <a:graphicFrameLocks xmlns:a="http://schemas.openxmlformats.org/drawingml/2006/main"/>
-                </wp:cNvGraphicFramePr>
-                <a:graphic xmlns:a="http://schemas.openxmlformats.org/drawingml/2006/main">
-                  <a:graphicData uri="http://schemas.microsoft.com/office/word/2010/wordprocessingShape">
-                    <wps:wsp>
-                      <wps:cNvSpPr txBox="1">
-                        <a:spLocks noChangeArrowheads="1"/>
-                      </wps:cNvSpPr>
-                      <wps:spPr bwMode="auto">
-                        <a:xfrm>
-                          <a:off x="0" y="0"/>
-                          <a:ext cx="5151755" cy="1248410"/>
-                        </a:xfrm>
-                        <a:prstGeom prst="rect">
-                          <a:avLst/>
-                        </a:prstGeom>
-                        <a:solidFill>
-                          <a:schemeClr val="bg1">
-                            <a:lumMod val="85000"/>
-                          </a:schemeClr>
-                        </a:solidFill>
-                        <a:ln w="9525">
-                          <a:noFill/>
-                          <a:miter lim="800000"/>
-                          <a:headEnd/>
-                          <a:tailEnd/>
-                        </a:ln>
-                      </wps:spPr>
-                      <wps:txbx>
-                        <w:txbxContent>
-                          <w:p>
-                            <w:pPr>
-                              <w:autoSpaceDE w:val="0"/>
-                              <w:autoSpaceDN w:val="0"/>
-                              <w:adjustRightInd w:val="0"/>
-                              <w:spacing w:after="0"/>
-                              <w:rPr>
-                                <w:rFonts w:cs="Courier New"/>
-                                <w:color w:val="538135" w:themeColor="accent6" w:themeShade="BF"/>
-                                <w:sz w:val="20"/>
-                                <w:szCs w:val="20"/>
-                              </w:rPr>
-                            </w:pPr>
-                            <w:r>
-                              <w:rPr>
-                                <w:rFonts w:cs="Courier New"/>
-                                <w:color w:val="538135" w:themeColor="accent6" w:themeShade="BF"/>
-                                <w:sz w:val="20"/>
-                                <w:szCs w:val="20"/>
-                              </w:rPr>
-                              <w:t>/**</w:t>
-                            </w:r>
-                          </w:p>
-                          <w:p>
-                            <w:pPr>
-                              <w:autoSpaceDE w:val="0"/>
-                              <w:autoSpaceDN w:val="0"/>
-                              <w:adjustRightInd w:val="0"/>
-                              <w:spacing w:after="0"/>
-                              <w:rPr>
-                                <w:rFonts w:cs="Courier New"/>
-                                <w:color w:val="538135" w:themeColor="accent6" w:themeShade="BF"/>
-                                <w:sz w:val="20"/>
-                                <w:szCs w:val="20"/>
-                              </w:rPr>
-                            </w:pPr>
-                            <w:r>
-                              <w:rPr>
-                                <w:rFonts w:cs="Courier New"/>
-                                <w:color w:val="538135" w:themeColor="accent6" w:themeShade="BF"/>
-                                <w:sz w:val="20"/>
-                                <w:szCs w:val="20"/>
-                              </w:rPr>
-                              <w:t xml:space="preserve"> * </w:t>
-                            </w:r>
-                          </w:p>
-                          <w:p>
-                            <w:pPr>
-                              <w:autoSpaceDE w:val="0"/>
-                              <w:autoSpaceDN w:val="0"/>
-                              <w:adjustRightInd w:val="0"/>
-                              <w:spacing w:after="0"/>
-                              <w:rPr>
-                                <w:rFonts w:cs="Courier New"/>
-                                <w:color w:val="538135" w:themeColor="accent6" w:themeShade="BF"/>
-                                <w:sz w:val="20"/>
-                                <w:szCs w:val="20"/>
-                              </w:rPr>
-                            </w:pPr>
-                            <w:r>
-                              <w:rPr>
-                                <w:rFonts w:cs="Courier New"/>
-                                <w:color w:val="538135" w:themeColor="accent6" w:themeShade="BF"/>
-                                <w:sz w:val="20"/>
-                                <w:szCs w:val="20"/>
-                              </w:rPr>
-                              <w:t xml:space="preserve"> * Class      </w:t>
-                            </w:r>
-                            <w:r>
-                              <w:rPr>
-                                <w:rFonts w:cs="Courier New"/>
-                                <w:color w:val="538135" w:themeColor="accent6" w:themeShade="BF"/>
-                                <w:sz w:val="20"/>
-                                <w:szCs w:val="20"/>
-                              </w:rPr>
-                              <w:tab/>
-                              <w:t>: DishService&lt;br/&gt;</w:t>
-                            </w:r>
-                          </w:p>
-                          <w:p>
-                            <w:pPr>
-                              <w:autoSpaceDE w:val="0"/>
-                              <w:autoSpaceDN w:val="0"/>
-                              <w:adjustRightInd w:val="0"/>
-                              <w:spacing w:after="0"/>
-                              <w:rPr>
-                                <w:rFonts w:cs="Courier New"/>
-                                <w:color w:val="538135" w:themeColor="accent6" w:themeShade="BF"/>
-                                <w:sz w:val="20"/>
-                                <w:szCs w:val="20"/>
-                              </w:rPr>
-                            </w:pPr>
-                            <w:r>
-                              <w:rPr>
-                                <w:rFonts w:cs="Courier New"/>
-                                <w:color w:val="538135" w:themeColor="accent6" w:themeShade="BF"/>
-                                <w:sz w:val="20"/>
-                                <w:szCs w:val="20"/>
-                              </w:rPr>
-                              <w:t xml:space="preserve"> * Description</w:t>
-                            </w:r>
-                            <w:r>
-                              <w:rPr>
-                                <w:rFonts w:cs="Courier New"/>
-                                <w:color w:val="538135" w:themeColor="accent6" w:themeShade="BF"/>
-                                <w:sz w:val="20"/>
-                                <w:szCs w:val="20"/>
-                              </w:rPr>
-                              <w:tab/>
-                              <w:t>: Dish service interface definition&lt;br/&gt;</w:t>
-                            </w:r>
-                          </w:p>
-                          <w:p>
-                            <w:pPr>
-                              <w:autoSpaceDE w:val="0"/>
-                              <w:autoSpaceDN w:val="0"/>
-                              <w:adjustRightInd w:val="0"/>
-                              <w:spacing w:after="0"/>
-                              <w:rPr>
-                                <w:rFonts w:cs="Courier New"/>
-                                <w:color w:val="538135" w:themeColor="accent6" w:themeShade="BF"/>
-                                <w:sz w:val="20"/>
-                                <w:szCs w:val="20"/>
-                              </w:rPr>
-                            </w:pPr>
-                            <w:r>
-                              <w:rPr>
-                                <w:rFonts w:cs="Courier New"/>
-                                <w:color w:val="538135" w:themeColor="accent6" w:themeShade="BF"/>
-                                <w:sz w:val="20"/>
-                                <w:szCs w:val="20"/>
-                              </w:rPr>
-                              <w:t xml:space="preserve"> * @author</w:t>
-                            </w:r>
-                            <w:r>
-                              <w:rPr>
-                                <w:rFonts w:cs="Courier New"/>
-                                <w:color w:val="538135" w:themeColor="accent6" w:themeShade="BF"/>
-                                <w:sz w:val="20"/>
-                                <w:szCs w:val="20"/>
-                              </w:rPr>
-                              <w:tab/>
-                              <w:t>: LUO ZHI (kinglz2003@hotmail.com)&lt;br/&gt;</w:t>
-                            </w:r>
-                          </w:p>
-                          <w:p>
-                            <w:pPr>
-                              <w:autoSpaceDE w:val="0"/>
-                              <w:autoSpaceDN w:val="0"/>
-                              <w:adjustRightInd w:val="0"/>
-                              <w:spacing w:after="0"/>
-                              <w:rPr>
-                                <w:rFonts w:cs="Courier New"/>
-                                <w:color w:val="538135" w:themeColor="accent6" w:themeShade="BF"/>
-                                <w:sz w:val="20"/>
-                                <w:szCs w:val="20"/>
-                              </w:rPr>
-                            </w:pPr>
-                            <w:r>
-                              <w:rPr>
-                                <w:rFonts w:cs="Courier New"/>
-                                <w:color w:val="538135" w:themeColor="accent6" w:themeShade="BF"/>
-                                <w:sz w:val="20"/>
-                                <w:szCs w:val="20"/>
-                              </w:rPr>
-                              <w:t xml:space="preserve"> * @version : 0.1 &lt;br/&gt;</w:t>
-                            </w:r>
-                          </w:p>
-                          <w:p>
-                            <w:pPr>
-                              <w:autoSpaceDE w:val="0"/>
-                              <w:autoSpaceDN w:val="0"/>
-                              <w:adjustRightInd w:val="0"/>
-                              <w:spacing w:after="0"/>
-                              <w:rPr>
-                                <w:rFonts w:cs="Courier New"/>
-                                <w:color w:val="538135" w:themeColor="accent6" w:themeShade="BF"/>
-                                <w:sz w:val="20"/>
-                                <w:szCs w:val="20"/>
-                              </w:rPr>
-                            </w:pPr>
-                            <w:r>
-                              <w:rPr>
-                                <w:rFonts w:cs="Courier New"/>
-                                <w:color w:val="538135" w:themeColor="accent6" w:themeShade="BF"/>
-                                <w:sz w:val="20"/>
-                                <w:szCs w:val="20"/>
-                              </w:rPr>
-                              <w:t>*/</w:t>
-                            </w:r>
-                          </w:p>
-                          <w:p/>
-                        </w:txbxContent>
-                      </wps:txbx>
-                      <wps:bodyPr rot="0" vert="horz" wrap="square" lIns="91440" tIns="45720" rIns="91440" bIns="45720" anchor="t" anchorCtr="0">
-                        <a:noAutofit/>
-                      </wps:bodyPr>
-                    </wps:wsp>
-                  </a:graphicData>
-                </a:graphic>
-                <wp14:sizeRelH relativeFrom="margin">
-                  <wp14:pctWidth>0</wp14:pctWidth>
-                </wp14:sizeRelH>
-                <wp14:sizeRelV relativeFrom="margin">
-                  <wp14:pctHeight>0</wp14:pctHeight>
-                </wp14:sizeRelV>
-              </wp:anchor>
-            </w:drawing>
-          </mc:Choice>
-          <mc:Fallback>
-            <w:pict>
-              <v:shape w14:anchorId="020AB353" id="_x0000_s1029" type="#_x0000_t202" style="position:absolute;left:0;text-align:left;margin-left:3.45pt;margin-top:292.95pt;width:405.65pt;height:98.3pt;z-index:251665408;visibility:visible;mso-wrap-style:square;mso-width-percent:0;mso-height-percent:0;mso-wrap-distance-left:9pt;mso-wrap-distance-top:3.6pt;mso-wrap-distance-right:9pt;mso-wrap-distance-bottom:3.6pt;mso-position-horizontal:absolute;mso-position-horizontal-relative:margin;mso-position-vertical:absolute;mso-position-vertical-relative:margin;mso-width-percent:0;mso-height-percent:0;mso-width-relative:margin;mso-height-relative:margin;v-text-anchor:top" o:gfxdata="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" fillcolor="#d8d8d8 [2732]" stroked="f">
-                <v:textbox>
-                  <w:txbxContent>
-                    <w:p>
-                      <w:pPr>
-                        <w:autoSpaceDE w:val="0"/>
-                        <w:autoSpaceDN w:val="0"/>
-                        <w:adjustRightInd w:val="0"/>
-                        <w:spacing w:after="0"/>
-                        <w:rPr>
-                          <w:rFonts w:cs="Courier New"/>
-                          <w:color w:val="538135" w:themeColor="accent6" w:themeShade="BF"/>
-                          <w:sz w:val="20"/>
-                          <w:szCs w:val="20"/>
-                        </w:rPr>
-                      </w:pPr>
-                      <w:r>
-                        <w:rPr>
-                          <w:rFonts w:cs="Courier New"/>
-                          <w:color w:val="538135" w:themeColor="accent6" w:themeShade="BF"/>
-                          <w:sz w:val="20"/>
-                          <w:szCs w:val="20"/>
-                        </w:rPr>
-                        <w:t>/**</w:t>
-                      </w:r>
-                    </w:p>
-                    <w:p>
-                      <w:pPr>
-                        <w:autoSpaceDE w:val="0"/>
-                        <w:autoSpaceDN w:val="0"/>
-                        <w:adjustRightInd w:val="0"/>
-                        <w:spacing w:after="0"/>
-                        <w:rPr>
-                          <w:rFonts w:cs="Courier New"/>
-                          <w:color w:val="538135" w:themeColor="accent6" w:themeShade="BF"/>
-                          <w:sz w:val="20"/>
-                          <w:szCs w:val="20"/>
-                        </w:rPr>
-                      </w:pPr>
-                      <w:r>
-                        <w:rPr>
-                          <w:rFonts w:cs="Courier New"/>
-                          <w:color w:val="538135" w:themeColor="accent6" w:themeShade="BF"/>
-                          <w:sz w:val="20"/>
-                          <w:szCs w:val="20"/>
-                        </w:rPr>
-                        <w:t xml:space="preserve"> * </w:t>
-                      </w:r>
-                    </w:p>
-                    <w:p>
-                      <w:pPr>
-                        <w:autoSpaceDE w:val="0"/>
-                        <w:autoSpaceDN w:val="0"/>
-                        <w:adjustRightInd w:val="0"/>
-                        <w:spacing w:after="0"/>
-                        <w:rPr>
-                          <w:rFonts w:cs="Courier New"/>
-                          <w:color w:val="538135" w:themeColor="accent6" w:themeShade="BF"/>
-                          <w:sz w:val="20"/>
-                          <w:szCs w:val="20"/>
-                        </w:rPr>
-                      </w:pPr>
-                      <w:r>
-                        <w:rPr>
-                          <w:rFonts w:cs="Courier New"/>
-                          <w:color w:val="538135" w:themeColor="accent6" w:themeShade="BF"/>
-                          <w:sz w:val="20"/>
-                          <w:szCs w:val="20"/>
-                        </w:rPr>
-                        <w:t xml:space="preserve"> * Class      </w:t>
-                      </w:r>
-                      <w:r>
-                        <w:rPr>
-                          <w:rFonts w:cs="Courier New"/>
-                          <w:color w:val="538135" w:themeColor="accent6" w:themeShade="BF"/>
-                          <w:sz w:val="20"/>
-                          <w:szCs w:val="20"/>
-                        </w:rPr>
-                        <w:tab/>
-                        <w:t>: DishService&lt;br/&gt;</w:t>
-                      </w:r>
-                    </w:p>
-                    <w:p>
-                      <w:pPr>
-                        <w:autoSpaceDE w:val="0"/>
-                        <w:autoSpaceDN w:val="0"/>
-                        <w:adjustRightInd w:val="0"/>
-                        <w:spacing w:after="0"/>
-                        <w:rPr>
-                          <w:rFonts w:cs="Courier New"/>
-                          <w:color w:val="538135" w:themeColor="accent6" w:themeShade="BF"/>
-                          <w:sz w:val="20"/>
-                          <w:szCs w:val="20"/>
-                        </w:rPr>
-                      </w:pPr>
-                      <w:r>
-                        <w:rPr>
-                          <w:rFonts w:cs="Courier New"/>
-                          <w:color w:val="538135" w:themeColor="accent6" w:themeShade="BF"/>
-                          <w:sz w:val="20"/>
-                          <w:szCs w:val="20"/>
-                        </w:rPr>
-                        <w:t xml:space="preserve"> * Description</w:t>
-                      </w:r>
-                      <w:r>
-                        <w:rPr>
-                          <w:rFonts w:cs="Courier New"/>
-                          <w:color w:val="538135" w:themeColor="accent6" w:themeShade="BF"/>
-                          <w:sz w:val="20"/>
-                          <w:szCs w:val="20"/>
-                        </w:rPr>
-                        <w:tab/>
-                        <w:t>: Dish service interface definition&lt;br/&gt;</w:t>
-                      </w:r>
-                    </w:p>
-                    <w:p>
-                      <w:pPr>
-                        <w:autoSpaceDE w:val="0"/>
-                        <w:autoSpaceDN w:val="0"/>
-                        <w:adjustRightInd w:val="0"/>
-                        <w:spacing w:after="0"/>
-                        <w:rPr>
-                          <w:rFonts w:cs="Courier New"/>
-                          <w:color w:val="538135" w:themeColor="accent6" w:themeShade="BF"/>
-                          <w:sz w:val="20"/>
-                          <w:szCs w:val="20"/>
-                        </w:rPr>
-                      </w:pPr>
-                      <w:r>
-                        <w:rPr>
-                          <w:rFonts w:cs="Courier New"/>
-                          <w:color w:val="538135" w:themeColor="accent6" w:themeShade="BF"/>
-                          <w:sz w:val="20"/>
-                          <w:szCs w:val="20"/>
-                        </w:rPr>
-                        <w:t xml:space="preserve"> * @author</w:t>
-                      </w:r>
-                      <w:r>
-                        <w:rPr>
-                          <w:rFonts w:cs="Courier New"/>
-                          <w:color w:val="538135" w:themeColor="accent6" w:themeShade="BF"/>
-                          <w:sz w:val="20"/>
-                          <w:szCs w:val="20"/>
-                        </w:rPr>
-                        <w:tab/>
-                        <w:t>: LUO ZHI (kinglz2003@hotmail.com)&lt;br/&gt;</w:t>
-                      </w:r>
-                    </w:p>
-                    <w:p>
-                      <w:pPr>
-                        <w:autoSpaceDE w:val="0"/>
-                        <w:autoSpaceDN w:val="0"/>
-                        <w:adjustRightInd w:val="0"/>
-                        <w:spacing w:after="0"/>
-                        <w:rPr>
-                          <w:rFonts w:cs="Courier New"/>
-                          <w:color w:val="538135" w:themeColor="accent6" w:themeShade="BF"/>
-                          <w:sz w:val="20"/>
-                          <w:szCs w:val="20"/>
-                        </w:rPr>
-                      </w:pPr>
-                      <w:r>
-                        <w:rPr>
-                          <w:rFonts w:cs="Courier New"/>
-                          <w:color w:val="538135" w:themeColor="accent6" w:themeShade="BF"/>
-                          <w:sz w:val="20"/>
-                          <w:szCs w:val="20"/>
-                        </w:rPr>
-                        <w:t xml:space="preserve"> * @version : 0.1 &lt;br/&gt;</w:t>
-                      </w:r>
-                    </w:p>
-                    <w:p>
-                      <w:pPr>
-                        <w:autoSpaceDE w:val="0"/>
-                        <w:autoSpaceDN w:val="0"/>
-                        <w:adjustRightInd w:val="0"/>
-                        <w:spacing w:after="0"/>
-                        <w:rPr>
-                          <w:rFonts w:cs="Courier New"/>
-                          <w:color w:val="538135" w:themeColor="accent6" w:themeShade="BF"/>
-                          <w:sz w:val="20"/>
-                          <w:szCs w:val="20"/>
-                        </w:rPr>
-                      </w:pPr>
-                      <w:r>
-                        <w:rPr>
-                          <w:rFonts w:cs="Courier New"/>
-                          <w:color w:val="538135" w:themeColor="accent6" w:themeShade="BF"/>
-                          <w:sz w:val="20"/>
-                          <w:szCs w:val="20"/>
-                        </w:rPr>
-                        <w:t>*/</w:t>
-                      </w:r>
-                    </w:p>
-                    <w:p/>
-                  </w:txbxContent>
-                </v:textbox>
-                <w10:wrap type="topAndBottom" anchorx="margin" anchory="margin"/>
-              </v:shape>
-            </w:pict>
-          </mc:Fallback>
-        </mc:AlternateContent>
-      </w:r>
+      <w:bookmarkEnd w:id="38"/>
+      <w:bookmarkEnd w:id="39"/>
+    </w:p>
+    <w:p>
       <w:r>
         <w:rPr>
           <w:rFonts w:hint="eastAsia"/>
@@ -9606,6 +8270,69 @@
       </w:r>
       <w:r>
         <w:t>，类简单说明等信息</w:t>
+      </w:r>
+    </w:p>
+    <w:p>
+      <w:pPr>
+        <w:pStyle w:val="CodeText"/>
+      </w:pPr>
+      <w:r>
+        <w:t>/**</w:t>
+      </w:r>
+    </w:p>
+    <w:p>
+      <w:pPr>
+        <w:pStyle w:val="CodeText"/>
+      </w:pPr>
+      <w:r>
+        <w:t xml:space="preserve"> * @Title: User</w:t>
+      </w:r>
+    </w:p>
+    <w:p>
+      <w:pPr>
+        <w:pStyle w:val="CodeText"/>
+        <w:rPr>
+          <w:rFonts w:hint="eastAsia"/>
+        </w:rPr>
+      </w:pPr>
+      <w:r>
+        <w:rPr>
+          <w:rFonts w:hint="eastAsia"/>
+        </w:rPr>
+        <w:t xml:space="preserve"> * @Description: </w:t>
+      </w:r>
+      <w:r>
+        <w:rPr>
+          <w:rFonts w:hint="eastAsia"/>
+        </w:rPr>
+        <w:t>用户实体</w:t>
+      </w:r>
+    </w:p>
+    <w:p>
+      <w:pPr>
+        <w:pStyle w:val="CodeText"/>
+      </w:pPr>
+      <w:r>
+        <w:t xml:space="preserve"> *</w:t>
+      </w:r>
+    </w:p>
+    <w:p>
+      <w:pPr>
+        <w:pStyle w:val="CodeText"/>
+      </w:pPr>
+      <w:r>
+        <w:t xml:space="preserve"> * @version V1.0</w:t>
+      </w:r>
+    </w:p>
+    <w:p>
+      <w:pPr>
+        <w:pStyle w:val="CodeText"/>
+        <w:rPr>
+          <w:rFonts w:hint="eastAsia"/>
+        </w:rPr>
+      </w:pPr>
+      <w:r>
+        <w:t xml:space="preserve"> */</w:t>
       </w:r>
     </w:p>
     <w:p>
@@ -9618,999 +8345,15 @@
         <w:mirrorIndents/>
         <w:jc w:val="left"/>
       </w:pPr>
-      <w:bookmarkStart w:id="43" w:name="_Toc404720101"/>
-      <w:bookmarkStart w:id="44" w:name="_Toc408827945"/>
+      <w:bookmarkStart w:id="40" w:name="_Toc404720101"/>
+      <w:bookmarkStart w:id="41" w:name="_Toc408827945"/>
       <w:r>
         <w:t>变更注释</w:t>
       </w:r>
-      <w:bookmarkEnd w:id="43"/>
-      <w:bookmarkEnd w:id="44"/>
-    </w:p>
-    <w:p>
-      <w:r>
-        <w:rPr>
-          <w:noProof/>
-        </w:rPr>
-        <mc:AlternateContent>
-          <mc:Choice Requires="wps">
-            <w:drawing>
-              <wp:anchor distT="45720" distB="45720" distL="114300" distR="114300" simplePos="0" relativeHeight="251666432" behindDoc="0" locked="0" layoutInCell="1" allowOverlap="1" wp14:anchorId="3C3CD1B5" wp14:editId="0445D537">
-                <wp:simplePos x="0" y="0"/>
-                <wp:positionH relativeFrom="margin">
-                  <wp:align>left</wp:align>
-                </wp:positionH>
-                <wp:positionV relativeFrom="margin">
-                  <wp:posOffset>5683250</wp:posOffset>
-                </wp:positionV>
-                <wp:extent cx="5151755" cy="962025"/>
-                <wp:effectExtent l="0" t="0" r="0" b="9525"/>
-                <wp:wrapTopAndBottom/>
-                <wp:docPr id="2" name="Text Box 2"/>
-                <wp:cNvGraphicFramePr>
-                  <a:graphicFrameLocks xmlns:a="http://schemas.openxmlformats.org/drawingml/2006/main"/>
-                </wp:cNvGraphicFramePr>
-                <a:graphic xmlns:a="http://schemas.openxmlformats.org/drawingml/2006/main">
-                  <a:graphicData uri="http://schemas.microsoft.com/office/word/2010/wordprocessingShape">
-                    <wps:wsp>
-                      <wps:cNvSpPr txBox="1">
-                        <a:spLocks noChangeArrowheads="1"/>
-                      </wps:cNvSpPr>
-                      <wps:spPr bwMode="auto">
-                        <a:xfrm>
-                          <a:off x="0" y="0"/>
-                          <a:ext cx="5151755" cy="962167"/>
-                        </a:xfrm>
-                        <a:prstGeom prst="rect">
-                          <a:avLst/>
-                        </a:prstGeom>
-                        <a:solidFill>
-                          <a:schemeClr val="bg1">
-                            <a:lumMod val="85000"/>
-                          </a:schemeClr>
-                        </a:solidFill>
-                        <a:ln w="9525">
-                          <a:noFill/>
-                          <a:miter lim="800000"/>
-                          <a:headEnd/>
-                          <a:tailEnd/>
-                        </a:ln>
-                      </wps:spPr>
-                      <wps:txbx>
-                        <w:txbxContent>
-                          <w:p>
-                            <w:pPr>
-                              <w:autoSpaceDE w:val="0"/>
-                              <w:autoSpaceDN w:val="0"/>
-                              <w:adjustRightInd w:val="0"/>
-                              <w:spacing w:after="0"/>
-                              <w:rPr>
-                                <w:rFonts w:cs="Courier New"/>
-                                <w:color w:val="538135" w:themeColor="accent6" w:themeShade="BF"/>
-                                <w:sz w:val="20"/>
-                                <w:szCs w:val="20"/>
-                              </w:rPr>
-                            </w:pPr>
-                            <w:r>
-                              <w:rPr>
-                                <w:rFonts w:cs="Courier New"/>
-                                <w:color w:val="538135" w:themeColor="accent6" w:themeShade="BF"/>
-                                <w:sz w:val="20"/>
-                                <w:szCs w:val="20"/>
-                              </w:rPr>
-                              <w:t>/**</w:t>
-                            </w:r>
-                          </w:p>
-                          <w:p>
-                            <w:pPr>
-                              <w:autoSpaceDE w:val="0"/>
-                              <w:autoSpaceDN w:val="0"/>
-                              <w:adjustRightInd w:val="0"/>
-                              <w:spacing w:after="0"/>
-                              <w:rPr>
-                                <w:rFonts w:cs="Courier New"/>
-                                <w:color w:val="538135" w:themeColor="accent6" w:themeShade="BF"/>
-                                <w:sz w:val="20"/>
-                                <w:szCs w:val="20"/>
-                              </w:rPr>
-                            </w:pPr>
-                            <w:r>
-                              <w:rPr>
-                                <w:rFonts w:cs="Courier New"/>
-                                <w:color w:val="538135" w:themeColor="accent6" w:themeShade="BF"/>
-                                <w:sz w:val="20"/>
-                                <w:szCs w:val="20"/>
-                              </w:rPr>
-                              <w:t>* CR Number</w:t>
-                            </w:r>
-                            <w:r>
-                              <w:rPr>
-                                <w:rFonts w:cs="Courier New"/>
-                                <w:color w:val="538135" w:themeColor="accent6" w:themeShade="BF"/>
-                                <w:sz w:val="20"/>
-                                <w:szCs w:val="20"/>
-                              </w:rPr>
-                              <w:t xml:space="preserve">    </w:t>
-                            </w:r>
-                            <w:r>
-                              <w:rPr>
-                                <w:rFonts w:cs="Courier New"/>
-                                <w:color w:val="538135" w:themeColor="accent6" w:themeShade="BF"/>
-                                <w:sz w:val="20"/>
-                                <w:szCs w:val="20"/>
-                              </w:rPr>
-                              <w:tab/>
-                              <w:t xml:space="preserve">      Date</w:t>
-                            </w:r>
-                            <w:r>
-                              <w:rPr>
-                                <w:rFonts w:cs="Courier New"/>
-                                <w:color w:val="538135" w:themeColor="accent6" w:themeShade="BF"/>
-                                <w:sz w:val="20"/>
-                                <w:szCs w:val="20"/>
-                              </w:rPr>
-                              <w:tab/>
-                              <w:t xml:space="preserve">                </w:t>
-                            </w:r>
-                            <w:r>
-                              <w:rPr>
-                                <w:rFonts w:cs="Courier New"/>
-                                <w:color w:val="538135" w:themeColor="accent6" w:themeShade="BF"/>
-                                <w:sz w:val="20"/>
-                                <w:szCs w:val="20"/>
-                              </w:rPr>
-                              <w:t xml:space="preserve">Author      </w:t>
-                            </w:r>
-                            <w:r>
-                              <w:rPr>
-                                <w:rFonts w:cs="Courier New"/>
-                                <w:color w:val="538135" w:themeColor="accent6" w:themeShade="BF"/>
-                                <w:sz w:val="20"/>
-                                <w:szCs w:val="20"/>
-                              </w:rPr>
-                              <w:tab/>
-                            </w:r>
-                            <w:r>
-                              <w:rPr>
-                                <w:rFonts w:cs="Courier New"/>
-                                <w:color w:val="538135" w:themeColor="accent6" w:themeShade="BF"/>
-                                <w:sz w:val="20"/>
-                                <w:szCs w:val="20"/>
-                              </w:rPr>
-                              <w:tab/>
-                            </w:r>
-                            <w:r>
-                              <w:rPr>
-                                <w:rFonts w:cs="Courier New"/>
-                                <w:color w:val="538135" w:themeColor="accent6" w:themeShade="BF"/>
-                                <w:sz w:val="20"/>
-                                <w:szCs w:val="20"/>
-                              </w:rPr>
-                              <w:tab/>
-                            </w:r>
-                            <w:r>
-                              <w:rPr>
-                                <w:rFonts w:cs="Courier New"/>
-                                <w:color w:val="538135" w:themeColor="accent6" w:themeShade="BF"/>
-                                <w:sz w:val="20"/>
-                                <w:szCs w:val="20"/>
-                              </w:rPr>
-                              <w:tab/>
-                            </w:r>
-                            <w:r>
-                              <w:rPr>
-                                <w:rFonts w:cs="Courier New"/>
-                                <w:color w:val="538135" w:themeColor="accent6" w:themeShade="BF"/>
-                                <w:sz w:val="20"/>
-                                <w:szCs w:val="20"/>
-                              </w:rPr>
-                              <w:tab/>
-                            </w:r>
-                            <w:r>
-                              <w:rPr>
-                                <w:rFonts w:cs="Courier New"/>
-                                <w:color w:val="538135" w:themeColor="accent6" w:themeShade="BF"/>
-                                <w:sz w:val="20"/>
-                                <w:szCs w:val="20"/>
-                              </w:rPr>
-                              <w:tab/>
-                            </w:r>
-                            <w:r>
-                              <w:rPr>
-                                <w:rFonts w:cs="Courier New"/>
-                                <w:color w:val="538135" w:themeColor="accent6" w:themeShade="BF"/>
-                                <w:sz w:val="20"/>
-                                <w:szCs w:val="20"/>
-                              </w:rPr>
-                              <w:tab/>
-                            </w:r>
-                            <w:r>
-                              <w:rPr>
-                                <w:rFonts w:cs="Courier New"/>
-                                <w:color w:val="538135" w:themeColor="accent6" w:themeShade="BF"/>
-                                <w:sz w:val="20"/>
-                                <w:szCs w:val="20"/>
-                              </w:rPr>
-                              <w:tab/>
-                            </w:r>
-                            <w:r>
-                              <w:rPr>
-                                <w:rFonts w:cs="Courier New"/>
-                                <w:color w:val="538135" w:themeColor="accent6" w:themeShade="BF"/>
-                                <w:sz w:val="20"/>
-                                <w:szCs w:val="20"/>
-                              </w:rPr>
-                              <w:tab/>
-                            </w:r>
-                            <w:r>
-                              <w:rPr>
-                                <w:rFonts w:cs="Courier New"/>
-                                <w:color w:val="538135" w:themeColor="accent6" w:themeShade="BF"/>
-                                <w:sz w:val="20"/>
-                                <w:szCs w:val="20"/>
-                              </w:rPr>
-                              <w:tab/>
-                            </w:r>
-                            <w:r>
-                              <w:rPr>
-                                <w:rFonts w:cs="Courier New"/>
-                                <w:color w:val="538135" w:themeColor="accent6" w:themeShade="BF"/>
-                                <w:sz w:val="20"/>
-                                <w:szCs w:val="20"/>
-                              </w:rPr>
-                              <w:tab/>
-                            </w:r>
-                            <w:r>
-                              <w:rPr>
-                                <w:rFonts w:cs="Courier New"/>
-                                <w:color w:val="538135" w:themeColor="accent6" w:themeShade="BF"/>
-                                <w:sz w:val="20"/>
-                                <w:szCs w:val="20"/>
-                              </w:rPr>
-                              <w:tab/>
-                            </w:r>
-                            <w:r>
-                              <w:rPr>
-                                <w:rFonts w:cs="Courier New"/>
-                                <w:color w:val="538135" w:themeColor="accent6" w:themeShade="BF"/>
-                                <w:sz w:val="20"/>
-                                <w:szCs w:val="20"/>
-                              </w:rPr>
-                              <w:tab/>
-                            </w:r>
-                            <w:r>
-                              <w:rPr>
-                                <w:rFonts w:cs="Courier New"/>
-                                <w:color w:val="538135" w:themeColor="accent6" w:themeShade="BF"/>
-                                <w:sz w:val="20"/>
-                                <w:szCs w:val="20"/>
-                              </w:rPr>
-                              <w:tab/>
-                            </w:r>
-                            <w:r>
-                              <w:rPr>
-                                <w:rFonts w:cs="Courier New"/>
-                                <w:color w:val="538135" w:themeColor="accent6" w:themeShade="BF"/>
-                                <w:sz w:val="20"/>
-                                <w:szCs w:val="20"/>
-                              </w:rPr>
-                              <w:tab/>
-                            </w:r>
-                            <w:r>
-                              <w:rPr>
-                                <w:rFonts w:cs="Courier New"/>
-                                <w:color w:val="538135" w:themeColor="accent6" w:themeShade="BF"/>
-                                <w:sz w:val="20"/>
-                                <w:szCs w:val="20"/>
-                              </w:rPr>
-                              <w:tab/>
-                            </w:r>
-                            <w:r>
-                              <w:rPr>
-                                <w:rFonts w:cs="Courier New"/>
-                                <w:color w:val="538135" w:themeColor="accent6" w:themeShade="BF"/>
-                                <w:sz w:val="20"/>
-                                <w:szCs w:val="20"/>
-                              </w:rPr>
-                              <w:tab/>
-                            </w:r>
-                            <w:r>
-                              <w:rPr>
-                                <w:rFonts w:cs="Courier New"/>
-                                <w:color w:val="538135" w:themeColor="accent6" w:themeShade="BF"/>
-                                <w:sz w:val="20"/>
-                                <w:szCs w:val="20"/>
-                              </w:rPr>
-                              <w:tab/>
-                            </w:r>
-                            <w:r>
-                              <w:rPr>
-                                <w:rFonts w:cs="Courier New"/>
-                                <w:color w:val="538135" w:themeColor="accent6" w:themeShade="BF"/>
-                                <w:sz w:val="20"/>
-                                <w:szCs w:val="20"/>
-                              </w:rPr>
-                              <w:tab/>
-                            </w:r>
-                            <w:r>
-                              <w:rPr>
-                                <w:rFonts w:cs="Courier New"/>
-                                <w:color w:val="538135" w:themeColor="accent6" w:themeShade="BF"/>
-                                <w:sz w:val="20"/>
-                                <w:szCs w:val="20"/>
-                              </w:rPr>
-                              <w:tab/>
-                            </w:r>
-                            <w:r>
-                              <w:rPr>
-                                <w:rFonts w:cs="Courier New"/>
-                                <w:color w:val="538135" w:themeColor="accent6" w:themeShade="BF"/>
-                                <w:sz w:val="20"/>
-                                <w:szCs w:val="20"/>
-                              </w:rPr>
-                              <w:tab/>
-                            </w:r>
-                            <w:r>
-                              <w:rPr>
-                                <w:rFonts w:cs="Courier New"/>
-                                <w:color w:val="538135" w:themeColor="accent6" w:themeShade="BF"/>
-                                <w:sz w:val="20"/>
-                                <w:szCs w:val="20"/>
-                              </w:rPr>
-                              <w:tab/>
-                              <w:t xml:space="preserve">                      </w:t>
-                            </w:r>
-                            <w:r>
-                              <w:rPr>
-                                <w:rFonts w:cs="Courier New"/>
-                                <w:color w:val="538135" w:themeColor="accent6" w:themeShade="BF"/>
-                                <w:sz w:val="20"/>
-                                <w:szCs w:val="20"/>
-                              </w:rPr>
-                              <w:t>Description&lt;br</w:t>
-                            </w:r>
-                            <w:r>
-                              <w:rPr>
-                                <w:rFonts w:cs="Courier New"/>
-                                <w:color w:val="538135" w:themeColor="accent6" w:themeShade="BF"/>
-                                <w:sz w:val="20"/>
-                                <w:szCs w:val="20"/>
-                              </w:rPr>
-                              <w:t>/</w:t>
-                            </w:r>
-                            <w:r>
-                              <w:rPr>
-                                <w:rFonts w:cs="Courier New"/>
-                                <w:color w:val="538135" w:themeColor="accent6" w:themeShade="BF"/>
-                                <w:sz w:val="20"/>
-                                <w:szCs w:val="20"/>
-                              </w:rPr>
-                              <w:t>&gt;</w:t>
-                            </w:r>
-                          </w:p>
-                          <w:p>
-                            <w:pPr>
-                              <w:autoSpaceDE w:val="0"/>
-                              <w:autoSpaceDN w:val="0"/>
-                              <w:adjustRightInd w:val="0"/>
-                              <w:spacing w:after="0"/>
-                              <w:rPr>
-                                <w:rFonts w:cs="Courier New"/>
-                                <w:color w:val="538135" w:themeColor="accent6" w:themeShade="BF"/>
-                                <w:sz w:val="20"/>
-                                <w:szCs w:val="20"/>
-                              </w:rPr>
-                            </w:pPr>
-                            <w:r>
-                              <w:rPr>
-                                <w:rFonts w:cs="Courier New"/>
-                                <w:color w:val="538135" w:themeColor="accent6" w:themeShade="BF"/>
-                                <w:sz w:val="20"/>
-                                <w:szCs w:val="20"/>
-                              </w:rPr>
-                              <w:t xml:space="preserve"> * ------------------------------------------------------------</w:t>
-                            </w:r>
-                            <w:r>
-                              <w:rPr>
-                                <w:rFonts w:cs="Courier New"/>
-                                <w:color w:val="538135" w:themeColor="accent6" w:themeShade="BF"/>
-                                <w:sz w:val="20"/>
-                                <w:szCs w:val="20"/>
-                              </w:rPr>
-                              <w:tab/>
-                              <w:t>----------------------------------</w:t>
-                            </w:r>
-                            <w:r>
-                              <w:rPr>
-                                <w:rFonts w:cs="Courier New"/>
-                                <w:color w:val="538135" w:themeColor="accent6" w:themeShade="BF"/>
-                                <w:sz w:val="20"/>
-                                <w:szCs w:val="20"/>
-                              </w:rPr>
-                              <w:t>----------------&lt;br</w:t>
-                            </w:r>
-                            <w:r>
-                              <w:rPr>
-                                <w:rFonts w:cs="Courier New"/>
-                                <w:color w:val="538135" w:themeColor="accent6" w:themeShade="BF"/>
-                                <w:sz w:val="20"/>
-                                <w:szCs w:val="20"/>
-                              </w:rPr>
-                              <w:t>/</w:t>
-                            </w:r>
-                            <w:r>
-                              <w:rPr>
-                                <w:rFonts w:cs="Courier New"/>
-                                <w:color w:val="538135" w:themeColor="accent6" w:themeShade="BF"/>
-                                <w:sz w:val="20"/>
-                                <w:szCs w:val="20"/>
-                              </w:rPr>
-                              <w:t>&gt;</w:t>
-                            </w:r>
-                          </w:p>
-                          <w:p>
-                            <w:pPr>
-                              <w:autoSpaceDE w:val="0"/>
-                              <w:autoSpaceDN w:val="0"/>
-                              <w:adjustRightInd w:val="0"/>
-                              <w:spacing w:after="0"/>
-                              <w:rPr>
-                                <w:rFonts w:cs="Courier New"/>
-                                <w:color w:val="538135" w:themeColor="accent6" w:themeShade="BF"/>
-                                <w:sz w:val="20"/>
-                                <w:szCs w:val="20"/>
-                              </w:rPr>
-                            </w:pPr>
-                            <w:r>
-                              <w:rPr>
-                                <w:rFonts w:cs="Courier New"/>
-                                <w:color w:val="538135" w:themeColor="accent6" w:themeShade="BF"/>
-                                <w:sz w:val="20"/>
-                                <w:szCs w:val="20"/>
-                              </w:rPr>
-                              <w:t xml:space="preserve"> * CR987         </w:t>
-                            </w:r>
-                            <w:r>
-                              <w:rPr>
-                                <w:rFonts w:cs="Courier New"/>
-                                <w:color w:val="538135" w:themeColor="accent6" w:themeShade="BF"/>
-                                <w:sz w:val="20"/>
-                                <w:szCs w:val="20"/>
-                              </w:rPr>
-                              <w:tab/>
-                            </w:r>
-                            <w:r>
-                              <w:rPr>
-                                <w:rFonts w:cs="Courier New"/>
-                                <w:color w:val="538135" w:themeColor="accent6" w:themeShade="BF"/>
-                                <w:sz w:val="20"/>
-                                <w:szCs w:val="20"/>
-                              </w:rPr>
-                              <w:tab/>
-                            </w:r>
-                            <w:r>
-                              <w:rPr>
-                                <w:rFonts w:cs="Courier New"/>
-                                <w:color w:val="538135" w:themeColor="accent6" w:themeShade="BF"/>
-                                <w:sz w:val="20"/>
-                                <w:szCs w:val="20"/>
-                              </w:rPr>
-                              <w:tab/>
-                            </w:r>
-                            <w:r>
-                              <w:rPr>
-                                <w:rFonts w:cs="Courier New"/>
-                                <w:color w:val="538135" w:themeColor="accent6" w:themeShade="BF"/>
-                                <w:sz w:val="20"/>
-                                <w:szCs w:val="20"/>
-                              </w:rPr>
-                              <w:t xml:space="preserve">    11/27/2014         LUO ZHI        This is an example of CR</w:t>
-                            </w:r>
-                          </w:p>
-                          <w:p>
-                            <w:pPr>
-                              <w:autoSpaceDE w:val="0"/>
-                              <w:autoSpaceDN w:val="0"/>
-                              <w:adjustRightInd w:val="0"/>
-                              <w:spacing w:after="0"/>
-                              <w:rPr>
-                                <w:rFonts w:cs="Courier New"/>
-                                <w:color w:val="538135" w:themeColor="accent6" w:themeShade="BF"/>
-                                <w:sz w:val="20"/>
-                                <w:szCs w:val="20"/>
-                              </w:rPr>
-                            </w:pPr>
-                            <w:r>
-                              <w:rPr>
-                                <w:rFonts w:cs="Courier New"/>
-                                <w:color w:val="538135" w:themeColor="accent6" w:themeShade="BF"/>
-                                <w:sz w:val="20"/>
-                                <w:szCs w:val="20"/>
-                              </w:rPr>
-                              <w:t>*/</w:t>
-                            </w:r>
-                          </w:p>
-                        </w:txbxContent>
-                      </wps:txbx>
-                      <wps:bodyPr rot="0" vert="horz" wrap="square" lIns="91440" tIns="45720" rIns="91440" bIns="45720" anchor="t" anchorCtr="0">
-                        <a:noAutofit/>
-                      </wps:bodyPr>
-                    </wps:wsp>
-                  </a:graphicData>
-                </a:graphic>
-                <wp14:sizeRelH relativeFrom="margin">
-                  <wp14:pctWidth>0</wp14:pctWidth>
-                </wp14:sizeRelH>
-                <wp14:sizeRelV relativeFrom="margin">
-                  <wp14:pctHeight>0</wp14:pctHeight>
-                </wp14:sizeRelV>
-              </wp:anchor>
-            </w:drawing>
-          </mc:Choice>
-          <mc:Fallback>
-            <w:pict>
-              <v:shape w14:anchorId="3C3CD1B5" id="_x0000_s1030" type="#_x0000_t202" style="position:absolute;left:0;text-align:left;margin-left:0;margin-top:447.5pt;width:405.65pt;height:75.75pt;z-index:251666432;visibility:visible;mso-wrap-style:square;mso-width-percent:0;mso-height-percent:0;mso-wrap-distance-left:9pt;mso-wrap-distance-top:3.6pt;mso-wrap-distance-right:9pt;mso-wrap-distance-bottom:3.6pt;mso-position-horizontal:left;mso-position-horizontal-relative:margin;mso-position-vertical:absolute;mso-position-vertical-relative:margin;mso-width-percent:0;mso-height-percent:0;mso-width-relative:margin;mso-height-relative:margin;v-text-anchor:top" o:gfxdata="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" fillcolor="#d8d8d8 [2732]" stroked="f">
-                <v:textbox>
-                  <w:txbxContent>
-                    <w:p>
-                      <w:pPr>
-                        <w:autoSpaceDE w:val="0"/>
-                        <w:autoSpaceDN w:val="0"/>
-                        <w:adjustRightInd w:val="0"/>
-                        <w:spacing w:after="0"/>
-                        <w:rPr>
-                          <w:rFonts w:cs="Courier New"/>
-                          <w:color w:val="538135" w:themeColor="accent6" w:themeShade="BF"/>
-                          <w:sz w:val="20"/>
-                          <w:szCs w:val="20"/>
-                        </w:rPr>
-                      </w:pPr>
-                      <w:r>
-                        <w:rPr>
-                          <w:rFonts w:cs="Courier New"/>
-                          <w:color w:val="538135" w:themeColor="accent6" w:themeShade="BF"/>
-                          <w:sz w:val="20"/>
-                          <w:szCs w:val="20"/>
-                        </w:rPr>
-                        <w:t>/**</w:t>
-                      </w:r>
-                    </w:p>
-                    <w:p>
-                      <w:pPr>
-                        <w:autoSpaceDE w:val="0"/>
-                        <w:autoSpaceDN w:val="0"/>
-                        <w:adjustRightInd w:val="0"/>
-                        <w:spacing w:after="0"/>
-                        <w:rPr>
-                          <w:rFonts w:cs="Courier New"/>
-                          <w:color w:val="538135" w:themeColor="accent6" w:themeShade="BF"/>
-                          <w:sz w:val="20"/>
-                          <w:szCs w:val="20"/>
-                        </w:rPr>
-                      </w:pPr>
-                      <w:r>
-                        <w:rPr>
-                          <w:rFonts w:cs="Courier New"/>
-                          <w:color w:val="538135" w:themeColor="accent6" w:themeShade="BF"/>
-                          <w:sz w:val="20"/>
-                          <w:szCs w:val="20"/>
-                        </w:rPr>
-                        <w:t>* CR Number</w:t>
-                      </w:r>
-                      <w:r>
-                        <w:rPr>
-                          <w:rFonts w:cs="Courier New"/>
-                          <w:color w:val="538135" w:themeColor="accent6" w:themeShade="BF"/>
-                          <w:sz w:val="20"/>
-                          <w:szCs w:val="20"/>
-                        </w:rPr>
-                        <w:t xml:space="preserve">    </w:t>
-                      </w:r>
-                      <w:r>
-                        <w:rPr>
-                          <w:rFonts w:cs="Courier New"/>
-                          <w:color w:val="538135" w:themeColor="accent6" w:themeShade="BF"/>
-                          <w:sz w:val="20"/>
-                          <w:szCs w:val="20"/>
-                        </w:rPr>
-                        <w:tab/>
-                        <w:t xml:space="preserve">      Date</w:t>
-                      </w:r>
-                      <w:r>
-                        <w:rPr>
-                          <w:rFonts w:cs="Courier New"/>
-                          <w:color w:val="538135" w:themeColor="accent6" w:themeShade="BF"/>
-                          <w:sz w:val="20"/>
-                          <w:szCs w:val="20"/>
-                        </w:rPr>
-                        <w:tab/>
-                        <w:t xml:space="preserve">                </w:t>
-                      </w:r>
-                      <w:r>
-                        <w:rPr>
-                          <w:rFonts w:cs="Courier New"/>
-                          <w:color w:val="538135" w:themeColor="accent6" w:themeShade="BF"/>
-                          <w:sz w:val="20"/>
-                          <w:szCs w:val="20"/>
-                        </w:rPr>
-                        <w:t xml:space="preserve">Author      </w:t>
-                      </w:r>
-                      <w:r>
-                        <w:rPr>
-                          <w:rFonts w:cs="Courier New"/>
-                          <w:color w:val="538135" w:themeColor="accent6" w:themeShade="BF"/>
-                          <w:sz w:val="20"/>
-                          <w:szCs w:val="20"/>
-                        </w:rPr>
-                        <w:tab/>
-                      </w:r>
-                      <w:r>
-                        <w:rPr>
-                          <w:rFonts w:cs="Courier New"/>
-                          <w:color w:val="538135" w:themeColor="accent6" w:themeShade="BF"/>
-                          <w:sz w:val="20"/>
-                          <w:szCs w:val="20"/>
-                        </w:rPr>
-                        <w:tab/>
-                      </w:r>
-                      <w:r>
-                        <w:rPr>
-                          <w:rFonts w:cs="Courier New"/>
-                          <w:color w:val="538135" w:themeColor="accent6" w:themeShade="BF"/>
-                          <w:sz w:val="20"/>
-                          <w:szCs w:val="20"/>
-                        </w:rPr>
-                        <w:tab/>
-                      </w:r>
-                      <w:r>
-                        <w:rPr>
-                          <w:rFonts w:cs="Courier New"/>
-                          <w:color w:val="538135" w:themeColor="accent6" w:themeShade="BF"/>
-                          <w:sz w:val="20"/>
-                          <w:szCs w:val="20"/>
-                        </w:rPr>
-                        <w:tab/>
-                      </w:r>
-                      <w:r>
-                        <w:rPr>
-                          <w:rFonts w:cs="Courier New"/>
-                          <w:color w:val="538135" w:themeColor="accent6" w:themeShade="BF"/>
-                          <w:sz w:val="20"/>
-                          <w:szCs w:val="20"/>
-                        </w:rPr>
-                        <w:tab/>
-                      </w:r>
-                      <w:r>
-                        <w:rPr>
-                          <w:rFonts w:cs="Courier New"/>
-                          <w:color w:val="538135" w:themeColor="accent6" w:themeShade="BF"/>
-                          <w:sz w:val="20"/>
-                          <w:szCs w:val="20"/>
-                        </w:rPr>
-                        <w:tab/>
-                      </w:r>
-                      <w:r>
-                        <w:rPr>
-                          <w:rFonts w:cs="Courier New"/>
-                          <w:color w:val="538135" w:themeColor="accent6" w:themeShade="BF"/>
-                          <w:sz w:val="20"/>
-                          <w:szCs w:val="20"/>
-                        </w:rPr>
-                        <w:tab/>
-                      </w:r>
-                      <w:r>
-                        <w:rPr>
-                          <w:rFonts w:cs="Courier New"/>
-                          <w:color w:val="538135" w:themeColor="accent6" w:themeShade="BF"/>
-                          <w:sz w:val="20"/>
-                          <w:szCs w:val="20"/>
-                        </w:rPr>
-                        <w:tab/>
-                      </w:r>
-                      <w:r>
-                        <w:rPr>
-                          <w:rFonts w:cs="Courier New"/>
-                          <w:color w:val="538135" w:themeColor="accent6" w:themeShade="BF"/>
-                          <w:sz w:val="20"/>
-                          <w:szCs w:val="20"/>
-                        </w:rPr>
-                        <w:tab/>
-                      </w:r>
-                      <w:r>
-                        <w:rPr>
-                          <w:rFonts w:cs="Courier New"/>
-                          <w:color w:val="538135" w:themeColor="accent6" w:themeShade="BF"/>
-                          <w:sz w:val="20"/>
-                          <w:szCs w:val="20"/>
-                        </w:rPr>
-                        <w:tab/>
-                      </w:r>
-                      <w:r>
-                        <w:rPr>
-                          <w:rFonts w:cs="Courier New"/>
-                          <w:color w:val="538135" w:themeColor="accent6" w:themeShade="BF"/>
-                          <w:sz w:val="20"/>
-                          <w:szCs w:val="20"/>
-                        </w:rPr>
-                        <w:tab/>
-                      </w:r>
-                      <w:r>
-                        <w:rPr>
-                          <w:rFonts w:cs="Courier New"/>
-                          <w:color w:val="538135" w:themeColor="accent6" w:themeShade="BF"/>
-                          <w:sz w:val="20"/>
-                          <w:szCs w:val="20"/>
-                        </w:rPr>
-                        <w:tab/>
-                      </w:r>
-                      <w:r>
-                        <w:rPr>
-                          <w:rFonts w:cs="Courier New"/>
-                          <w:color w:val="538135" w:themeColor="accent6" w:themeShade="BF"/>
-                          <w:sz w:val="20"/>
-                          <w:szCs w:val="20"/>
-                        </w:rPr>
-                        <w:tab/>
-                      </w:r>
-                      <w:r>
-                        <w:rPr>
-                          <w:rFonts w:cs="Courier New"/>
-                          <w:color w:val="538135" w:themeColor="accent6" w:themeShade="BF"/>
-                          <w:sz w:val="20"/>
-                          <w:szCs w:val="20"/>
-                        </w:rPr>
-                        <w:tab/>
-                      </w:r>
-                      <w:r>
-                        <w:rPr>
-                          <w:rFonts w:cs="Courier New"/>
-                          <w:color w:val="538135" w:themeColor="accent6" w:themeShade="BF"/>
-                          <w:sz w:val="20"/>
-                          <w:szCs w:val="20"/>
-                        </w:rPr>
-                        <w:tab/>
-                      </w:r>
-                      <w:r>
-                        <w:rPr>
-                          <w:rFonts w:cs="Courier New"/>
-                          <w:color w:val="538135" w:themeColor="accent6" w:themeShade="BF"/>
-                          <w:sz w:val="20"/>
-                          <w:szCs w:val="20"/>
-                        </w:rPr>
-                        <w:tab/>
-                      </w:r>
-                      <w:r>
-                        <w:rPr>
-                          <w:rFonts w:cs="Courier New"/>
-                          <w:color w:val="538135" w:themeColor="accent6" w:themeShade="BF"/>
-                          <w:sz w:val="20"/>
-                          <w:szCs w:val="20"/>
-                        </w:rPr>
-                        <w:tab/>
-                      </w:r>
-                      <w:r>
-                        <w:rPr>
-                          <w:rFonts w:cs="Courier New"/>
-                          <w:color w:val="538135" w:themeColor="accent6" w:themeShade="BF"/>
-                          <w:sz w:val="20"/>
-                          <w:szCs w:val="20"/>
-                        </w:rPr>
-                        <w:tab/>
-                      </w:r>
-                      <w:r>
-                        <w:rPr>
-                          <w:rFonts w:cs="Courier New"/>
-                          <w:color w:val="538135" w:themeColor="accent6" w:themeShade="BF"/>
-                          <w:sz w:val="20"/>
-                          <w:szCs w:val="20"/>
-                        </w:rPr>
-                        <w:tab/>
-                      </w:r>
-                      <w:r>
-                        <w:rPr>
-                          <w:rFonts w:cs="Courier New"/>
-                          <w:color w:val="538135" w:themeColor="accent6" w:themeShade="BF"/>
-                          <w:sz w:val="20"/>
-                          <w:szCs w:val="20"/>
-                        </w:rPr>
-                        <w:tab/>
-                      </w:r>
-                      <w:r>
-                        <w:rPr>
-                          <w:rFonts w:cs="Courier New"/>
-                          <w:color w:val="538135" w:themeColor="accent6" w:themeShade="BF"/>
-                          <w:sz w:val="20"/>
-                          <w:szCs w:val="20"/>
-                        </w:rPr>
-                        <w:tab/>
-                      </w:r>
-                      <w:r>
-                        <w:rPr>
-                          <w:rFonts w:cs="Courier New"/>
-                          <w:color w:val="538135" w:themeColor="accent6" w:themeShade="BF"/>
-                          <w:sz w:val="20"/>
-                          <w:szCs w:val="20"/>
-                        </w:rPr>
-                        <w:tab/>
-                        <w:t xml:space="preserve">                      </w:t>
-                      </w:r>
-                      <w:r>
-                        <w:rPr>
-                          <w:rFonts w:cs="Courier New"/>
-                          <w:color w:val="538135" w:themeColor="accent6" w:themeShade="BF"/>
-                          <w:sz w:val="20"/>
-                          <w:szCs w:val="20"/>
-                        </w:rPr>
-                        <w:t>Description&lt;br</w:t>
-                      </w:r>
-                      <w:r>
-                        <w:rPr>
-                          <w:rFonts w:cs="Courier New"/>
-                          <w:color w:val="538135" w:themeColor="accent6" w:themeShade="BF"/>
-                          <w:sz w:val="20"/>
-                          <w:szCs w:val="20"/>
-                        </w:rPr>
-                        <w:t>/</w:t>
-                      </w:r>
-                      <w:r>
-                        <w:rPr>
-                          <w:rFonts w:cs="Courier New"/>
-                          <w:color w:val="538135" w:themeColor="accent6" w:themeShade="BF"/>
-                          <w:sz w:val="20"/>
-                          <w:szCs w:val="20"/>
-                        </w:rPr>
-                        <w:t>&gt;</w:t>
-                      </w:r>
-                    </w:p>
-                    <w:p>
-                      <w:pPr>
-                        <w:autoSpaceDE w:val="0"/>
-                        <w:autoSpaceDN w:val="0"/>
-                        <w:adjustRightInd w:val="0"/>
-                        <w:spacing w:after="0"/>
-                        <w:rPr>
-                          <w:rFonts w:cs="Courier New"/>
-                          <w:color w:val="538135" w:themeColor="accent6" w:themeShade="BF"/>
-                          <w:sz w:val="20"/>
-                          <w:szCs w:val="20"/>
-                        </w:rPr>
-                      </w:pPr>
-                      <w:r>
-                        <w:rPr>
-                          <w:rFonts w:cs="Courier New"/>
-                          <w:color w:val="538135" w:themeColor="accent6" w:themeShade="BF"/>
-                          <w:sz w:val="20"/>
-                          <w:szCs w:val="20"/>
-                        </w:rPr>
-                        <w:t xml:space="preserve"> * ------------------------------------------------------------</w:t>
-                      </w:r>
-                      <w:r>
-                        <w:rPr>
-                          <w:rFonts w:cs="Courier New"/>
-                          <w:color w:val="538135" w:themeColor="accent6" w:themeShade="BF"/>
-                          <w:sz w:val="20"/>
-                          <w:szCs w:val="20"/>
-                        </w:rPr>
-                        <w:tab/>
-                        <w:t>----------------------------------</w:t>
-                      </w:r>
-                      <w:r>
-                        <w:rPr>
-                          <w:rFonts w:cs="Courier New"/>
-                          <w:color w:val="538135" w:themeColor="accent6" w:themeShade="BF"/>
-                          <w:sz w:val="20"/>
-                          <w:szCs w:val="20"/>
-                        </w:rPr>
-                        <w:t>----------------&lt;br</w:t>
-                      </w:r>
-                      <w:r>
-                        <w:rPr>
-                          <w:rFonts w:cs="Courier New"/>
-                          <w:color w:val="538135" w:themeColor="accent6" w:themeShade="BF"/>
-                          <w:sz w:val="20"/>
-                          <w:szCs w:val="20"/>
-                        </w:rPr>
-                        <w:t>/</w:t>
-                      </w:r>
-                      <w:r>
-                        <w:rPr>
-                          <w:rFonts w:cs="Courier New"/>
-                          <w:color w:val="538135" w:themeColor="accent6" w:themeShade="BF"/>
-                          <w:sz w:val="20"/>
-                          <w:szCs w:val="20"/>
-                        </w:rPr>
-                        <w:t>&gt;</w:t>
-                      </w:r>
-                    </w:p>
-                    <w:p>
-                      <w:pPr>
-                        <w:autoSpaceDE w:val="0"/>
-                        <w:autoSpaceDN w:val="0"/>
-                        <w:adjustRightInd w:val="0"/>
-                        <w:spacing w:after="0"/>
-                        <w:rPr>
-                          <w:rFonts w:cs="Courier New"/>
-                          <w:color w:val="538135" w:themeColor="accent6" w:themeShade="BF"/>
-                          <w:sz w:val="20"/>
-                          <w:szCs w:val="20"/>
-                        </w:rPr>
-                      </w:pPr>
-                      <w:r>
-                        <w:rPr>
-                          <w:rFonts w:cs="Courier New"/>
-                          <w:color w:val="538135" w:themeColor="accent6" w:themeShade="BF"/>
-                          <w:sz w:val="20"/>
-                          <w:szCs w:val="20"/>
-                        </w:rPr>
-                        <w:t xml:space="preserve"> * CR987         </w:t>
-                      </w:r>
-                      <w:r>
-                        <w:rPr>
-                          <w:rFonts w:cs="Courier New"/>
-                          <w:color w:val="538135" w:themeColor="accent6" w:themeShade="BF"/>
-                          <w:sz w:val="20"/>
-                          <w:szCs w:val="20"/>
-                        </w:rPr>
-                        <w:tab/>
-                      </w:r>
-                      <w:r>
-                        <w:rPr>
-                          <w:rFonts w:cs="Courier New"/>
-                          <w:color w:val="538135" w:themeColor="accent6" w:themeShade="BF"/>
-                          <w:sz w:val="20"/>
-                          <w:szCs w:val="20"/>
-                        </w:rPr>
-                        <w:tab/>
-                      </w:r>
-                      <w:r>
-                        <w:rPr>
-                          <w:rFonts w:cs="Courier New"/>
-                          <w:color w:val="538135" w:themeColor="accent6" w:themeShade="BF"/>
-                          <w:sz w:val="20"/>
-                          <w:szCs w:val="20"/>
-                        </w:rPr>
-                        <w:tab/>
-                      </w:r>
-                      <w:r>
-                        <w:rPr>
-                          <w:rFonts w:cs="Courier New"/>
-                          <w:color w:val="538135" w:themeColor="accent6" w:themeShade="BF"/>
-                          <w:sz w:val="20"/>
-                          <w:szCs w:val="20"/>
-                        </w:rPr>
-                        <w:t xml:space="preserve">    11/27/2014         LUO ZHI        This is an example of CR</w:t>
-                      </w:r>
-                    </w:p>
-                    <w:p>
-                      <w:pPr>
-                        <w:autoSpaceDE w:val="0"/>
-                        <w:autoSpaceDN w:val="0"/>
-                        <w:adjustRightInd w:val="0"/>
-                        <w:spacing w:after="0"/>
-                        <w:rPr>
-                          <w:rFonts w:cs="Courier New"/>
-                          <w:color w:val="538135" w:themeColor="accent6" w:themeShade="BF"/>
-                          <w:sz w:val="20"/>
-                          <w:szCs w:val="20"/>
-                        </w:rPr>
-                      </w:pPr>
-                      <w:r>
-                        <w:rPr>
-                          <w:rFonts w:cs="Courier New"/>
-                          <w:color w:val="538135" w:themeColor="accent6" w:themeShade="BF"/>
-                          <w:sz w:val="20"/>
-                          <w:szCs w:val="20"/>
-                        </w:rPr>
-                        <w:t>*/</w:t>
-                      </w:r>
-                    </w:p>
-                  </w:txbxContent>
-                </v:textbox>
-                <w10:wrap type="topAndBottom" anchorx="margin" anchory="margin"/>
-              </v:shape>
-            </w:pict>
-          </mc:Fallback>
-        </mc:AlternateContent>
-      </w:r>
+      <w:bookmarkEnd w:id="40"/>
+      <w:bookmarkEnd w:id="41"/>
+    </w:p>
+    <w:p>
       <w:r>
         <w:rPr>
           <w:rFonts w:hint="eastAsia"/>
@@ -10628,6 +8371,58 @@
       </w:r>
       <w:r>
         <w:t>包括变更人，时间，引起变更的需求描述。</w:t>
+      </w:r>
+    </w:p>
+    <w:p>
+      <w:pPr>
+        <w:pStyle w:val="CodeText"/>
+      </w:pPr>
+      <w:r>
+        <w:t>/**</w:t>
+      </w:r>
+    </w:p>
+    <w:p>
+      <w:pPr>
+        <w:pStyle w:val="CodeText"/>
+        <w:rPr>
+          <w:rFonts w:hint="eastAsia"/>
+        </w:rPr>
+      </w:pPr>
+      <w:r>
+        <w:t xml:space="preserve"> *     CR        Responsibility    Date                     Description</w:t>
+      </w:r>
+    </w:p>
+    <w:p>
+      <w:pPr>
+        <w:pStyle w:val="CodeText"/>
+      </w:pPr>
+      <w:r>
+        <w:rPr>
+          <w:rFonts w:hint="eastAsia"/>
+        </w:rPr>
+        <w:t xml:space="preserve"> * </w:t>
+      </w:r>
+      <w:r>
+        <w:t>-----------------------------------------------------------------------</w:t>
+      </w:r>
+    </w:p>
+    <w:p>
+      <w:pPr>
+        <w:pStyle w:val="CodeText"/>
+      </w:pPr>
+      <w:r>
+        <w:t xml:space="preserve"> *    #0123        Aaron        1/1/2015        Add comments</w:t>
+      </w:r>
+    </w:p>
+    <w:p>
+      <w:pPr>
+        <w:pStyle w:val="CodeText"/>
+        <w:rPr>
+          <w:rFonts w:hint="eastAsia"/>
+        </w:rPr>
+      </w:pPr>
+      <w:r>
+        <w:t xml:space="preserve"> */</w:t>
       </w:r>
     </w:p>
     <w:p>
@@ -10640,422 +8435,18 @@
         <w:mirrorIndents/>
         <w:jc w:val="left"/>
       </w:pPr>
-      <w:bookmarkStart w:id="45" w:name="_Toc404720102"/>
-      <w:bookmarkStart w:id="46" w:name="_Toc408827946"/>
+      <w:bookmarkStart w:id="42" w:name="_Toc404720102"/>
+      <w:bookmarkStart w:id="43" w:name="_Toc408827946"/>
       <w:r>
         <w:rPr>
           <w:rFonts w:hint="eastAsia"/>
         </w:rPr>
         <w:t>方法注释</w:t>
       </w:r>
-      <w:bookmarkEnd w:id="45"/>
-      <w:bookmarkEnd w:id="46"/>
-    </w:p>
-    <w:p>
-      <w:r>
-        <w:rPr>
-          <w:noProof/>
-        </w:rPr>
-        <mc:AlternateContent>
-          <mc:Choice Requires="wps">
-            <w:drawing>
-              <wp:anchor distT="45720" distB="45720" distL="114300" distR="114300" simplePos="0" relativeHeight="251667456" behindDoc="0" locked="0" layoutInCell="1" allowOverlap="1" wp14:anchorId="061144E6" wp14:editId="5F8CDB95">
-                <wp:simplePos x="0" y="0"/>
-                <wp:positionH relativeFrom="margin">
-                  <wp:posOffset>-24130</wp:posOffset>
-                </wp:positionH>
-                <wp:positionV relativeFrom="page">
-                  <wp:posOffset>1379855</wp:posOffset>
-                </wp:positionV>
-                <wp:extent cx="5151755" cy="1384935"/>
-                <wp:effectExtent l="0" t="0" r="0" b="5715"/>
-                <wp:wrapTopAndBottom/>
-                <wp:docPr id="4" name="Text Box 4"/>
-                <wp:cNvGraphicFramePr>
-                  <a:graphicFrameLocks xmlns:a="http://schemas.openxmlformats.org/drawingml/2006/main"/>
-                </wp:cNvGraphicFramePr>
-                <a:graphic xmlns:a="http://schemas.openxmlformats.org/drawingml/2006/main">
-                  <a:graphicData uri="http://schemas.microsoft.com/office/word/2010/wordprocessingShape">
-                    <wps:wsp>
-                      <wps:cNvSpPr txBox="1">
-                        <a:spLocks noChangeArrowheads="1"/>
-                      </wps:cNvSpPr>
-                      <wps:spPr bwMode="auto">
-                        <a:xfrm>
-                          <a:off x="0" y="0"/>
-                          <a:ext cx="5151755" cy="1384935"/>
-                        </a:xfrm>
-                        <a:prstGeom prst="rect">
-                          <a:avLst/>
-                        </a:prstGeom>
-                        <a:solidFill>
-                          <a:schemeClr val="bg1">
-                            <a:lumMod val="85000"/>
-                          </a:schemeClr>
-                        </a:solidFill>
-                        <a:ln w="9525">
-                          <a:noFill/>
-                          <a:miter lim="800000"/>
-                          <a:headEnd/>
-                          <a:tailEnd/>
-                        </a:ln>
-                      </wps:spPr>
-                      <wps:txbx>
-                        <w:txbxContent>
-                          <w:p>
-                            <w:pPr>
-                              <w:autoSpaceDE w:val="0"/>
-                              <w:autoSpaceDN w:val="0"/>
-                              <w:adjustRightInd w:val="0"/>
-                              <w:spacing w:after="0"/>
-                              <w:rPr>
-                                <w:rFonts w:cs="Courier New"/>
-                                <w:color w:val="538135" w:themeColor="accent6" w:themeShade="BF"/>
-                                <w:sz w:val="20"/>
-                                <w:szCs w:val="20"/>
-                              </w:rPr>
-                            </w:pPr>
-                            <w:r>
-                              <w:rPr>
-                                <w:rFonts w:cs="Courier New"/>
-                                <w:color w:val="538135" w:themeColor="accent6" w:themeShade="BF"/>
-                                <w:sz w:val="20"/>
-                                <w:szCs w:val="20"/>
-                              </w:rPr>
-                              <w:tab/>
-                              <w:t>/**</w:t>
-                            </w:r>
-                          </w:p>
-                          <w:p>
-                            <w:pPr>
-                              <w:autoSpaceDE w:val="0"/>
-                              <w:autoSpaceDN w:val="0"/>
-                              <w:adjustRightInd w:val="0"/>
-                              <w:spacing w:after="0"/>
-                              <w:rPr>
-                                <w:rFonts w:cs="Courier New"/>
-                                <w:color w:val="538135" w:themeColor="accent6" w:themeShade="BF"/>
-                                <w:sz w:val="20"/>
-                                <w:szCs w:val="20"/>
-                              </w:rPr>
-                            </w:pPr>
-                            <w:r>
-                              <w:rPr>
-                                <w:rFonts w:cs="Courier New"/>
-                                <w:color w:val="538135" w:themeColor="accent6" w:themeShade="BF"/>
-                                <w:sz w:val="20"/>
-                                <w:szCs w:val="20"/>
-                              </w:rPr>
-                              <w:tab/>
-                              <w:t xml:space="preserve"> * This section to describe the usage of this method.</w:t>
-                            </w:r>
-                          </w:p>
-                          <w:p>
-                            <w:pPr>
-                              <w:autoSpaceDE w:val="0"/>
-                              <w:autoSpaceDN w:val="0"/>
-                              <w:adjustRightInd w:val="0"/>
-                              <w:spacing w:after="0"/>
-                              <w:rPr>
-                                <w:rFonts w:cs="Courier New"/>
-                                <w:color w:val="538135" w:themeColor="accent6" w:themeShade="BF"/>
-                                <w:sz w:val="20"/>
-                                <w:szCs w:val="20"/>
-                              </w:rPr>
-                            </w:pPr>
-                            <w:r>
-                              <w:rPr>
-                                <w:rFonts w:cs="Courier New"/>
-                                <w:color w:val="538135" w:themeColor="accent6" w:themeShade="BF"/>
-                                <w:sz w:val="20"/>
-                                <w:szCs w:val="20"/>
-                              </w:rPr>
-                              <w:tab/>
-                              <w:t xml:space="preserve"> * </w:t>
-                            </w:r>
-                          </w:p>
-                          <w:p>
-                            <w:pPr>
-                              <w:autoSpaceDE w:val="0"/>
-                              <w:autoSpaceDN w:val="0"/>
-                              <w:adjustRightInd w:val="0"/>
-                              <w:spacing w:after="0"/>
-                              <w:rPr>
-                                <w:rFonts w:cs="Courier New"/>
-                                <w:color w:val="538135" w:themeColor="accent6" w:themeShade="BF"/>
-                                <w:sz w:val="20"/>
-                                <w:szCs w:val="20"/>
-                              </w:rPr>
-                            </w:pPr>
-                            <w:r>
-                              <w:rPr>
-                                <w:rFonts w:cs="Courier New"/>
-                                <w:color w:val="538135" w:themeColor="accent6" w:themeShade="BF"/>
-                                <w:sz w:val="20"/>
-                                <w:szCs w:val="20"/>
-                              </w:rPr>
-                              <w:tab/>
-                              <w:t xml:space="preserve"> * @param</w:t>
-                            </w:r>
-                            <w:r>
-                              <w:rPr>
-                                <w:rFonts w:cs="Courier New"/>
-                                <w:color w:val="538135" w:themeColor="accent6" w:themeShade="BF"/>
-                                <w:sz w:val="20"/>
-                                <w:szCs w:val="20"/>
-                              </w:rPr>
-                              <w:t xml:space="preserve"> param_1    String    the name of dish</w:t>
-                            </w:r>
-                          </w:p>
-                          <w:p>
-                            <w:pPr>
-                              <w:autoSpaceDE w:val="0"/>
-                              <w:autoSpaceDN w:val="0"/>
-                              <w:adjustRightInd w:val="0"/>
-                              <w:spacing w:after="0"/>
-                              <w:rPr>
-                                <w:rFonts w:cs="Courier New"/>
-                                <w:color w:val="538135" w:themeColor="accent6" w:themeShade="BF"/>
-                                <w:sz w:val="20"/>
-                                <w:szCs w:val="20"/>
-                              </w:rPr>
-                            </w:pPr>
-                            <w:r>
-                              <w:rPr>
-                                <w:rFonts w:cs="Courier New"/>
-                                <w:color w:val="538135" w:themeColor="accent6" w:themeShade="BF"/>
-                                <w:sz w:val="20"/>
-                                <w:szCs w:val="20"/>
-                              </w:rPr>
-                              <w:tab/>
-                              <w:t xml:space="preserve"> * </w:t>
-                            </w:r>
-                            <w:r>
-                              <w:rPr>
-                                <w:rFonts w:cs="Courier New"/>
-                                <w:color w:val="538135" w:themeColor="accent6" w:themeShade="BF"/>
-                                <w:sz w:val="20"/>
-                                <w:szCs w:val="20"/>
-                              </w:rPr>
-                              <w:t>@return the entity of a specific Dish</w:t>
-                            </w:r>
-                          </w:p>
-                          <w:p>
-                            <w:pPr>
-                              <w:autoSpaceDE w:val="0"/>
-                              <w:autoSpaceDN w:val="0"/>
-                              <w:adjustRightInd w:val="0"/>
-                              <w:spacing w:after="0"/>
-                              <w:rPr>
-                                <w:rFonts w:cs="Courier New"/>
-                                <w:color w:val="538135" w:themeColor="accent6" w:themeShade="BF"/>
-                                <w:sz w:val="20"/>
-                                <w:szCs w:val="20"/>
-                              </w:rPr>
-                            </w:pPr>
-                            <w:r>
-                              <w:rPr>
-                                <w:rFonts w:cs="Courier New"/>
-                                <w:color w:val="538135" w:themeColor="accent6" w:themeShade="BF"/>
-                                <w:sz w:val="20"/>
-                                <w:szCs w:val="20"/>
-                              </w:rPr>
-                              <w:tab/>
-                              <w:t xml:space="preserve"> */</w:t>
-                            </w:r>
-                          </w:p>
-                        </w:txbxContent>
-                      </wps:txbx>
-                      <wps:bodyPr rot="0" vert="horz" wrap="square" lIns="91440" tIns="45720" rIns="91440" bIns="45720" anchor="t" anchorCtr="0">
-                        <a:noAutofit/>
-                      </wps:bodyPr>
-                    </wps:wsp>
-                  </a:graphicData>
-                </a:graphic>
-                <wp14:sizeRelH relativeFrom="margin">
-                  <wp14:pctWidth>0</wp14:pctWidth>
-                </wp14:sizeRelH>
-                <wp14:sizeRelV relativeFrom="margin">
-                  <wp14:pctHeight>0</wp14:pctHeight>
-                </wp14:sizeRelV>
-              </wp:anchor>
-            </w:drawing>
-          </mc:Choice>
-          <mc:Fallback>
-            <w:pict>
-              <v:shape w14:anchorId="061144E6" id="Text Box 4" o:spid="_x0000_s1031" type="#_x0000_t202" style="position:absolute;left:0;text-align:left;margin-left:-1.9pt;margin-top:108.65pt;width:405.65pt;height:109.05pt;z-index:251667456;visibility:visible;mso-wrap-style:square;mso-width-percent:0;mso-height-percent:0;mso-wrap-distance-left:9pt;mso-wrap-distance-top:3.6pt;mso-wrap-distance-right:9pt;mso-wrap-distance-bottom:3.6pt;mso-position-horizontal:absolute;mso-position-horizontal-relative:margin;mso-position-vertical:absolute;mso-position-vertical-relative:page;mso-width-percent:0;mso-height-percent:0;mso-width-relative:margin;mso-height-relative:margin;v-text-anchor:top" o:gfxdata="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" fillcolor="#d8d8d8 [2732]" stroked="f">
-                <v:textbox>
-                  <w:txbxContent>
-                    <w:p>
-                      <w:pPr>
-                        <w:autoSpaceDE w:val="0"/>
-                        <w:autoSpaceDN w:val="0"/>
-                        <w:adjustRightInd w:val="0"/>
-                        <w:spacing w:after="0"/>
-                        <w:rPr>
-                          <w:rFonts w:cs="Courier New"/>
-                          <w:color w:val="538135" w:themeColor="accent6" w:themeShade="BF"/>
-                          <w:sz w:val="20"/>
-                          <w:szCs w:val="20"/>
-                        </w:rPr>
-                      </w:pPr>
-                      <w:r>
-                        <w:rPr>
-                          <w:rFonts w:cs="Courier New"/>
-                          <w:color w:val="538135" w:themeColor="accent6" w:themeShade="BF"/>
-                          <w:sz w:val="20"/>
-                          <w:szCs w:val="20"/>
-                        </w:rPr>
-                        <w:tab/>
-                        <w:t>/**</w:t>
-                      </w:r>
-                    </w:p>
-                    <w:p>
-                      <w:pPr>
-                        <w:autoSpaceDE w:val="0"/>
-                        <w:autoSpaceDN w:val="0"/>
-                        <w:adjustRightInd w:val="0"/>
-                        <w:spacing w:after="0"/>
-                        <w:rPr>
-                          <w:rFonts w:cs="Courier New"/>
-                          <w:color w:val="538135" w:themeColor="accent6" w:themeShade="BF"/>
-                          <w:sz w:val="20"/>
-                          <w:szCs w:val="20"/>
-                        </w:rPr>
-                      </w:pPr>
-                      <w:r>
-                        <w:rPr>
-                          <w:rFonts w:cs="Courier New"/>
-                          <w:color w:val="538135" w:themeColor="accent6" w:themeShade="BF"/>
-                          <w:sz w:val="20"/>
-                          <w:szCs w:val="20"/>
-                        </w:rPr>
-                        <w:tab/>
-                        <w:t xml:space="preserve"> * This section to describe the usage of this method.</w:t>
-                      </w:r>
-                    </w:p>
-                    <w:p>
-                      <w:pPr>
-                        <w:autoSpaceDE w:val="0"/>
-                        <w:autoSpaceDN w:val="0"/>
-                        <w:adjustRightInd w:val="0"/>
-                        <w:spacing w:after="0"/>
-                        <w:rPr>
-                          <w:rFonts w:cs="Courier New"/>
-                          <w:color w:val="538135" w:themeColor="accent6" w:themeShade="BF"/>
-                          <w:sz w:val="20"/>
-                          <w:szCs w:val="20"/>
-                        </w:rPr>
-                      </w:pPr>
-                      <w:r>
-                        <w:rPr>
-                          <w:rFonts w:cs="Courier New"/>
-                          <w:color w:val="538135" w:themeColor="accent6" w:themeShade="BF"/>
-                          <w:sz w:val="20"/>
-                          <w:szCs w:val="20"/>
-                        </w:rPr>
-                        <w:tab/>
-                        <w:t xml:space="preserve"> * </w:t>
-                      </w:r>
-                    </w:p>
-                    <w:p>
-                      <w:pPr>
-                        <w:autoSpaceDE w:val="0"/>
-                        <w:autoSpaceDN w:val="0"/>
-                        <w:adjustRightInd w:val="0"/>
-                        <w:spacing w:after="0"/>
-                        <w:rPr>
-                          <w:rFonts w:cs="Courier New"/>
-                          <w:color w:val="538135" w:themeColor="accent6" w:themeShade="BF"/>
-                          <w:sz w:val="20"/>
-                          <w:szCs w:val="20"/>
-                        </w:rPr>
-                      </w:pPr>
-                      <w:r>
-                        <w:rPr>
-                          <w:rFonts w:cs="Courier New"/>
-                          <w:color w:val="538135" w:themeColor="accent6" w:themeShade="BF"/>
-                          <w:sz w:val="20"/>
-                          <w:szCs w:val="20"/>
-                        </w:rPr>
-                        <w:tab/>
-                        <w:t xml:space="preserve"> * @param</w:t>
-                      </w:r>
-                      <w:r>
-                        <w:rPr>
-                          <w:rFonts w:cs="Courier New"/>
-                          <w:color w:val="538135" w:themeColor="accent6" w:themeShade="BF"/>
-                          <w:sz w:val="20"/>
-                          <w:szCs w:val="20"/>
-                        </w:rPr>
-                        <w:t xml:space="preserve"> param_1    String    the name of dish</w:t>
-                      </w:r>
-                    </w:p>
-                    <w:p>
-                      <w:pPr>
-                        <w:autoSpaceDE w:val="0"/>
-                        <w:autoSpaceDN w:val="0"/>
-                        <w:adjustRightInd w:val="0"/>
-                        <w:spacing w:after="0"/>
-                        <w:rPr>
-                          <w:rFonts w:cs="Courier New"/>
-                          <w:color w:val="538135" w:themeColor="accent6" w:themeShade="BF"/>
-                          <w:sz w:val="20"/>
-                          <w:szCs w:val="20"/>
-                        </w:rPr>
-                      </w:pPr>
-                      <w:r>
-                        <w:rPr>
-                          <w:rFonts w:cs="Courier New"/>
-                          <w:color w:val="538135" w:themeColor="accent6" w:themeShade="BF"/>
-                          <w:sz w:val="20"/>
-                          <w:szCs w:val="20"/>
-                        </w:rPr>
-                        <w:tab/>
-                        <w:t xml:space="preserve"> * </w:t>
-                      </w:r>
-                      <w:r>
-                        <w:rPr>
-                          <w:rFonts w:cs="Courier New"/>
-                          <w:color w:val="538135" w:themeColor="accent6" w:themeShade="BF"/>
-                          <w:sz w:val="20"/>
-                          <w:szCs w:val="20"/>
-                        </w:rPr>
-                        <w:t>@return the entity of a specific Dish</w:t>
-                      </w:r>
-                    </w:p>
-                    <w:p>
-                      <w:pPr>
-                        <w:autoSpaceDE w:val="0"/>
-                        <w:autoSpaceDN w:val="0"/>
-                        <w:adjustRightInd w:val="0"/>
-                        <w:spacing w:after="0"/>
-                        <w:rPr>
-                          <w:rFonts w:cs="Courier New"/>
-                          <w:color w:val="538135" w:themeColor="accent6" w:themeShade="BF"/>
-                          <w:sz w:val="20"/>
-                          <w:szCs w:val="20"/>
-                        </w:rPr>
-                      </w:pPr>
-                      <w:r>
-                        <w:rPr>
-                          <w:rFonts w:cs="Courier New"/>
-                          <w:color w:val="538135" w:themeColor="accent6" w:themeShade="BF"/>
-                          <w:sz w:val="20"/>
-                          <w:szCs w:val="20"/>
-                        </w:rPr>
-                        <w:tab/>
-                        <w:t xml:space="preserve"> */</w:t>
-                      </w:r>
-                    </w:p>
-                  </w:txbxContent>
-                </v:textbox>
-                <w10:wrap type="topAndBottom" anchorx="margin" anchory="page"/>
-              </v:shape>
-            </w:pict>
-          </mc:Fallback>
-        </mc:AlternateContent>
-      </w:r>
+      <w:bookmarkEnd w:id="42"/>
+      <w:bookmarkEnd w:id="43"/>
+    </w:p>
+    <w:p>
       <w:r>
         <w:rPr>
           <w:rFonts w:hint="eastAsia"/>
@@ -11065,6 +8456,137 @@
       <w:r>
         <w:t>方法应有方法注释，包括方法作用，输入参数，输出参数等信息</w:t>
       </w:r>
+    </w:p>
+    <w:p>
+      <w:pPr>
+        <w:pStyle w:val="CodeText"/>
+      </w:pPr>
+      <w:r>
+        <w:t xml:space="preserve">    /**</w:t>
+      </w:r>
+    </w:p>
+    <w:p>
+      <w:pPr>
+        <w:pStyle w:val="CodeText"/>
+        <w:rPr>
+          <w:rFonts w:hint="eastAsia"/>
+        </w:rPr>
+      </w:pPr>
+      <w:r>
+        <w:rPr>
+          <w:rFonts w:hint="eastAsia"/>
+        </w:rPr>
+        <w:t xml:space="preserve">     * </w:t>
+      </w:r>
+      <w:r>
+        <w:rPr>
+          <w:rFonts w:hint="eastAsia"/>
+        </w:rPr>
+        <w:t>构造函数</w:t>
+      </w:r>
+    </w:p>
+    <w:p>
+      <w:pPr>
+        <w:pStyle w:val="CodeText"/>
+      </w:pPr>
+      <w:r>
+        <w:t xml:space="preserve">     * </w:t>
+      </w:r>
+    </w:p>
+    <w:p>
+      <w:pPr>
+        <w:pStyle w:val="CodeText"/>
+        <w:rPr>
+          <w:rFonts w:hint="eastAsia"/>
+        </w:rPr>
+      </w:pPr>
+      <w:r>
+        <w:t xml:space="preserve">     * @param username</w:t>
+      </w:r>
+      <w:r>
+        <w:rPr>
+          <w:rFonts w:hint="eastAsia"/>
+        </w:rPr>
+        <w:t>用户名称</w:t>
+      </w:r>
+    </w:p>
+    <w:p>
+      <w:pPr>
+        <w:pStyle w:val="CodeText"/>
+      </w:pPr>
+      <w:r>
+        <w:t xml:space="preserve">     * @param password</w:t>
+      </w:r>
+      <w:r>
+        <w:rPr>
+          <w:rFonts w:hint="eastAsia"/>
+        </w:rPr>
+        <w:t>密码</w:t>
+      </w:r>
+    </w:p>
+    <w:p>
+      <w:pPr>
+        <w:pStyle w:val="CodeText"/>
+      </w:pPr>
+      <w:r>
+        <w:t xml:space="preserve">     * @param cellphone</w:t>
+      </w:r>
+      <w:r>
+        <w:rPr>
+          <w:rFonts w:hint="eastAsia"/>
+        </w:rPr>
+        <w:t>手机号码</w:t>
+      </w:r>
+    </w:p>
+    <w:p>
+      <w:pPr>
+        <w:pStyle w:val="CodeText"/>
+      </w:pPr>
+      <w:r>
+        <w:t xml:space="preserve">     * @param levelId</w:t>
+      </w:r>
+      <w:r>
+        <w:rPr>
+          <w:rFonts w:hint="eastAsia"/>
+        </w:rPr>
+        <w:t>等级</w:t>
+      </w:r>
+      <w:r>
+        <w:rPr>
+          <w:rFonts w:hint="eastAsia"/>
+        </w:rPr>
+        <w:t>ID</w:t>
+      </w:r>
+    </w:p>
+    <w:p>
+      <w:pPr>
+        <w:pStyle w:val="CodeText"/>
+      </w:pPr>
+      <w:r>
+        <w:t xml:space="preserve">     * @param userStatus</w:t>
+      </w:r>
+      <w:r>
+        <w:rPr>
+          <w:rFonts w:hint="eastAsia"/>
+        </w:rPr>
+        <w:t>用户状态</w:t>
+      </w:r>
+    </w:p>
+    <w:p>
+      <w:pPr>
+        <w:pStyle w:val="CodeText"/>
+      </w:pPr>
+      <w:r>
+        <w:t xml:space="preserve">     */</w:t>
+      </w:r>
+    </w:p>
+    <w:p>
+      <w:pPr>
+        <w:pStyle w:val="CodeText"/>
+        <w:rPr>
+          <w:rFonts w:hint="eastAsia"/>
+        </w:rPr>
+      </w:pPr>
     </w:p>
     <w:p>
       <w:pPr>
@@ -11076,21 +8598,27 @@
         <w:mirrorIndents/>
         <w:jc w:val="left"/>
       </w:pPr>
-      <w:bookmarkStart w:id="47" w:name="_Toc404720103"/>
-      <w:bookmarkStart w:id="48" w:name="_Toc408827947"/>
-      <w:r>
-        <w:rPr>
-          <w:rFonts w:hint="eastAsia"/>
-        </w:rPr>
+      <w:bookmarkStart w:id="44" w:name="_Toc404720103"/>
+      <w:bookmarkStart w:id="45" w:name="_Toc408827947"/>
+      <w:r>
+        <w:rPr>
+          <w:rFonts w:hint="eastAsia"/>
+        </w:rPr>
+        <w:lastRenderedPageBreak/>
         <w:t>代码</w:t>
       </w:r>
       <w:r>
         <w:t>内注释</w:t>
       </w:r>
-      <w:bookmarkEnd w:id="47"/>
-      <w:bookmarkEnd w:id="48"/>
-    </w:p>
-    <w:p>
+      <w:bookmarkEnd w:id="44"/>
+      <w:bookmarkEnd w:id="45"/>
+    </w:p>
+    <w:p>
+      <w:pPr>
+        <w:rPr>
+          <w:rFonts w:hint="eastAsia"/>
+        </w:rPr>
+      </w:pPr>
       <w:r>
         <w:rPr>
           <w:rFonts w:hint="eastAsia"/>
@@ -11118,24 +8646,44 @@
       <w:r>
         <w:t>核心算法</w:t>
       </w:r>
-    </w:p>
-    <w:p>
-      <w:pPr>
-        <w:pStyle w:val="Heading3"/>
-        <w:keepNext/>
-        <w:keepLines/>
-        <w:spacing w:before="40" w:after="0" w:line="259" w:lineRule="auto"/>
-        <w:contextualSpacing/>
-        <w:mirrorIndents/>
-        <w:jc w:val="left"/>
-      </w:pPr>
-      <w:bookmarkStart w:id="49" w:name="_Toc404720104"/>
-      <w:bookmarkStart w:id="50" w:name="_Toc408827948"/>
-      <w:r>
-        <w:t>Javadoc</w:t>
-      </w:r>
-      <w:bookmarkEnd w:id="49"/>
-      <w:bookmarkEnd w:id="50"/>
+      <w:r>
+        <w:rPr>
+          <w:rFonts w:hint="eastAsia"/>
+        </w:rPr>
+        <w:t>，</w:t>
+      </w:r>
+      <w:r>
+        <w:t>使用</w:t>
+      </w:r>
+      <w:r>
+        <w:rPr>
+          <w:rFonts w:hint="eastAsia"/>
+        </w:rPr>
+        <w:t>单行</w:t>
+      </w:r>
+      <w:r>
+        <w:t>注释</w:t>
+      </w:r>
+    </w:p>
+    <w:p>
+      <w:pPr>
+        <w:pStyle w:val="CodeText"/>
+        <w:rPr>
+          <w:rFonts w:hint="eastAsia"/>
+        </w:rPr>
+      </w:pPr>
+      <w:r>
+        <w:t>//</w:t>
+      </w:r>
+      <w:r>
+        <w:rPr>
+          <w:rFonts w:hint="eastAsia"/>
+        </w:rPr>
+        <w:t>判断</w:t>
+      </w:r>
+      <w:r>
+        <w:t>用户是否属于管理员</w:t>
+      </w:r>
     </w:p>
     <w:p>
       <w:pPr>
@@ -11143,8 +8691,8 @@
         <w:spacing w:before="240" w:after="0" w:line="259" w:lineRule="auto"/>
         <w:jc w:val="left"/>
       </w:pPr>
-      <w:bookmarkStart w:id="51" w:name="_Toc404720105"/>
-      <w:bookmarkStart w:id="52" w:name="_Toc408827949"/>
+      <w:bookmarkStart w:id="46" w:name="_Toc404720105"/>
+      <w:bookmarkStart w:id="47" w:name="_Toc408827949"/>
       <w:r>
         <w:rPr>
           <w:rFonts w:hint="eastAsia"/>
@@ -11154,8 +8702,8 @@
       <w:r>
         <w:t>排版</w:t>
       </w:r>
-      <w:bookmarkEnd w:id="51"/>
-      <w:bookmarkEnd w:id="52"/>
+      <w:bookmarkEnd w:id="46"/>
+      <w:bookmarkEnd w:id="47"/>
     </w:p>
     <w:p>
       <w:pPr>
@@ -11165,16 +8713,16 @@
         <w:mirrorIndents/>
         <w:jc w:val="left"/>
       </w:pPr>
-      <w:bookmarkStart w:id="53" w:name="_Toc404720106"/>
-      <w:bookmarkStart w:id="54" w:name="_Toc408827950"/>
+      <w:bookmarkStart w:id="48" w:name="_Toc404720106"/>
+      <w:bookmarkStart w:id="49" w:name="_Toc408827950"/>
       <w:r>
         <w:rPr>
           <w:rFonts w:hint="eastAsia"/>
         </w:rPr>
         <w:t>括号</w:t>
       </w:r>
-      <w:bookmarkEnd w:id="53"/>
-      <w:bookmarkEnd w:id="54"/>
+      <w:bookmarkEnd w:id="48"/>
+      <w:bookmarkEnd w:id="49"/>
     </w:p>
     <w:p>
       <w:r>
@@ -11254,7 +8802,6 @@
         <w:rPr>
           <w:rFonts w:hint="eastAsia"/>
         </w:rPr>
-        <w:lastRenderedPageBreak/>
         <w:t>左</w:t>
       </w:r>
       <w:r>
@@ -11294,27 +8841,17 @@
     </w:p>
     <w:p>
       <w:pPr>
-        <w:rPr>
-          <w:i/>
-        </w:rPr>
-      </w:pPr>
-      <w:r>
-        <w:rPr>
-          <w:i/>
-        </w:rPr>
+        <w:pStyle w:val="CodeText"/>
+      </w:pPr>
+      <w:r>
         <w:t>while (conditionIsTrue) {</w:t>
       </w:r>
     </w:p>
     <w:p>
       <w:pPr>
-        <w:rPr>
-          <w:i/>
-        </w:rPr>
-      </w:pPr>
-      <w:r>
-        <w:rPr>
-          <w:i/>
-        </w:rPr>
+        <w:pStyle w:val="CodeText"/>
+      </w:pPr>
+      <w:r>
         <w:t>}</w:t>
       </w:r>
     </w:p>
@@ -11326,16 +8863,16 @@
         <w:mirrorIndents/>
         <w:jc w:val="left"/>
       </w:pPr>
-      <w:bookmarkStart w:id="55" w:name="_Toc404720107"/>
-      <w:bookmarkStart w:id="56" w:name="_Toc408827951"/>
+      <w:bookmarkStart w:id="50" w:name="_Toc404720107"/>
+      <w:bookmarkStart w:id="51" w:name="_Toc408827951"/>
       <w:r>
         <w:rPr>
           <w:rFonts w:hint="eastAsia"/>
         </w:rPr>
         <w:t>缩进</w:t>
       </w:r>
-      <w:bookmarkEnd w:id="55"/>
-      <w:bookmarkEnd w:id="56"/>
+      <w:bookmarkEnd w:id="50"/>
+      <w:bookmarkEnd w:id="51"/>
     </w:p>
     <w:p>
       <w:r>
@@ -11362,8 +8899,8 @@
         <w:mirrorIndents/>
         <w:jc w:val="left"/>
       </w:pPr>
-      <w:bookmarkStart w:id="57" w:name="_Toc404720108"/>
-      <w:bookmarkStart w:id="58" w:name="_Toc408827952"/>
+      <w:bookmarkStart w:id="52" w:name="_Toc404720108"/>
+      <w:bookmarkStart w:id="53" w:name="_Toc408827952"/>
       <w:r>
         <w:rPr>
           <w:rFonts w:hint="eastAsia"/>
@@ -11379,8 +8916,8 @@
         </w:rPr>
         <w:t>限制</w:t>
       </w:r>
-      <w:bookmarkEnd w:id="57"/>
-      <w:bookmarkEnd w:id="58"/>
+      <w:bookmarkEnd w:id="52"/>
+      <w:bookmarkEnd w:id="53"/>
     </w:p>
     <w:p>
       <w:r>
@@ -11416,8 +8953,8 @@
         <w:mirrorIndents/>
         <w:jc w:val="left"/>
       </w:pPr>
-      <w:bookmarkStart w:id="59" w:name="_Toc404720109"/>
-      <w:bookmarkStart w:id="60" w:name="_Toc408827953"/>
+      <w:bookmarkStart w:id="54" w:name="_Toc404720109"/>
+      <w:bookmarkStart w:id="55" w:name="_Toc408827953"/>
       <w:r>
         <w:rPr>
           <w:rFonts w:hint="eastAsia"/>
@@ -11427,8 +8964,8 @@
       <w:r>
         <w:t>语句</w:t>
       </w:r>
-      <w:bookmarkEnd w:id="59"/>
-      <w:bookmarkEnd w:id="60"/>
+      <w:bookmarkEnd w:id="54"/>
+      <w:bookmarkEnd w:id="55"/>
     </w:p>
     <w:p>
       <w:r>
@@ -11458,8 +8995,8 @@
         <w:mirrorIndents/>
         <w:jc w:val="left"/>
       </w:pPr>
-      <w:bookmarkStart w:id="61" w:name="_Toc404720110"/>
-      <w:bookmarkStart w:id="62" w:name="_Toc408827954"/>
+      <w:bookmarkStart w:id="56" w:name="_Toc404720110"/>
+      <w:bookmarkStart w:id="57" w:name="_Toc408827954"/>
       <w:r>
         <w:rPr>
           <w:rFonts w:hint="eastAsia"/>
@@ -11469,8 +9006,8 @@
       <w:r>
         <w:t>限制</w:t>
       </w:r>
-      <w:bookmarkEnd w:id="61"/>
-      <w:bookmarkEnd w:id="62"/>
+      <w:bookmarkEnd w:id="56"/>
+      <w:bookmarkEnd w:id="57"/>
     </w:p>
     <w:p>
       <w:r>
@@ -11519,8 +9056,8 @@
         <w:spacing w:before="240" w:after="0" w:line="259" w:lineRule="auto"/>
         <w:jc w:val="left"/>
       </w:pPr>
-      <w:bookmarkStart w:id="63" w:name="_Toc404720111"/>
-      <w:bookmarkStart w:id="64" w:name="_Toc408827955"/>
+      <w:bookmarkStart w:id="58" w:name="_Toc404720111"/>
+      <w:bookmarkStart w:id="59" w:name="_Toc408827955"/>
       <w:r>
         <w:rPr>
           <w:rFonts w:hint="eastAsia"/>
@@ -11530,8 +9067,8 @@
       <w:r>
         <w:t>书写规范</w:t>
       </w:r>
-      <w:bookmarkEnd w:id="63"/>
-      <w:bookmarkEnd w:id="64"/>
+      <w:bookmarkEnd w:id="58"/>
+      <w:bookmarkEnd w:id="59"/>
     </w:p>
     <w:p>
       <w:pPr>
@@ -11541,8 +9078,8 @@
         <w:mirrorIndents/>
         <w:jc w:val="left"/>
       </w:pPr>
-      <w:bookmarkStart w:id="65" w:name="_Toc404720112"/>
-      <w:bookmarkStart w:id="66" w:name="_Toc408827956"/>
+      <w:bookmarkStart w:id="60" w:name="_Toc404720112"/>
+      <w:bookmarkStart w:id="61" w:name="_Toc408827956"/>
       <w:r>
         <w:rPr>
           <w:rFonts w:hint="eastAsia"/>
@@ -11552,8 +9089,90 @@
       <w:r>
         <w:t>语句</w:t>
       </w:r>
-      <w:bookmarkEnd w:id="65"/>
-      <w:bookmarkEnd w:id="66"/>
+      <w:bookmarkEnd w:id="60"/>
+      <w:bookmarkEnd w:id="61"/>
+    </w:p>
+    <w:p>
+      <w:r>
+        <w:rPr>
+          <w:rFonts w:hint="eastAsia"/>
+        </w:rPr>
+        <w:t>简单</w:t>
+      </w:r>
+      <w:r>
+        <w:t>语句必须满足一行</w:t>
+      </w:r>
+      <w:r>
+        <w:rPr>
+          <w:rFonts w:hint="eastAsia"/>
+        </w:rPr>
+        <w:t>至多</w:t>
+      </w:r>
+      <w:r>
+        <w:t>只有</w:t>
+      </w:r>
+      <w:r>
+        <w:rPr>
+          <w:rFonts w:hint="eastAsia"/>
+        </w:rPr>
+        <w:t>一句</w:t>
+      </w:r>
+      <w:r>
+        <w:t>，例如：</w:t>
+      </w:r>
+    </w:p>
+    <w:p>
+      <w:pPr>
+        <w:pStyle w:val="CodeText"/>
+      </w:pPr>
+      <w:r>
+        <w:t>int amountOfDish;</w:t>
+      </w:r>
+    </w:p>
+    <w:p>
+      <w:pPr>
+        <w:pStyle w:val="CodeText"/>
+      </w:pPr>
+      <w:r>
+        <w:t>int tableNumber;</w:t>
+      </w:r>
+    </w:p>
+    <w:p>
+      <w:r>
+        <w:rPr>
+          <w:rFonts w:hint="eastAsia"/>
+        </w:rPr>
+        <w:t>下面</w:t>
+      </w:r>
+      <w:r>
+        <w:t>书写方式是不合适的，</w:t>
+      </w:r>
+    </w:p>
+    <w:p>
+      <w:pPr>
+        <w:pStyle w:val="CodeText"/>
+      </w:pPr>
+      <w:r>
+        <w:t xml:space="preserve"> int amountOfDish, tableNumber;</w:t>
+      </w:r>
+    </w:p>
+    <w:p>
+      <w:pPr>
+        <w:pStyle w:val="CodeText"/>
+      </w:pPr>
+    </w:p>
+    <w:p>
+      <w:pPr>
+        <w:pStyle w:val="CodeText"/>
+      </w:pPr>
+    </w:p>
+    <w:p>
+      <w:pPr>
+        <w:pStyle w:val="CodeText"/>
+        <w:rPr>
+          <w:rFonts w:hint="eastAsia"/>
+        </w:rPr>
+      </w:pPr>
     </w:p>
     <w:p>
       <w:pPr>
@@ -11563,19 +9182,69 @@
         <w:mirrorIndents/>
         <w:jc w:val="left"/>
       </w:pPr>
-      <w:bookmarkStart w:id="67" w:name="_Toc404720113"/>
-      <w:bookmarkStart w:id="68" w:name="_Toc408827957"/>
-      <w:r>
-        <w:rPr>
-          <w:rFonts w:hint="eastAsia"/>
-        </w:rPr>
+      <w:bookmarkStart w:id="62" w:name="_Toc404720113"/>
+      <w:bookmarkStart w:id="63" w:name="_Toc408827957"/>
+      <w:r>
+        <w:rPr>
+          <w:rFonts w:hint="eastAsia"/>
+        </w:rPr>
+        <w:lastRenderedPageBreak/>
         <w:t>复杂</w:t>
       </w:r>
       <w:r>
         <w:t>语句</w:t>
       </w:r>
-      <w:bookmarkEnd w:id="67"/>
-      <w:bookmarkEnd w:id="68"/>
+      <w:bookmarkEnd w:id="62"/>
+      <w:bookmarkEnd w:id="63"/>
+    </w:p>
+    <w:p>
+      <w:pPr>
+        <w:rPr>
+          <w:rFonts w:hint="eastAsia"/>
+        </w:rPr>
+      </w:pPr>
+      <w:r>
+        <w:rPr>
+          <w:rFonts w:hint="eastAsia"/>
+        </w:rPr>
+        <w:t>复杂</w:t>
+      </w:r>
+      <w:r>
+        <w:t>语句只一组需要使用花括号</w:t>
+      </w:r>
+      <w:r>
+        <w:rPr>
+          <w:rFonts w:hint="eastAsia"/>
+        </w:rPr>
+        <w:t>{}</w:t>
+      </w:r>
+      <w:r>
+        <w:rPr>
+          <w:rFonts w:hint="eastAsia"/>
+        </w:rPr>
+        <w:t>来</w:t>
+      </w:r>
+      <w:r>
+        <w:t>组织在一起的语句，例如下面</w:t>
+      </w:r>
+      <w:r>
+        <w:rPr>
+          <w:rFonts w:hint="eastAsia"/>
+        </w:rPr>
+        <w:t>会</w:t>
+      </w:r>
+      <w:r>
+        <w:t>介绍的条件语句</w:t>
+      </w:r>
+      <w:r>
+        <w:rPr>
+          <w:rFonts w:hint="eastAsia"/>
+        </w:rPr>
+        <w:t>，</w:t>
+      </w:r>
+      <w:r>
+        <w:t>分支语句等。</w:t>
+      </w:r>
     </w:p>
     <w:p>
       <w:pPr>
@@ -11585,8 +9254,8 @@
         <w:mirrorIndents/>
         <w:jc w:val="left"/>
       </w:pPr>
-      <w:bookmarkStart w:id="69" w:name="_Toc404720114"/>
-      <w:bookmarkStart w:id="70" w:name="_Toc408827958"/>
+      <w:bookmarkStart w:id="64" w:name="_Toc404720114"/>
+      <w:bookmarkStart w:id="65" w:name="_Toc408827958"/>
       <w:r>
         <w:rPr>
           <w:rFonts w:hint="eastAsia"/>
@@ -11596,8 +9265,89 @@
       <w:r>
         <w:t>语句</w:t>
       </w:r>
-      <w:bookmarkEnd w:id="69"/>
-      <w:bookmarkEnd w:id="70"/>
+      <w:bookmarkEnd w:id="64"/>
+      <w:bookmarkEnd w:id="65"/>
+    </w:p>
+    <w:p>
+      <w:r>
+        <w:rPr>
+          <w:rFonts w:hint="eastAsia"/>
+        </w:rPr>
+        <w:t>返回</w:t>
+      </w:r>
+      <w:r>
+        <w:t>语句</w:t>
+      </w:r>
+      <w:r>
+        <w:rPr>
+          <w:rFonts w:hint="eastAsia"/>
+        </w:rPr>
+        <w:t xml:space="preserve">return </w:t>
+      </w:r>
+      <w:r>
+        <w:rPr>
+          <w:rFonts w:hint="eastAsia"/>
+        </w:rPr>
+        <w:t>一般</w:t>
+      </w:r>
+      <w:r>
+        <w:t>不建议使用括号</w:t>
+      </w:r>
+      <w:r>
+        <w:rPr>
+          <w:rFonts w:hint="eastAsia"/>
+        </w:rPr>
+        <w:t>()</w:t>
+      </w:r>
+      <w:r>
+        <w:rPr>
+          <w:rFonts w:hint="eastAsia"/>
+        </w:rPr>
+        <w:t>除非</w:t>
+      </w:r>
+      <w:r>
+        <w:t>有方法调用或者</w:t>
+      </w:r>
+      <w:r>
+        <w:rPr>
+          <w:rFonts w:hint="eastAsia"/>
+        </w:rPr>
+        <w:t>二元</w:t>
+      </w:r>
+      <w:r>
+        <w:t>语句，从编码</w:t>
+      </w:r>
+      <w:r>
+        <w:rPr>
+          <w:rFonts w:hint="eastAsia"/>
+        </w:rPr>
+        <w:t>最佳实践</w:t>
+      </w:r>
+      <w:r>
+        <w:t>来看，应该尽量避免，</w:t>
+      </w:r>
+      <w:r>
+        <w:rPr>
+          <w:rFonts w:hint="eastAsia"/>
+        </w:rPr>
+        <w:t>例如：</w:t>
+      </w:r>
+    </w:p>
+    <w:p>
+      <w:pPr>
+        <w:pStyle w:val="CodeText"/>
+      </w:pPr>
+      <w:r>
+        <w:t>return dishList.size();</w:t>
+      </w:r>
+    </w:p>
+    <w:p>
+      <w:pPr>
+        <w:pStyle w:val="CodeText"/>
+        <w:rPr>
+          <w:rFonts w:hint="eastAsia"/>
+        </w:rPr>
+      </w:pPr>
     </w:p>
     <w:p>
       <w:pPr>
@@ -11607,8 +9357,8 @@
         <w:mirrorIndents/>
         <w:jc w:val="left"/>
       </w:pPr>
-      <w:bookmarkStart w:id="71" w:name="_Toc404720115"/>
-      <w:bookmarkStart w:id="72" w:name="_Toc408827959"/>
+      <w:bookmarkStart w:id="66" w:name="_Toc404720115"/>
+      <w:bookmarkStart w:id="67" w:name="_Toc408827959"/>
       <w:r>
         <w:rPr>
           <w:rFonts w:hint="eastAsia"/>
@@ -11618,8 +9368,244 @@
       <w:r>
         <w:t>语句</w:t>
       </w:r>
-      <w:bookmarkEnd w:id="71"/>
-      <w:bookmarkEnd w:id="72"/>
+      <w:bookmarkEnd w:id="66"/>
+      <w:bookmarkEnd w:id="67"/>
+    </w:p>
+    <w:p>
+      <w:r>
+        <w:rPr>
+          <w:rFonts w:hint="eastAsia"/>
+        </w:rPr>
+        <w:t>条件</w:t>
+      </w:r>
+      <w:r>
+        <w:t>语句包括</w:t>
+      </w:r>
+      <w:r>
+        <w:rPr>
+          <w:rFonts w:hint="eastAsia"/>
+        </w:rPr>
+        <w:t>if</w:t>
+      </w:r>
+      <w:r>
+        <w:rPr>
+          <w:rFonts w:hint="eastAsia"/>
+        </w:rPr>
+        <w:t>，</w:t>
+      </w:r>
+      <w:r>
+        <w:t>if-else</w:t>
+      </w:r>
+      <w:r>
+        <w:rPr>
+          <w:rFonts w:hint="eastAsia"/>
+        </w:rPr>
+        <w:t>和</w:t>
+      </w:r>
+      <w:r>
+        <w:rPr>
+          <w:rFonts w:hint="eastAsia"/>
+        </w:rPr>
+        <w:t>if-else</w:t>
+      </w:r>
+      <w:r>
+        <w:t xml:space="preserve"> </w:t>
+      </w:r>
+      <w:r>
+        <w:rPr>
+          <w:rFonts w:hint="eastAsia"/>
+        </w:rPr>
+        <w:t>if-else</w:t>
+      </w:r>
+      <w:r>
+        <w:rPr>
+          <w:rFonts w:hint="eastAsia"/>
+        </w:rPr>
+        <w:t>，</w:t>
+      </w:r>
+      <w:r>
+        <w:t>无论是那种</w:t>
+      </w:r>
+      <w:r>
+        <w:rPr>
+          <w:rFonts w:hint="eastAsia"/>
+        </w:rPr>
+        <w:t>形式</w:t>
+      </w:r>
+      <w:r>
+        <w:t>，都必须使用花</w:t>
+      </w:r>
+      <w:r>
+        <w:rPr>
+          <w:rFonts w:hint="eastAsia"/>
+        </w:rPr>
+        <w:t>{}</w:t>
+      </w:r>
+      <w:r>
+        <w:rPr>
+          <w:rFonts w:hint="eastAsia"/>
+        </w:rPr>
+        <w:t>来</w:t>
+      </w:r>
+      <w:r>
+        <w:t>组织代码块</w:t>
+      </w:r>
+      <w:r>
+        <w:rPr>
+          <w:rFonts w:hint="eastAsia"/>
+        </w:rPr>
+        <w:t>，</w:t>
+      </w:r>
+      <w:r>
+        <w:t>例如：</w:t>
+      </w:r>
+    </w:p>
+    <w:p>
+      <w:pPr>
+        <w:pStyle w:val="CodeText"/>
+      </w:pPr>
+      <w:r>
+        <w:t>if (condition) {</w:t>
+      </w:r>
+    </w:p>
+    <w:p>
+      <w:pPr>
+        <w:pStyle w:val="CodeText"/>
+      </w:pPr>
+      <w:r>
+        <w:t xml:space="preserve">     statements;</w:t>
+      </w:r>
+    </w:p>
+    <w:p>
+      <w:pPr>
+        <w:pStyle w:val="CodeText"/>
+      </w:pPr>
+      <w:r>
+        <w:t>}</w:t>
+      </w:r>
+    </w:p>
+    <w:p>
+      <w:pPr>
+        <w:pStyle w:val="CodeText"/>
+      </w:pPr>
+    </w:p>
+    <w:p>
+      <w:pPr>
+        <w:pStyle w:val="CodeText"/>
+      </w:pPr>
+      <w:r>
+        <w:t>if (condition) {</w:t>
+      </w:r>
+    </w:p>
+    <w:p>
+      <w:pPr>
+        <w:pStyle w:val="CodeText"/>
+      </w:pPr>
+      <w:r>
+        <w:t xml:space="preserve">     statements:</w:t>
+      </w:r>
+    </w:p>
+    <w:p>
+      <w:pPr>
+        <w:pStyle w:val="CodeText"/>
+      </w:pPr>
+      <w:r>
+        <w:t xml:space="preserve">} else { </w:t>
+      </w:r>
+    </w:p>
+    <w:p>
+      <w:pPr>
+        <w:pStyle w:val="CodeText"/>
+      </w:pPr>
+      <w:r>
+        <w:t xml:space="preserve">    statements;</w:t>
+      </w:r>
+    </w:p>
+    <w:p>
+      <w:pPr>
+        <w:pStyle w:val="CodeText"/>
+      </w:pPr>
+      <w:r>
+        <w:t>}</w:t>
+      </w:r>
+    </w:p>
+    <w:p>
+      <w:pPr>
+        <w:pStyle w:val="CodeText"/>
+      </w:pPr>
+    </w:p>
+    <w:p>
+      <w:pPr>
+        <w:pStyle w:val="CodeText"/>
+      </w:pPr>
+      <w:r>
+        <w:t>if (condition) {</w:t>
+      </w:r>
+    </w:p>
+    <w:p>
+      <w:pPr>
+        <w:pStyle w:val="CodeText"/>
+      </w:pPr>
+      <w:r>
+        <w:t xml:space="preserve">    statements;</w:t>
+      </w:r>
+    </w:p>
+    <w:p>
+      <w:pPr>
+        <w:pStyle w:val="CodeText"/>
+      </w:pPr>
+      <w:r>
+        <w:t xml:space="preserve">} else if </w:t>
+      </w:r>
+      <w:r>
+        <w:rPr>
+          <w:rFonts w:hint="eastAsia"/>
+        </w:rPr>
+        <w:t>(condition) {</w:t>
+      </w:r>
+    </w:p>
+    <w:p>
+      <w:pPr>
+        <w:pStyle w:val="CodeText"/>
+        <w:rPr>
+          <w:rFonts w:hint="eastAsia"/>
+        </w:rPr>
+      </w:pPr>
+      <w:r>
+        <w:t xml:space="preserve">    statements;</w:t>
+      </w:r>
+    </w:p>
+    <w:p>
+      <w:pPr>
+        <w:pStyle w:val="CodeText"/>
+      </w:pPr>
+      <w:r>
+        <w:t>} else {</w:t>
+      </w:r>
+    </w:p>
+    <w:p>
+      <w:pPr>
+        <w:pStyle w:val="CodeText"/>
+      </w:pPr>
+      <w:r>
+        <w:t xml:space="preserve">    statements;</w:t>
+      </w:r>
+    </w:p>
+    <w:p>
+      <w:pPr>
+        <w:pStyle w:val="CodeText"/>
+      </w:pPr>
+      <w:r>
+        <w:t>}</w:t>
+      </w:r>
+    </w:p>
+    <w:p>
+      <w:pPr>
+        <w:pStyle w:val="CodeText"/>
+        <w:rPr>
+          <w:rFonts w:hint="eastAsia"/>
+        </w:rPr>
+      </w:pPr>
     </w:p>
     <w:p>
       <w:pPr>
@@ -11629,8 +9615,8 @@
         <w:mirrorIndents/>
         <w:jc w:val="left"/>
       </w:pPr>
-      <w:bookmarkStart w:id="73" w:name="_Toc404720116"/>
-      <w:bookmarkStart w:id="74" w:name="_Toc408827960"/>
+      <w:bookmarkStart w:id="68" w:name="_Toc404720116"/>
+      <w:bookmarkStart w:id="69" w:name="_Toc408827960"/>
       <w:r>
         <w:rPr>
           <w:rFonts w:hint="eastAsia"/>
@@ -11640,8 +9626,168 @@
       <w:r>
         <w:t>语句</w:t>
       </w:r>
-      <w:bookmarkEnd w:id="73"/>
-      <w:bookmarkEnd w:id="74"/>
+      <w:bookmarkEnd w:id="68"/>
+      <w:bookmarkEnd w:id="69"/>
+    </w:p>
+    <w:p>
+      <w:pPr>
+        <w:rPr>
+          <w:rFonts w:hint="eastAsia"/>
+        </w:rPr>
+      </w:pPr>
+      <w:r>
+        <w:rPr>
+          <w:rFonts w:hint="eastAsia"/>
+        </w:rPr>
+        <w:t>分支</w:t>
+      </w:r>
+      <w:r>
+        <w:t>语句</w:t>
+      </w:r>
+      <w:r>
+        <w:t>switch</w:t>
+      </w:r>
+      <w:r>
+        <w:rPr>
+          <w:rFonts w:hint="eastAsia"/>
+        </w:rPr>
+        <w:t>使用</w:t>
+      </w:r>
+      <w:r>
+        <w:t>如下形式</w:t>
+      </w:r>
+      <w:r>
+        <w:rPr>
+          <w:rFonts w:hint="eastAsia"/>
+        </w:rPr>
+        <w:t>。</w:t>
+      </w:r>
+      <w:r>
+        <w:t>在使用分支语句</w:t>
+      </w:r>
+      <w:r>
+        <w:rPr>
+          <w:rFonts w:hint="eastAsia"/>
+        </w:rPr>
+        <w:t>时</w:t>
+      </w:r>
+      <w:r>
+        <w:t>一般建议给每个</w:t>
+      </w:r>
+      <w:r>
+        <w:t>case</w:t>
+      </w:r>
+      <w:r>
+        <w:t>分支添加</w:t>
+      </w:r>
+      <w:r>
+        <w:t>break</w:t>
+      </w:r>
+      <w:r>
+        <w:t>语句，同时提供一个</w:t>
+      </w:r>
+      <w:r>
+        <w:t>default</w:t>
+      </w:r>
+      <w:r>
+        <w:t>分支处理以上</w:t>
+      </w:r>
+      <w:r>
+        <w:t>case</w:t>
+      </w:r>
+      <w:r>
+        <w:t>分支没有覆盖到的情况。</w:t>
+      </w:r>
+    </w:p>
+    <w:p>
+      <w:pPr>
+        <w:pStyle w:val="CodeText"/>
+      </w:pPr>
+      <w:r>
+        <w:rPr>
+          <w:rFonts w:hint="eastAsia"/>
+        </w:rPr>
+        <w:t>switch (condition) {</w:t>
+      </w:r>
+    </w:p>
+    <w:p>
+      <w:pPr>
+        <w:pStyle w:val="CodeText"/>
+      </w:pPr>
+      <w:r>
+        <w:t>case ABC:</w:t>
+      </w:r>
+    </w:p>
+    <w:p>
+      <w:pPr>
+        <w:pStyle w:val="CodeText"/>
+      </w:pPr>
+      <w:r>
+        <w:t xml:space="preserve">    statements;</w:t>
+      </w:r>
+    </w:p>
+    <w:p>
+      <w:pPr>
+        <w:pStyle w:val="CodeText"/>
+      </w:pPr>
+      <w:r>
+        <w:t xml:space="preserve">    break;</w:t>
+      </w:r>
+    </w:p>
+    <w:p>
+      <w:pPr>
+        <w:pStyle w:val="CodeText"/>
+      </w:pPr>
+      <w:r>
+        <w:t>case DEF:</w:t>
+      </w:r>
+    </w:p>
+    <w:p>
+      <w:pPr>
+        <w:pStyle w:val="CodeText"/>
+      </w:pPr>
+      <w:r>
+        <w:t xml:space="preserve">    statements;</w:t>
+      </w:r>
+    </w:p>
+    <w:p>
+      <w:pPr>
+        <w:pStyle w:val="CodeText"/>
+      </w:pPr>
+      <w:r>
+        <w:t xml:space="preserve">    break;</w:t>
+      </w:r>
+    </w:p>
+    <w:p>
+      <w:pPr>
+        <w:pStyle w:val="CodeText"/>
+      </w:pPr>
+      <w:r>
+        <w:t>default:</w:t>
+      </w:r>
+    </w:p>
+    <w:p>
+      <w:pPr>
+        <w:pStyle w:val="CodeText"/>
+        <w:rPr>
+          <w:rFonts w:hint="eastAsia"/>
+        </w:rPr>
+      </w:pPr>
+      <w:r>
+        <w:lastRenderedPageBreak/>
+        <w:t xml:space="preserve">    statements;</w:t>
+      </w:r>
+    </w:p>
+    <w:p>
+      <w:pPr>
+        <w:pStyle w:val="CodeText"/>
+        <w:rPr>
+          <w:rFonts w:hint="eastAsia"/>
+        </w:rPr>
+      </w:pPr>
+      <w:r>
+        <w:t>}</w:t>
+      </w:r>
     </w:p>
     <w:p>
       <w:pPr>
@@ -11651,8 +9797,8 @@
         <w:mirrorIndents/>
         <w:jc w:val="left"/>
       </w:pPr>
-      <w:bookmarkStart w:id="75" w:name="_Toc404720117"/>
-      <w:bookmarkStart w:id="76" w:name="_Toc408827961"/>
+      <w:bookmarkStart w:id="70" w:name="_Toc404720117"/>
+      <w:bookmarkStart w:id="71" w:name="_Toc408827961"/>
       <w:r>
         <w:rPr>
           <w:rFonts w:hint="eastAsia"/>
@@ -11662,8 +9808,264 @@
       <w:r>
         <w:t>语句</w:t>
       </w:r>
-      <w:bookmarkEnd w:id="75"/>
-      <w:bookmarkEnd w:id="76"/>
+      <w:bookmarkEnd w:id="70"/>
+      <w:bookmarkEnd w:id="71"/>
+    </w:p>
+    <w:p>
+      <w:pPr>
+        <w:rPr>
+          <w:rFonts w:hint="eastAsia"/>
+        </w:rPr>
+      </w:pPr>
+      <w:r>
+        <w:rPr>
+          <w:rFonts w:hint="eastAsia"/>
+        </w:rPr>
+        <w:t>循环</w:t>
+      </w:r>
+      <w:r>
+        <w:t>语句有</w:t>
+      </w:r>
+      <w:r>
+        <w:t>for, while</w:t>
+      </w:r>
+      <w:r>
+        <w:rPr>
+          <w:rFonts w:hint="eastAsia"/>
+        </w:rPr>
+        <w:t>和</w:t>
+      </w:r>
+      <w:r>
+        <w:rPr>
+          <w:rFonts w:hint="eastAsia"/>
+        </w:rPr>
+        <w:t>do-while</w:t>
+      </w:r>
+      <w:r>
+        <w:rPr>
+          <w:rFonts w:hint="eastAsia"/>
+        </w:rPr>
+        <w:t>三种</w:t>
+      </w:r>
+      <w:r>
+        <w:t>形式，而在</w:t>
+      </w:r>
+      <w:r>
+        <w:t>Java5</w:t>
+      </w:r>
+      <w:r>
+        <w:rPr>
+          <w:rFonts w:hint="eastAsia"/>
+        </w:rPr>
+        <w:t>以后</w:t>
+      </w:r>
+      <w:r>
+        <w:t>版本</w:t>
+      </w:r>
+      <w:r>
+        <w:rPr>
+          <w:rFonts w:hint="eastAsia"/>
+        </w:rPr>
+        <w:t>，</w:t>
+      </w:r>
+      <w:r>
+        <w:t>对</w:t>
+      </w:r>
+      <w:r>
+        <w:t>for</w:t>
+      </w:r>
+      <w:r>
+        <w:t>循环语句添加了一种新的</w:t>
+      </w:r>
+      <w:r>
+        <w:rPr>
+          <w:rFonts w:hint="eastAsia"/>
+        </w:rPr>
+        <w:t>形式。</w:t>
+      </w:r>
+      <w:r>
+        <w:t>对于循环语句的</w:t>
+      </w:r>
+      <w:r>
+        <w:rPr>
+          <w:rFonts w:hint="eastAsia"/>
+        </w:rPr>
+        <w:t>几种</w:t>
+      </w:r>
+      <w:r>
+        <w:t>形式中，需要对</w:t>
+      </w:r>
+      <w:r>
+        <w:rPr>
+          <w:rFonts w:hint="eastAsia"/>
+        </w:rPr>
+        <w:t>do-while</w:t>
+      </w:r>
+      <w:r>
+        <w:rPr>
+          <w:rFonts w:hint="eastAsia"/>
+        </w:rPr>
+        <w:t>特别</w:t>
+      </w:r>
+      <w:r>
+        <w:t>注意的</w:t>
+      </w:r>
+      <w:r>
+        <w:rPr>
+          <w:rFonts w:hint="eastAsia"/>
+        </w:rPr>
+        <w:t>就是</w:t>
+      </w:r>
+      <w:r>
+        <w:t>无论判断条件</w:t>
+      </w:r>
+      <w:r>
+        <w:rPr>
+          <w:rFonts w:hint="eastAsia"/>
+        </w:rPr>
+        <w:t>condition</w:t>
+      </w:r>
+      <w:r>
+        <w:rPr>
+          <w:rFonts w:hint="eastAsia"/>
+        </w:rPr>
+        <w:t>是否</w:t>
+      </w:r>
+      <w:r>
+        <w:t>为真</w:t>
+      </w:r>
+      <w:r>
+        <w:t>(true)</w:t>
+      </w:r>
+      <w:r>
+        <w:rPr>
+          <w:rFonts w:hint="eastAsia"/>
+        </w:rPr>
+        <w:t>，</w:t>
+      </w:r>
+      <w:r>
+        <w:t>都会执行一次循环体中的语句。</w:t>
+      </w:r>
+    </w:p>
+    <w:p>
+      <w:pPr>
+        <w:pStyle w:val="CodeText"/>
+      </w:pPr>
+      <w:r>
+        <w:rPr>
+          <w:rFonts w:hint="eastAsia"/>
+        </w:rPr>
+        <w:t>for (</w:t>
+      </w:r>
+      <w:r>
+        <w:t>initialization; condition; update) {</w:t>
+      </w:r>
+    </w:p>
+    <w:p>
+      <w:pPr>
+        <w:pStyle w:val="CodeText"/>
+      </w:pPr>
+      <w:r>
+        <w:t xml:space="preserve">    statements;</w:t>
+      </w:r>
+    </w:p>
+    <w:p>
+      <w:pPr>
+        <w:pStyle w:val="CodeText"/>
+      </w:pPr>
+      <w:r>
+        <w:t>}</w:t>
+      </w:r>
+    </w:p>
+    <w:p>
+      <w:pPr>
+        <w:pStyle w:val="CodeText"/>
+      </w:pPr>
+    </w:p>
+    <w:p>
+      <w:pPr>
+        <w:pStyle w:val="CodeText"/>
+      </w:pPr>
+      <w:r>
+        <w:t>for(iterator : collection) {</w:t>
+      </w:r>
+    </w:p>
+    <w:p>
+      <w:pPr>
+        <w:pStyle w:val="CodeText"/>
+      </w:pPr>
+      <w:r>
+        <w:t xml:space="preserve">    statements;</w:t>
+      </w:r>
+    </w:p>
+    <w:p>
+      <w:pPr>
+        <w:pStyle w:val="CodeText"/>
+      </w:pPr>
+      <w:r>
+        <w:t>}</w:t>
+      </w:r>
+    </w:p>
+    <w:p>
+      <w:pPr>
+        <w:pStyle w:val="CodeText"/>
+      </w:pPr>
+    </w:p>
+    <w:p>
+      <w:pPr>
+        <w:pStyle w:val="CodeText"/>
+      </w:pPr>
+      <w:r>
+        <w:t>while (condition) {</w:t>
+      </w:r>
+    </w:p>
+    <w:p>
+      <w:pPr>
+        <w:pStyle w:val="CodeText"/>
+      </w:pPr>
+      <w:r>
+        <w:t xml:space="preserve">    statements;</w:t>
+      </w:r>
+    </w:p>
+    <w:p>
+      <w:pPr>
+        <w:pStyle w:val="CodeText"/>
+      </w:pPr>
+      <w:r>
+        <w:t>}</w:t>
+      </w:r>
+    </w:p>
+    <w:p>
+      <w:pPr>
+        <w:pStyle w:val="CodeText"/>
+      </w:pPr>
+    </w:p>
+    <w:p>
+      <w:pPr>
+        <w:pStyle w:val="CodeText"/>
+      </w:pPr>
+      <w:r>
+        <w:t>do {</w:t>
+      </w:r>
+    </w:p>
+    <w:p>
+      <w:pPr>
+        <w:pStyle w:val="CodeText"/>
+      </w:pPr>
+      <w:r>
+        <w:t xml:space="preserve">    statements;</w:t>
+      </w:r>
+    </w:p>
+    <w:p>
+      <w:pPr>
+        <w:pStyle w:val="CodeText"/>
+        <w:rPr>
+          <w:rFonts w:hint="eastAsia"/>
+        </w:rPr>
+      </w:pPr>
+      <w:r>
+        <w:t>} while (condition);</w:t>
+      </w:r>
     </w:p>
     <w:p>
       <w:pPr>
@@ -11673,8 +10075,8 @@
         <w:mirrorIndents/>
         <w:jc w:val="left"/>
       </w:pPr>
-      <w:bookmarkStart w:id="77" w:name="_Toc404720118"/>
-      <w:bookmarkStart w:id="78" w:name="_Toc408827962"/>
+      <w:bookmarkStart w:id="72" w:name="_Toc404720118"/>
+      <w:bookmarkStart w:id="73" w:name="_Toc408827962"/>
       <w:r>
         <w:rPr>
           <w:rFonts w:hint="eastAsia"/>
@@ -11684,8 +10086,185 @@
       <w:r>
         <w:t>控制</w:t>
       </w:r>
-      <w:bookmarkEnd w:id="77"/>
-      <w:bookmarkEnd w:id="78"/>
+      <w:bookmarkEnd w:id="72"/>
+      <w:bookmarkEnd w:id="73"/>
+    </w:p>
+    <w:p>
+      <w:r>
+        <w:rPr>
+          <w:rFonts w:hint="eastAsia"/>
+        </w:rPr>
+        <w:t>异常</w:t>
+      </w:r>
+      <w:r>
+        <w:t>捕获使用</w:t>
+      </w:r>
+      <w:r>
+        <w:rPr>
+          <w:rFonts w:hint="eastAsia"/>
+        </w:rPr>
+        <w:t>try-catch-finally</w:t>
+      </w:r>
+      <w:r>
+        <w:rPr>
+          <w:rFonts w:hint="eastAsia"/>
+        </w:rPr>
+        <w:t>语句</w:t>
+      </w:r>
+      <w:r>
+        <w:t>，</w:t>
+      </w:r>
+      <w:r>
+        <w:rPr>
+          <w:rFonts w:hint="eastAsia"/>
+        </w:rPr>
+        <w:t>finally</w:t>
+      </w:r>
+      <w:r>
+        <w:t>语句不是必须的，但是</w:t>
+      </w:r>
+      <w:r>
+        <w:rPr>
+          <w:rFonts w:hint="eastAsia"/>
+        </w:rPr>
+        <w:t>对于</w:t>
+      </w:r>
+      <w:r>
+        <w:t>文件</w:t>
+      </w:r>
+      <w:r>
+        <w:rPr>
+          <w:rFonts w:hint="eastAsia"/>
+        </w:rPr>
+        <w:t>，</w:t>
+      </w:r>
+      <w:r>
+        <w:t>数据库连接等</w:t>
+      </w:r>
+      <w:r>
+        <w:t>IO</w:t>
+      </w:r>
+      <w:r>
+        <w:t>资源操作的时候，</w:t>
+      </w:r>
+      <w:r>
+        <w:rPr>
+          <w:rFonts w:hint="eastAsia"/>
+        </w:rPr>
+        <w:t>finally</w:t>
+      </w:r>
+      <w:r>
+        <w:t>是必须添加用来释放资源，以免</w:t>
+      </w:r>
+      <w:r>
+        <w:rPr>
+          <w:rFonts w:hint="eastAsia"/>
+        </w:rPr>
+        <w:t>因为</w:t>
+      </w:r>
+      <w:r>
+        <w:t>异常抛出而导致</w:t>
+      </w:r>
+      <w:r>
+        <w:rPr>
+          <w:rFonts w:hint="eastAsia"/>
+        </w:rPr>
+        <w:t>资源</w:t>
+      </w:r>
+      <w:r>
+        <w:t>没有被释放，</w:t>
+      </w:r>
+    </w:p>
+    <w:p>
+      <w:pPr>
+        <w:pStyle w:val="CodeText"/>
+      </w:pPr>
+      <w:r>
+        <w:rPr>
+          <w:rFonts w:hint="eastAsia"/>
+        </w:rPr>
+        <w:t>try {</w:t>
+      </w:r>
+    </w:p>
+    <w:p>
+      <w:pPr>
+        <w:pStyle w:val="CodeText"/>
+        <w:rPr>
+          <w:rFonts w:hint="eastAsia"/>
+        </w:rPr>
+      </w:pPr>
+      <w:r>
+        <w:t xml:space="preserve">    statements;</w:t>
+      </w:r>
+    </w:p>
+    <w:p>
+      <w:pPr>
+        <w:pStyle w:val="CodeText"/>
+      </w:pPr>
+      <w:r>
+        <w:t xml:space="preserve">} catch </w:t>
+      </w:r>
+      <w:r>
+        <w:rPr>
+          <w:rFonts w:hint="eastAsia"/>
+        </w:rPr>
+        <w:t>(ExceptionClass e) {</w:t>
+      </w:r>
+    </w:p>
+    <w:p>
+      <w:pPr>
+        <w:pStyle w:val="CodeText"/>
+        <w:rPr>
+          <w:rFonts w:hint="eastAsia"/>
+        </w:rPr>
+      </w:pPr>
+      <w:r>
+        <w:t xml:space="preserve">    statements;</w:t>
+      </w:r>
+    </w:p>
+    <w:p>
+      <w:pPr>
+        <w:pStyle w:val="CodeText"/>
+      </w:pPr>
+      <w:r>
+        <w:t>} finally {</w:t>
+      </w:r>
+    </w:p>
+    <w:p>
+      <w:pPr>
+        <w:pStyle w:val="CodeText"/>
+      </w:pPr>
+      <w:r>
+        <w:t xml:space="preserve">    statement;</w:t>
+      </w:r>
+    </w:p>
+    <w:p>
+      <w:pPr>
+        <w:pStyle w:val="CodeText"/>
+      </w:pPr>
+      <w:r>
+        <w:t>}</w:t>
+      </w:r>
+    </w:p>
+    <w:p>
+      <w:pPr>
+        <w:pStyle w:val="Heading1"/>
+        <w:spacing w:before="240" w:after="0" w:line="259" w:lineRule="auto"/>
+        <w:jc w:val="left"/>
+      </w:pPr>
+      <w:bookmarkStart w:id="74" w:name="_Toc404720120"/>
+      <w:bookmarkStart w:id="75" w:name="_Toc408827964"/>
+      <w:r>
+        <w:rPr>
+          <w:rFonts w:hint="eastAsia"/>
+        </w:rPr>
+        <w:t>日志</w:t>
+      </w:r>
+      <w:r>
+        <w:t>规范</w:t>
+      </w:r>
+      <w:bookmarkEnd w:id="74"/>
+      <w:bookmarkEnd w:id="75"/>
     </w:p>
     <w:p>
       <w:pPr>
@@ -11695,36 +10274,62 @@
         <w:mirrorIndents/>
         <w:jc w:val="left"/>
       </w:pPr>
-      <w:bookmarkStart w:id="79" w:name="_Toc404720119"/>
-      <w:bookmarkStart w:id="80" w:name="_Toc408827963"/>
-      <w:r>
-        <w:rPr>
-          <w:rFonts w:hint="eastAsia"/>
-        </w:rPr>
-        <w:t>访问控制</w:t>
-      </w:r>
-      <w:bookmarkEnd w:id="79"/>
-      <w:bookmarkEnd w:id="80"/>
-    </w:p>
-    <w:p>
-      <w:pPr>
-        <w:pStyle w:val="Heading1"/>
-        <w:spacing w:before="240" w:after="0" w:line="259" w:lineRule="auto"/>
-        <w:jc w:val="left"/>
-      </w:pPr>
-      <w:bookmarkStart w:id="81" w:name="_Toc404720120"/>
-      <w:bookmarkStart w:id="82" w:name="_Toc408827964"/>
-      <w:r>
-        <w:rPr>
-          <w:rFonts w:hint="eastAsia"/>
-        </w:rPr>
-        <w:t>日志</w:t>
-      </w:r>
-      <w:r>
-        <w:t>规范</w:t>
-      </w:r>
-      <w:bookmarkEnd w:id="81"/>
-      <w:bookmarkEnd w:id="82"/>
+      <w:bookmarkStart w:id="76" w:name="_Toc404720121"/>
+      <w:bookmarkStart w:id="77" w:name="_Toc408827965"/>
+      <w:r>
+        <w:rPr>
+          <w:rFonts w:hint="eastAsia"/>
+        </w:rPr>
+        <w:t>禁止</w:t>
+      </w:r>
+      <w:r>
+        <w:t>使用</w:t>
+      </w:r>
+      <w:r>
+        <w:t>s</w:t>
+      </w:r>
+      <w:r>
+        <w:rPr>
+          <w:rFonts w:hint="eastAsia"/>
+        </w:rPr>
+        <w:t>ystem.out.println</w:t>
+      </w:r>
+      <w:bookmarkEnd w:id="76"/>
+      <w:bookmarkEnd w:id="77"/>
+    </w:p>
+    <w:p>
+      <w:pPr>
+        <w:rPr>
+          <w:rFonts w:hint="eastAsia"/>
+        </w:rPr>
+      </w:pPr>
+      <w:r>
+        <w:rPr>
+          <w:rFonts w:hint="eastAsia"/>
+        </w:rPr>
+        <w:t>禁止</w:t>
+      </w:r>
+      <w:r>
+        <w:t>在代码中使用</w:t>
+      </w:r>
+      <w:r>
+        <w:t xml:space="preserve">system.out.println </w:t>
+      </w:r>
+      <w:r>
+        <w:rPr>
+          <w:rFonts w:hint="eastAsia"/>
+        </w:rPr>
+        <w:t>()</w:t>
+      </w:r>
+      <w:r>
+        <w:rPr>
+          <w:rFonts w:hint="eastAsia"/>
+        </w:rPr>
+        <w:t>对</w:t>
+      </w:r>
+      <w:r>
+        <w:t>调试信息进行输出</w:t>
+      </w:r>
     </w:p>
     <w:p>
       <w:pPr>
@@ -11734,25 +10339,95 @@
         <w:mirrorIndents/>
         <w:jc w:val="left"/>
       </w:pPr>
-      <w:bookmarkStart w:id="83" w:name="_Toc404720121"/>
-      <w:bookmarkStart w:id="84" w:name="_Toc408827965"/>
-      <w:r>
-        <w:rPr>
-          <w:rFonts w:hint="eastAsia"/>
-        </w:rPr>
-        <w:t>禁止</w:t>
-      </w:r>
-      <w:r>
-        <w:t>使用</w:t>
-      </w:r>
-      <w:r>
-        <w:rPr>
-          <w:rFonts w:hint="eastAsia"/>
-        </w:rPr>
-        <w:t>System.out.println</w:t>
-      </w:r>
-      <w:bookmarkEnd w:id="83"/>
-      <w:bookmarkEnd w:id="84"/>
+      <w:bookmarkStart w:id="78" w:name="_Toc404720122"/>
+      <w:bookmarkStart w:id="79" w:name="_Toc408827966"/>
+      <w:r>
+        <w:t>l</w:t>
+      </w:r>
+      <w:r>
+        <w:t>og4j</w:t>
+      </w:r>
+      <w:r>
+        <w:rPr>
+          <w:rFonts w:hint="eastAsia"/>
+        </w:rPr>
+        <w:t>配置</w:t>
+      </w:r>
+      <w:bookmarkEnd w:id="78"/>
+      <w:bookmarkEnd w:id="79"/>
+    </w:p>
+    <w:p>
+      <w:pPr>
+        <w:rPr>
+          <w:rFonts w:hint="eastAsia"/>
+        </w:rPr>
+      </w:pPr>
+      <w:r>
+        <w:t>log4j</w:t>
+      </w:r>
+      <w:r>
+        <w:t>是一款开源的</w:t>
+      </w:r>
+      <w:r>
+        <w:rPr>
+          <w:rFonts w:hint="eastAsia"/>
+        </w:rPr>
+        <w:t>Java</w:t>
+      </w:r>
+      <w:r>
+        <w:rPr>
+          <w:rFonts w:hint="eastAsia"/>
+        </w:rPr>
+        <w:t>应用</w:t>
+      </w:r>
+      <w:r>
+        <w:t>日志输出</w:t>
+      </w:r>
+      <w:r>
+        <w:rPr>
+          <w:rFonts w:hint="eastAsia"/>
+        </w:rPr>
+        <w:t>组件</w:t>
+      </w:r>
+      <w:r>
+        <w:t>，其配置灵活</w:t>
+      </w:r>
+      <w:r>
+        <w:rPr>
+          <w:rFonts w:hint="eastAsia"/>
+        </w:rPr>
+        <w:t>，</w:t>
+      </w:r>
+      <w:r>
+        <w:t>简单</w:t>
+      </w:r>
+      <w:r>
+        <w:rPr>
+          <w:rFonts w:hint="eastAsia"/>
+        </w:rPr>
+        <w:t>，</w:t>
+      </w:r>
+      <w:r>
+        <w:t>学习曲线低而被</w:t>
+      </w:r>
+      <w:r>
+        <w:rPr>
+          <w:rFonts w:hint="eastAsia"/>
+        </w:rPr>
+        <w:t>大量</w:t>
+      </w:r>
+      <w:r>
+        <w:t>组织和个人</w:t>
+      </w:r>
+      <w:r>
+        <w:rPr>
+          <w:rFonts w:hint="eastAsia"/>
+        </w:rPr>
+        <w:t>采用</w:t>
+      </w:r>
+      <w:r>
+        <w:t>。</w:t>
+      </w:r>
     </w:p>
     <w:p>
       <w:pPr>
@@ -11762,19 +10437,171 @@
         <w:mirrorIndents/>
         <w:jc w:val="left"/>
       </w:pPr>
-      <w:bookmarkStart w:id="85" w:name="_Toc404720122"/>
-      <w:bookmarkStart w:id="86" w:name="_Toc408827966"/>
-      <w:r>
-        <w:t>Log4j</w:t>
-      </w:r>
-      <w:r>
-        <w:rPr>
-          <w:rFonts w:hint="eastAsia"/>
-        </w:rPr>
-        <w:t>配置</w:t>
-      </w:r>
-      <w:bookmarkEnd w:id="85"/>
-      <w:bookmarkEnd w:id="86"/>
+      <w:bookmarkStart w:id="80" w:name="_Toc404720123"/>
+      <w:bookmarkStart w:id="81" w:name="_Toc408827967"/>
+      <w:r>
+        <w:rPr>
+          <w:rFonts w:hint="eastAsia"/>
+        </w:rPr>
+        <w:lastRenderedPageBreak/>
+        <w:t>日志</w:t>
+      </w:r>
+      <w:r>
+        <w:t>等级</w:t>
+      </w:r>
+      <w:bookmarkEnd w:id="80"/>
+      <w:bookmarkEnd w:id="81"/>
+    </w:p>
+    <w:p>
+      <w:pPr>
+        <w:rPr>
+          <w:rFonts w:hint="eastAsia"/>
+        </w:rPr>
+      </w:pPr>
+      <w:r>
+        <w:rPr>
+          <w:rFonts w:hint="eastAsia"/>
+        </w:rPr>
+        <w:t>日志</w:t>
+      </w:r>
+      <w:r>
+        <w:t>等级根据</w:t>
+      </w:r>
+      <w:r>
+        <w:t>log4j</w:t>
+      </w:r>
+      <w:r>
+        <w:rPr>
+          <w:rFonts w:hint="eastAsia"/>
+        </w:rPr>
+        <w:t>的</w:t>
+      </w:r>
+      <w:r>
+        <w:t>定义</w:t>
+      </w:r>
+      <w:r>
+        <w:rPr>
+          <w:rFonts w:hint="eastAsia"/>
+        </w:rPr>
+        <w:t>从</w:t>
+      </w:r>
+      <w:r>
+        <w:t>优先级高到低可以分为</w:t>
+      </w:r>
+      <w:r>
+        <w:rPr>
+          <w:rFonts w:hint="eastAsia"/>
+        </w:rPr>
+        <w:t>FATAL</w:t>
+      </w:r>
+      <w:r>
+        <w:t>、</w:t>
+      </w:r>
+      <w:r>
+        <w:rPr>
+          <w:rFonts w:hint="eastAsia"/>
+        </w:rPr>
+        <w:t>ERROR</w:t>
+      </w:r>
+      <w:r>
+        <w:t>、</w:t>
+      </w:r>
+      <w:r>
+        <w:rPr>
+          <w:rFonts w:hint="eastAsia"/>
+        </w:rPr>
+        <w:t>WARN</w:t>
+      </w:r>
+      <w:r>
+        <w:t>、</w:t>
+      </w:r>
+      <w:r>
+        <w:rPr>
+          <w:rFonts w:hint="eastAsia"/>
+        </w:rPr>
+        <w:t>INFO</w:t>
+      </w:r>
+      <w:r>
+        <w:t>和</w:t>
+      </w:r>
+      <w:r>
+        <w:rPr>
+          <w:rFonts w:hint="eastAsia"/>
+        </w:rPr>
+        <w:t>DEBUG</w:t>
+      </w:r>
+      <w:r>
+        <w:rPr>
+          <w:rFonts w:hint="eastAsia"/>
+        </w:rPr>
+        <w:t>。</w:t>
+      </w:r>
+      <w:r>
+        <w:t>通常</w:t>
+      </w:r>
+      <w:r>
+        <w:rPr>
+          <w:rFonts w:hint="eastAsia"/>
+        </w:rPr>
+        <w:t>情况</w:t>
+      </w:r>
+      <w:r>
+        <w:t>下</w:t>
+      </w:r>
+      <w:r>
+        <w:rPr>
+          <w:rFonts w:hint="eastAsia"/>
+        </w:rPr>
+        <w:t>，</w:t>
+      </w:r>
+      <w:r>
+        <w:t>使用</w:t>
+      </w:r>
+      <w:r>
+        <w:rPr>
+          <w:rFonts w:hint="eastAsia"/>
+        </w:rPr>
+        <w:t>除</w:t>
+      </w:r>
+      <w:r>
+        <w:t>FATAL</w:t>
+      </w:r>
+      <w:r>
+        <w:t>之外的四种等级。优先级</w:t>
+      </w:r>
+      <w:r>
+        <w:rPr>
+          <w:rFonts w:hint="eastAsia"/>
+        </w:rPr>
+        <w:t>高于设置</w:t>
+      </w:r>
+      <w:r>
+        <w:t>日志等级的日志信息会被输出，例如如果日志等级设置为</w:t>
+      </w:r>
+      <w:r>
+        <w:t>INFO</w:t>
+      </w:r>
+      <w:r>
+        <w:t>，则系统运行期间的</w:t>
+      </w:r>
+      <w:r>
+        <w:t>ERROR</w:t>
+      </w:r>
+      <w:r>
+        <w:t>和</w:t>
+      </w:r>
+      <w:r>
+        <w:t>WARN</w:t>
+      </w:r>
+      <w:r>
+        <w:t>信息会被输出，而</w:t>
+      </w:r>
+      <w:r>
+        <w:t>DEBUG</w:t>
+      </w:r>
+      <w:r>
+        <w:t>信息则不会被输出</w:t>
+      </w:r>
     </w:p>
     <w:p>
       <w:pPr>
@@ -11784,19 +10611,357 @@
         <w:mirrorIndents/>
         <w:jc w:val="left"/>
       </w:pPr>
-      <w:bookmarkStart w:id="87" w:name="_Toc404720123"/>
-      <w:bookmarkStart w:id="88" w:name="_Toc408827967"/>
-      <w:r>
-        <w:rPr>
-          <w:rFonts w:hint="eastAsia"/>
-        </w:rPr>
+      <w:bookmarkStart w:id="82" w:name="_Toc404720124"/>
+      <w:bookmarkStart w:id="83" w:name="_Toc408827968"/>
+      <w:r>
+        <w:rPr>
+          <w:rFonts w:hint="eastAsia"/>
+        </w:rPr>
+        <w:t>日志分类</w:t>
+      </w:r>
+      <w:bookmarkEnd w:id="82"/>
+      <w:bookmarkEnd w:id="83"/>
+    </w:p>
+    <w:p>
+      <w:r>
+        <w:t>log4j</w:t>
+      </w:r>
+      <w:r>
+        <w:rPr>
+          <w:rFonts w:hint="eastAsia"/>
+        </w:rPr>
+        <w:t>的</w:t>
+      </w:r>
+      <w:r>
         <w:t>日志</w:t>
       </w:r>
       <w:r>
-        <w:t>等级</w:t>
-      </w:r>
-      <w:bookmarkEnd w:id="87"/>
-      <w:bookmarkEnd w:id="88"/>
+        <w:rPr>
+          <w:rFonts w:hint="eastAsia"/>
+        </w:rPr>
+        <w:t>比较</w:t>
+      </w:r>
+      <w:r>
+        <w:t>常用的种类有</w:t>
+      </w:r>
+      <w:r>
+        <w:rPr>
+          <w:rFonts w:hint="eastAsia"/>
+        </w:rPr>
+        <w:t>控制台日志</w:t>
+      </w:r>
+      <w:r>
+        <w:t>、</w:t>
+      </w:r>
+      <w:r>
+        <w:rPr>
+          <w:rFonts w:hint="eastAsia"/>
+        </w:rPr>
+        <w:t>循环</w:t>
+      </w:r>
+      <w:r>
+        <w:t>文件日志和每日文件日志。</w:t>
+      </w:r>
+    </w:p>
+    <w:p>
+      <w:pPr>
+        <w:pStyle w:val="NoSpacing"/>
+        <w:numPr>
+          <w:ilvl w:val="0"/>
+          <w:numId w:val="11"/>
+        </w:numPr>
+        <w:jc w:val="both"/>
+      </w:pPr>
+      <w:r>
+        <w:rPr>
+          <w:rFonts w:hint="eastAsia"/>
+          <w:b/>
+        </w:rPr>
+        <w:t>控制台</w:t>
+      </w:r>
+      <w:r>
+        <w:rPr>
+          <w:b/>
+        </w:rPr>
+        <w:t>日志</w:t>
+      </w:r>
+      <w:r>
+        <w:rPr>
+          <w:rFonts w:hint="eastAsia"/>
+          <w:b/>
+        </w:rPr>
+        <w:t>：</w:t>
+      </w:r>
+      <w:r>
+        <w:t xml:space="preserve"> </w:t>
+      </w:r>
+      <w:r>
+        <w:rPr>
+          <w:rFonts w:hint="eastAsia"/>
+        </w:rPr>
+        <w:t>将</w:t>
+      </w:r>
+      <w:r>
+        <w:t>日志信息输出到控制台</w:t>
+      </w:r>
+      <w:r>
+        <w:rPr>
+          <w:rFonts w:hint="eastAsia"/>
+        </w:rPr>
+        <w:t>，</w:t>
+      </w:r>
+      <w:r>
+        <w:t>用来取代</w:t>
+      </w:r>
+      <w:r>
+        <w:rPr>
+          <w:rFonts w:hint="eastAsia"/>
+        </w:rPr>
+        <w:t>system.out.println()</w:t>
+      </w:r>
+      <w:r>
+        <w:rPr>
+          <w:rFonts w:hint="eastAsia"/>
+        </w:rPr>
+        <w:t>，</w:t>
+      </w:r>
+      <w:r>
+        <w:t>方便</w:t>
+      </w:r>
+      <w:r>
+        <w:rPr>
+          <w:rFonts w:hint="eastAsia"/>
+        </w:rPr>
+        <w:t>开发</w:t>
+      </w:r>
+      <w:r>
+        <w:t>期间的调试工作，</w:t>
+      </w:r>
+      <w:r>
+        <w:rPr>
+          <w:rFonts w:hint="eastAsia"/>
+        </w:rPr>
+        <w:t>通常</w:t>
+      </w:r>
+      <w:r>
+        <w:t>不用于生产环境</w:t>
+      </w:r>
+    </w:p>
+    <w:p>
+      <w:pPr>
+        <w:pStyle w:val="NoSpacing"/>
+        <w:numPr>
+          <w:ilvl w:val="0"/>
+          <w:numId w:val="11"/>
+        </w:numPr>
+        <w:jc w:val="both"/>
+      </w:pPr>
+      <w:r>
+        <w:rPr>
+          <w:rFonts w:hint="eastAsia"/>
+          <w:b/>
+        </w:rPr>
+        <w:t>循环</w:t>
+      </w:r>
+      <w:r>
+        <w:rPr>
+          <w:b/>
+        </w:rPr>
+        <w:t>文件日志：</w:t>
+      </w:r>
+      <w:r>
+        <w:rPr>
+          <w:rFonts w:hint="eastAsia"/>
+        </w:rPr>
+        <w:t>将日志</w:t>
+      </w:r>
+      <w:r>
+        <w:t>信息</w:t>
+      </w:r>
+      <w:r>
+        <w:rPr>
+          <w:rFonts w:hint="eastAsia"/>
+        </w:rPr>
+        <w:t>输出</w:t>
+      </w:r>
+      <w:r>
+        <w:t>添加到某个特定文件最后一行，但文件大小达到设定的值，则文件大小不再增加，而是将最早的日志进行删除，从而</w:t>
+      </w:r>
+      <w:r>
+        <w:rPr>
+          <w:rFonts w:hint="eastAsia"/>
+        </w:rPr>
+        <w:t>保证</w:t>
+      </w:r>
+      <w:r>
+        <w:t>日志文件大小</w:t>
+      </w:r>
+      <w:r>
+        <w:rPr>
+          <w:rFonts w:hint="eastAsia"/>
+        </w:rPr>
+        <w:t>稳定，</w:t>
+      </w:r>
+      <w:r>
+        <w:t>不会占用硬盘空间</w:t>
+      </w:r>
+      <w:r>
+        <w:rPr>
+          <w:rFonts w:hint="eastAsia"/>
+        </w:rPr>
+        <w:t>资源，</w:t>
+      </w:r>
+      <w:r>
+        <w:t>但过往日志</w:t>
+      </w:r>
+      <w:r>
+        <w:rPr>
+          <w:rFonts w:hint="eastAsia"/>
+        </w:rPr>
+        <w:t>丢失</w:t>
+      </w:r>
+      <w:r>
+        <w:t>可能会影响故障排查</w:t>
+      </w:r>
+    </w:p>
+    <w:p>
+      <w:pPr>
+        <w:pStyle w:val="NoSpacing"/>
+        <w:numPr>
+          <w:ilvl w:val="0"/>
+          <w:numId w:val="11"/>
+        </w:numPr>
+        <w:jc w:val="both"/>
+        <w:rPr>
+          <w:rFonts w:hint="eastAsia"/>
+          <w:b/>
+        </w:rPr>
+      </w:pPr>
+      <w:r>
+        <w:rPr>
+          <w:rFonts w:hint="eastAsia"/>
+          <w:b/>
+        </w:rPr>
+        <w:t>每日</w:t>
+      </w:r>
+      <w:r>
+        <w:rPr>
+          <w:b/>
+        </w:rPr>
+        <w:t>文件日志</w:t>
+      </w:r>
+      <w:r>
+        <w:rPr>
+          <w:rFonts w:hint="eastAsia"/>
+          <w:b/>
+        </w:rPr>
+        <w:t>：</w:t>
+      </w:r>
+      <w:r>
+        <w:rPr>
+          <w:rFonts w:hint="eastAsia"/>
+        </w:rPr>
+        <w:t>每日</w:t>
+      </w:r>
+      <w:r>
+        <w:t>文件日志会为某个特定文件自动每天产生一个带有日期</w:t>
+      </w:r>
+      <w:r>
+        <w:rPr>
+          <w:rFonts w:hint="eastAsia"/>
+        </w:rPr>
+        <w:t>信息</w:t>
+      </w:r>
+      <w:r>
+        <w:t>后缀的备份文件，</w:t>
+      </w:r>
+      <w:r>
+        <w:rPr>
+          <w:rFonts w:hint="eastAsia"/>
+        </w:rPr>
+        <w:t>例如</w:t>
+      </w:r>
+      <w:r>
+        <w:t>，一个日志</w:t>
+      </w:r>
+      <w:r>
+        <w:rPr>
+          <w:rFonts w:hint="eastAsia"/>
+        </w:rPr>
+        <w:t>文件</w:t>
+      </w:r>
+      <w:r>
+        <w:t>名为</w:t>
+      </w:r>
+      <w:r>
+        <w:rPr>
+          <w:rFonts w:hint="eastAsia"/>
+        </w:rPr>
+        <w:t>dish_ops.log</w:t>
+      </w:r>
+      <w:r>
+        <w:rPr>
+          <w:rFonts w:hint="eastAsia"/>
+        </w:rPr>
+        <w:t>，</w:t>
+      </w:r>
+      <w:r>
+        <w:t>那么除开当前正在使用的这个日志文件，系统会</w:t>
+      </w:r>
+      <w:r>
+        <w:rPr>
+          <w:rFonts w:hint="eastAsia"/>
+        </w:rPr>
+        <w:t>按天为</w:t>
+      </w:r>
+      <w:r>
+        <w:t>过往日志生产</w:t>
+      </w:r>
+      <w:r>
+        <w:rPr>
+          <w:rFonts w:hint="eastAsia"/>
+        </w:rPr>
+        <w:t>名如</w:t>
+      </w:r>
+      <w:r>
+        <w:t>dish_ops.log.yyyymmdd</w:t>
+      </w:r>
+      <w:r>
+        <w:rPr>
+          <w:rFonts w:hint="eastAsia"/>
+        </w:rPr>
+        <w:t>的</w:t>
+      </w:r>
+      <w:r>
+        <w:t>日志备份，这种日志类型</w:t>
+      </w:r>
+      <w:r>
+        <w:rPr>
+          <w:rFonts w:hint="eastAsia"/>
+        </w:rPr>
+        <w:t>确保</w:t>
+      </w:r>
+      <w:r>
+        <w:t>单个日志文件不会过大</w:t>
+      </w:r>
+      <w:r>
+        <w:rPr>
+          <w:rFonts w:hint="eastAsia"/>
+        </w:rPr>
+        <w:t>，</w:t>
+      </w:r>
+      <w:r>
+        <w:t>又对过往日志有存档备份</w:t>
+      </w:r>
+      <w:r>
+        <w:rPr>
+          <w:rFonts w:hint="eastAsia"/>
+        </w:rPr>
+        <w:t>，</w:t>
+      </w:r>
+      <w:r>
+        <w:t>建议在生产环境中采用这种类型的日志</w:t>
+      </w:r>
     </w:p>
     <w:p>
       <w:pPr>
@@ -11806,16 +10971,23 @@
         <w:mirrorIndents/>
         <w:jc w:val="left"/>
       </w:pPr>
-      <w:bookmarkStart w:id="89" w:name="_Toc404720124"/>
-      <w:bookmarkStart w:id="90" w:name="_Toc408827968"/>
-      <w:r>
-        <w:rPr>
-          <w:rFonts w:hint="eastAsia"/>
-        </w:rPr>
-        <w:t>日志分类</w:t>
-      </w:r>
-      <w:bookmarkEnd w:id="89"/>
-      <w:bookmarkEnd w:id="90"/>
+      <w:bookmarkStart w:id="84" w:name="_Toc404720125"/>
+      <w:bookmarkStart w:id="85" w:name="_Toc408827969"/>
+      <w:r>
+        <w:rPr>
+          <w:rFonts w:hint="eastAsia"/>
+        </w:rPr>
+        <w:t>日志</w:t>
+      </w:r>
+      <w:r>
+        <w:t>格式</w:t>
+      </w:r>
+      <w:bookmarkEnd w:id="84"/>
+      <w:bookmarkEnd w:id="85"/>
+    </w:p>
+    <w:p>
+      <w:bookmarkStart w:id="86" w:name="_GoBack"/>
+      <w:bookmarkEnd w:id="86"/>
     </w:p>
     <w:p>
       <w:pPr>
@@ -11825,8 +10997,8 @@
         <w:mirrorIndents/>
         <w:jc w:val="left"/>
       </w:pPr>
-      <w:bookmarkStart w:id="91" w:name="_Toc404720125"/>
-      <w:bookmarkStart w:id="92" w:name="_Toc408827969"/>
+      <w:bookmarkStart w:id="87" w:name="_Toc404720126"/>
+      <w:bookmarkStart w:id="88" w:name="_Toc408827970"/>
       <w:r>
         <w:rPr>
           <w:rFonts w:hint="eastAsia"/>
@@ -11834,10 +11006,27 @@
         <w:t>日志</w:t>
       </w:r>
       <w:r>
-        <w:t>格式</w:t>
-      </w:r>
-      <w:bookmarkEnd w:id="91"/>
-      <w:bookmarkEnd w:id="92"/>
+        <w:t>定义与继承</w:t>
+      </w:r>
+      <w:bookmarkEnd w:id="87"/>
+      <w:bookmarkEnd w:id="88"/>
+    </w:p>
+    <w:p>
+      <w:pPr>
+        <w:pStyle w:val="Heading1"/>
+        <w:spacing w:before="240" w:after="0" w:line="259" w:lineRule="auto"/>
+        <w:jc w:val="left"/>
+      </w:pPr>
+      <w:bookmarkStart w:id="89" w:name="_Toc404720127"/>
+      <w:bookmarkStart w:id="90" w:name="_Toc408827971"/>
+      <w:r>
+        <w:rPr>
+          <w:rFonts w:hint="eastAsia"/>
+        </w:rPr>
+        <w:t>编程惯例</w:t>
+      </w:r>
+      <w:bookmarkEnd w:id="89"/>
+      <w:bookmarkEnd w:id="90"/>
     </w:p>
     <w:p>
       <w:pPr>
@@ -11847,37 +11036,13 @@
         <w:mirrorIndents/>
         <w:jc w:val="left"/>
       </w:pPr>
-      <w:bookmarkStart w:id="93" w:name="_Toc404720126"/>
-      <w:bookmarkStart w:id="94" w:name="_Toc408827970"/>
-      <w:r>
-        <w:rPr>
-          <w:rFonts w:hint="eastAsia"/>
-        </w:rPr>
-        <w:t>日志</w:t>
-      </w:r>
-      <w:r>
-        <w:t>定义与继承</w:t>
-      </w:r>
-      <w:bookmarkEnd w:id="93"/>
-      <w:bookmarkEnd w:id="94"/>
-    </w:p>
-    <w:p>
-      <w:pPr>
-        <w:pStyle w:val="Heading1"/>
-        <w:spacing w:before="240" w:after="0" w:line="259" w:lineRule="auto"/>
-        <w:jc w:val="left"/>
-      </w:pPr>
-      <w:bookmarkStart w:id="95" w:name="_Toc404720127"/>
-      <w:bookmarkStart w:id="96" w:name="_Toc408827971"/>
-      <w:r>
-        <w:rPr>
-          <w:rFonts w:hint="eastAsia"/>
-        </w:rPr>
-        <w:lastRenderedPageBreak/>
-        <w:t>编程惯例</w:t>
-      </w:r>
-      <w:bookmarkEnd w:id="95"/>
-      <w:bookmarkEnd w:id="96"/>
+      <w:bookmarkStart w:id="91" w:name="_Toc404720128"/>
+      <w:bookmarkStart w:id="92" w:name="_Toc408827972"/>
+      <w:r>
+        <w:t>常量</w:t>
+      </w:r>
+      <w:bookmarkEnd w:id="91"/>
+      <w:bookmarkEnd w:id="92"/>
     </w:p>
     <w:p>
       <w:pPr>
@@ -11887,13 +11052,19 @@
         <w:mirrorIndents/>
         <w:jc w:val="left"/>
       </w:pPr>
-      <w:bookmarkStart w:id="97" w:name="_Toc404720128"/>
-      <w:bookmarkStart w:id="98" w:name="_Toc408827972"/>
-      <w:r>
-        <w:t>常量</w:t>
-      </w:r>
-      <w:bookmarkEnd w:id="97"/>
-      <w:bookmarkEnd w:id="98"/>
+      <w:bookmarkStart w:id="93" w:name="_Toc404720129"/>
+      <w:bookmarkStart w:id="94" w:name="_Toc408827973"/>
+      <w:r>
+        <w:rPr>
+          <w:rFonts w:hint="eastAsia"/>
+        </w:rPr>
+        <w:t>异常</w:t>
+      </w:r>
+      <w:r>
+        <w:t>按层次抛出</w:t>
+      </w:r>
+      <w:bookmarkEnd w:id="93"/>
+      <w:bookmarkEnd w:id="94"/>
     </w:p>
     <w:p>
       <w:pPr>
@@ -11903,19 +11074,16 @@
         <w:mirrorIndents/>
         <w:jc w:val="left"/>
       </w:pPr>
-      <w:bookmarkStart w:id="99" w:name="_Toc404720129"/>
-      <w:bookmarkStart w:id="100" w:name="_Toc408827973"/>
-      <w:r>
-        <w:rPr>
-          <w:rFonts w:hint="eastAsia"/>
-        </w:rPr>
-        <w:t>异常</w:t>
-      </w:r>
-      <w:r>
-        <w:t>按层次抛出</w:t>
-      </w:r>
-      <w:bookmarkEnd w:id="99"/>
-      <w:bookmarkEnd w:id="100"/>
+      <w:bookmarkStart w:id="95" w:name="_Toc404720130"/>
+      <w:bookmarkStart w:id="96" w:name="_Toc408827974"/>
+      <w:r>
+        <w:rPr>
+          <w:rFonts w:hint="eastAsia"/>
+        </w:rPr>
+        <w:t>国际化</w:t>
+      </w:r>
+      <w:bookmarkEnd w:id="95"/>
+      <w:bookmarkEnd w:id="96"/>
     </w:p>
     <w:p>
       <w:pPr>
@@ -11925,16 +11093,19 @@
         <w:mirrorIndents/>
         <w:jc w:val="left"/>
       </w:pPr>
-      <w:bookmarkStart w:id="101" w:name="_Toc404720130"/>
-      <w:bookmarkStart w:id="102" w:name="_Toc408827974"/>
-      <w:r>
-        <w:rPr>
-          <w:rFonts w:hint="eastAsia"/>
-        </w:rPr>
-        <w:t>国际化</w:t>
-      </w:r>
-      <w:bookmarkEnd w:id="101"/>
-      <w:bookmarkEnd w:id="102"/>
+      <w:bookmarkStart w:id="97" w:name="_Toc404720131"/>
+      <w:bookmarkStart w:id="98" w:name="_Toc408827975"/>
+      <w:r>
+        <w:rPr>
+          <w:rFonts w:hint="eastAsia"/>
+        </w:rPr>
+        <w:t>字符串</w:t>
+      </w:r>
+      <w:r>
+        <w:t>生成</w:t>
+      </w:r>
+      <w:bookmarkEnd w:id="97"/>
+      <w:bookmarkEnd w:id="98"/>
     </w:p>
     <w:p>
       <w:pPr>
@@ -11944,19 +11115,19 @@
         <w:mirrorIndents/>
         <w:jc w:val="left"/>
       </w:pPr>
-      <w:bookmarkStart w:id="103" w:name="_Toc404720131"/>
-      <w:bookmarkStart w:id="104" w:name="_Toc408827975"/>
-      <w:r>
-        <w:rPr>
-          <w:rFonts w:hint="eastAsia"/>
-        </w:rPr>
-        <w:t>字符串</w:t>
-      </w:r>
-      <w:r>
-        <w:t>生成</w:t>
-      </w:r>
-      <w:bookmarkEnd w:id="103"/>
-      <w:bookmarkEnd w:id="104"/>
+      <w:bookmarkStart w:id="99" w:name="_Toc404720132"/>
+      <w:bookmarkStart w:id="100" w:name="_Toc408827976"/>
+      <w:r>
+        <w:rPr>
+          <w:rFonts w:hint="eastAsia"/>
+        </w:rPr>
+        <w:t>Model</w:t>
+      </w:r>
+      <w:r>
+        <w:t>类建议实现接口</w:t>
+      </w:r>
+      <w:bookmarkEnd w:id="99"/>
+      <w:bookmarkEnd w:id="100"/>
     </w:p>
     <w:p>
       <w:pPr>
@@ -11966,19 +11137,19 @@
         <w:mirrorIndents/>
         <w:jc w:val="left"/>
       </w:pPr>
-      <w:bookmarkStart w:id="105" w:name="_Toc404720132"/>
-      <w:bookmarkStart w:id="106" w:name="_Toc408827976"/>
-      <w:r>
-        <w:rPr>
-          <w:rFonts w:hint="eastAsia"/>
-        </w:rPr>
-        <w:t>Model</w:t>
-      </w:r>
-      <w:r>
-        <w:t>类建议实现接口</w:t>
-      </w:r>
-      <w:bookmarkEnd w:id="105"/>
-      <w:bookmarkEnd w:id="106"/>
+      <w:bookmarkStart w:id="101" w:name="_Toc404720133"/>
+      <w:bookmarkStart w:id="102" w:name="_Toc408827977"/>
+      <w:r>
+        <w:rPr>
+          <w:rFonts w:hint="eastAsia"/>
+        </w:rPr>
+        <w:t>面向</w:t>
+      </w:r>
+      <w:r>
+        <w:t>接口编程</w:t>
+      </w:r>
+      <w:bookmarkEnd w:id="101"/>
+      <w:bookmarkEnd w:id="102"/>
     </w:p>
     <w:p>
       <w:pPr>
@@ -11988,19 +11159,19 @@
         <w:mirrorIndents/>
         <w:jc w:val="left"/>
       </w:pPr>
-      <w:bookmarkStart w:id="107" w:name="_Toc404720133"/>
-      <w:bookmarkStart w:id="108" w:name="_Toc408827977"/>
-      <w:r>
-        <w:rPr>
-          <w:rFonts w:hint="eastAsia"/>
-        </w:rPr>
-        <w:t>面向</w:t>
-      </w:r>
-      <w:r>
-        <w:t>接口编程</w:t>
-      </w:r>
-      <w:bookmarkEnd w:id="107"/>
-      <w:bookmarkEnd w:id="108"/>
+      <w:bookmarkStart w:id="103" w:name="_Toc404720134"/>
+      <w:bookmarkStart w:id="104" w:name="_Toc408827978"/>
+      <w:r>
+        <w:rPr>
+          <w:rFonts w:hint="eastAsia"/>
+        </w:rPr>
+        <w:t>避免</w:t>
+      </w:r>
+      <w:r>
+        <w:t>使用自带同步机制的集合类</w:t>
+      </w:r>
+      <w:bookmarkEnd w:id="103"/>
+      <w:bookmarkEnd w:id="104"/>
     </w:p>
     <w:p>
       <w:pPr>
@@ -12010,38 +11181,16 @@
         <w:mirrorIndents/>
         <w:jc w:val="left"/>
       </w:pPr>
-      <w:bookmarkStart w:id="109" w:name="_Toc404720134"/>
-      <w:bookmarkStart w:id="110" w:name="_Toc408827978"/>
-      <w:r>
-        <w:rPr>
-          <w:rFonts w:hint="eastAsia"/>
-        </w:rPr>
-        <w:t>避免</w:t>
-      </w:r>
-      <w:r>
-        <w:t>使用自带同步机制的集合类</w:t>
-      </w:r>
-      <w:bookmarkEnd w:id="109"/>
-      <w:bookmarkEnd w:id="110"/>
-    </w:p>
-    <w:p>
-      <w:pPr>
-        <w:pStyle w:val="Heading2"/>
-        <w:spacing w:before="0" w:after="160" w:line="240" w:lineRule="auto"/>
-        <w:contextualSpacing/>
-        <w:mirrorIndents/>
-        <w:jc w:val="left"/>
-      </w:pPr>
-      <w:bookmarkStart w:id="111" w:name="_Toc404720135"/>
-      <w:bookmarkStart w:id="112" w:name="_Toc408827979"/>
+      <w:bookmarkStart w:id="105" w:name="_Toc404720135"/>
+      <w:bookmarkStart w:id="106" w:name="_Toc408827979"/>
       <w:r>
         <w:rPr>
           <w:rFonts w:hint="eastAsia"/>
         </w:rPr>
         <w:t>变量初始化</w:t>
       </w:r>
-      <w:bookmarkEnd w:id="111"/>
-      <w:bookmarkEnd w:id="112"/>
+      <w:bookmarkEnd w:id="105"/>
+      <w:bookmarkEnd w:id="106"/>
     </w:p>
     <w:p/>
     <w:p/>
@@ -12115,7 +11264,7 @@
           <w:rPr>
             <w:noProof/>
           </w:rPr>
-          <w:t>3</w:t>
+          <w:t>8</w:t>
         </w:r>
         <w:r>
           <w:rPr>
@@ -12238,15 +11387,19 @@
                             <w:placeholder>
                               <w:docPart w:val="73AEFE678BA44DE9975E20EBE2B7D3AB"/>
                             </w:placeholder>
-                            <w:showingPlcHdr/>
                             <w:dataBinding w:prefixMappings="xmlns:ns0='http://schemas.openxmlformats.org/package/2006/metadata/core-properties' xmlns:ns1='http://purl.org/dc/elements/1.1/'" w:xpath="/ns0:coreProperties[1]/ns1:title[1]" w:storeItemID="{6C3C8BC8-F283-45AE-878A-BAB7291924A1}"/>
                             <w:text/>
                           </w:sdtPr>
-                          <w:sdtEndPr/>
                           <w:sdtContent>
                             <w:p>
                               <w:r>
-                                <w:t>[Document title]</w:t>
+                                <w:t>餐厅订餐系统</w:t>
+                              </w:r>
+                              <w:r>
+                                <w:t>_</w:t>
+                              </w:r>
+                              <w:r>
+                                <w:t>开发编码规范</w:t>
                               </w:r>
                             </w:p>
                           </w:sdtContent>
@@ -12274,7 +11427,7 @@
               <v:stroke joinstyle="miter"/>
               <v:path gradientshapeok="t" o:connecttype="rect"/>
             </v:shapetype>
-            <v:shape id="Text Box 218" o:spid="_x0000_s1032" type="#_x0000_t202" style="position:absolute;left:0;text-align:left;margin-left:0;margin-top:0;width:468pt;height:13.45pt;z-index:251660288;visibility:visible;mso-wrap-style:square;mso-width-percent:1000;mso-height-percent:0;mso-wrap-distance-left:9pt;mso-wrap-distance-top:0;mso-wrap-distance-right:9pt;mso-wrap-distance-bottom:0;mso-position-horizontal:left;mso-position-horizontal-relative:margin;mso-position-vertical:center;mso-position-vertical-relative:top-margin-area;mso-width-percent:1000;mso-height-percent:0;mso-width-relative:margin;mso-height-relative:page;v-text-anchor:middle" o:gfxdata="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" o:allowincell="f" filled="f" stroked="f">
+            <v:shape id="Text Box 218" o:spid="_x0000_s1028" type="#_x0000_t202" style="position:absolute;left:0;text-align:left;margin-left:0;margin-top:0;width:468pt;height:13.45pt;z-index:251660288;visibility:visible;mso-wrap-style:square;mso-width-percent:1000;mso-height-percent:0;mso-wrap-distance-left:9pt;mso-wrap-distance-top:0;mso-wrap-distance-right:9pt;mso-wrap-distance-bottom:0;mso-position-horizontal:left;mso-position-horizontal-relative:margin;mso-position-vertical:center;mso-position-vertical-relative:top-margin-area;mso-width-percent:1000;mso-height-percent:0;mso-width-relative:margin;mso-height-relative:page;v-text-anchor:middle" o:gfxdata="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" o:allowincell="f" filled="f" stroked="f">
               <v:textbox style="mso-fit-shape-to-text:t" inset=",0,,0">
                 <w:txbxContent>
                   <w:sdt>
@@ -12284,15 +11437,19 @@
                       <w:placeholder>
                         <w:docPart w:val="73AEFE678BA44DE9975E20EBE2B7D3AB"/>
                       </w:placeholder>
-                      <w:showingPlcHdr/>
                       <w:dataBinding w:prefixMappings="xmlns:ns0='http://schemas.openxmlformats.org/package/2006/metadata/core-properties' xmlns:ns1='http://purl.org/dc/elements/1.1/'" w:xpath="/ns0:coreProperties[1]/ns1:title[1]" w:storeItemID="{6C3C8BC8-F283-45AE-878A-BAB7291924A1}"/>
                       <w:text/>
                     </w:sdtPr>
-                    <w:sdtEndPr/>
                     <w:sdtContent>
                       <w:p>
                         <w:r>
-                          <w:t>[Document title]</w:t>
+                          <w:t>餐厅订餐系统</w:t>
+                        </w:r>
+                        <w:r>
+                          <w:t>_</w:t>
+                        </w:r>
+                        <w:r>
+                          <w:t>开发编码规范</w:t>
                         </w:r>
                       </w:p>
                     </w:sdtContent>
@@ -12373,7 +11530,7 @@
                               <w:noProof/>
                               <w:color w:val="FFFFFF" w:themeColor="background1"/>
                             </w:rPr>
-                            <w:t>6</w:t>
+                            <w:t>8</w:t>
                           </w:r>
                           <w:r>
                             <w:rPr>
@@ -12402,7 +11559,7 @@
         </mc:Choice>
         <mc:Fallback>
           <w:pict>
-            <v:shape w14:anchorId="75156D25" id="Text Box 219" o:spid="_x0000_s1033" type="#_x0000_t202" style="position:absolute;left:0;text-align:left;margin-left:0;margin-top:0;width:1in;height:13.45pt;z-index:251659264;visibility:visible;mso-wrap-style:square;mso-width-percent:1000;mso-height-percent:0;mso-wrap-distance-left:9pt;mso-wrap-distance-top:0;mso-wrap-distance-right:9pt;mso-wrap-distance-bottom:0;mso-position-horizontal:left;mso-position-horizontal-relative:page;mso-position-vertical:center;mso-position-vertical-relative:top-margin-area;mso-width-percent:1000;mso-height-percent:0;mso-width-relative:left-margin-area;mso-height-relative:page;v-text-anchor:middle" o:gfxdata="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" o:allowincell="f" fillcolor="#a8d08d [1945]" stroked="f">
+            <v:shape w14:anchorId="75156D25" id="Text Box 219" o:spid="_x0000_s1029" type="#_x0000_t202" style="position:absolute;left:0;text-align:left;margin-left:0;margin-top:0;width:1in;height:13.45pt;z-index:251659264;visibility:visible;mso-wrap-style:square;mso-width-percent:1000;mso-height-percent:0;mso-wrap-distance-left:9pt;mso-wrap-distance-top:0;mso-wrap-distance-right:9pt;mso-wrap-distance-bottom:0;mso-position-horizontal:left;mso-position-horizontal-relative:page;mso-position-vertical:center;mso-position-vertical-relative:top-margin-area;mso-width-percent:1000;mso-height-percent:0;mso-width-relative:left-margin-area;mso-height-relative:page;v-text-anchor:middle" o:gfxdata="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" o:allowincell="f" fillcolor="#a8d08d [1945]" stroked="f">
               <v:textbox style="mso-fit-shape-to-text:t" inset=",0,,0">
                 <w:txbxContent>
                   <w:p>
@@ -12425,7 +11582,7 @@
                         <w:noProof/>
                         <w:color w:val="FFFFFF" w:themeColor="background1"/>
                       </w:rPr>
-                      <w:t>6</w:t>
+                      <w:t>8</w:t>
                     </w:r>
                     <w:r>
                       <w:rPr>
@@ -12652,9 +11809,9 @@
     </w:lvl>
   </w:abstractNum>
   <w:abstractNum w:abstractNumId="2">
-    <w:nsid w:val="50A104A6"/>
+    <w:nsid w:val="3EDC372B"/>
     <w:multiLevelType w:val="hybridMultilevel"/>
-    <w:tmpl w:val="E7BEF8B8"/>
+    <w:tmpl w:val="59D47F90"/>
     <w:lvl w:ilvl="0" w:tplc="04090001">
       <w:start w:val="1"/>
       <w:numFmt w:val="bullet"/>
@@ -12765,9 +11922,9 @@
     </w:lvl>
   </w:abstractNum>
   <w:abstractNum w:abstractNumId="3">
-    <w:nsid w:val="56787B9E"/>
+    <w:nsid w:val="50A104A6"/>
     <w:multiLevelType w:val="hybridMultilevel"/>
-    <w:tmpl w:val="7A5E0F08"/>
+    <w:tmpl w:val="E7BEF8B8"/>
     <w:lvl w:ilvl="0" w:tplc="04090001">
       <w:start w:val="1"/>
       <w:numFmt w:val="bullet"/>
@@ -12878,6 +12035,119 @@
     </w:lvl>
   </w:abstractNum>
   <w:abstractNum w:abstractNumId="4">
+    <w:nsid w:val="56787B9E"/>
+    <w:multiLevelType w:val="hybridMultilevel"/>
+    <w:tmpl w:val="7A5E0F08"/>
+    <w:lvl w:ilvl="0" w:tplc="04090001">
+      <w:start w:val="1"/>
+      <w:numFmt w:val="bullet"/>
+      <w:lvlText w:val=""/>
+      <w:lvlJc w:val="left"/>
+      <w:pPr>
+        <w:ind w:left="720" w:hanging="360"/>
+      </w:pPr>
+      <w:rPr>
+        <w:rFonts w:ascii="Symbol" w:hAnsi="Symbol" w:hint="default"/>
+      </w:rPr>
+    </w:lvl>
+    <w:lvl w:ilvl="1" w:tplc="04090003" w:tentative="1">
+      <w:start w:val="1"/>
+      <w:numFmt w:val="bullet"/>
+      <w:lvlText w:val="o"/>
+      <w:lvlJc w:val="left"/>
+      <w:pPr>
+        <w:ind w:left="1440" w:hanging="360"/>
+      </w:pPr>
+      <w:rPr>
+        <w:rFonts w:ascii="Courier New" w:hAnsi="Courier New" w:cs="Courier New" w:hint="default"/>
+      </w:rPr>
+    </w:lvl>
+    <w:lvl w:ilvl="2" w:tplc="04090005" w:tentative="1">
+      <w:start w:val="1"/>
+      <w:numFmt w:val="bullet"/>
+      <w:lvlText w:val=""/>
+      <w:lvlJc w:val="left"/>
+      <w:pPr>
+        <w:ind w:left="2160" w:hanging="360"/>
+      </w:pPr>
+      <w:rPr>
+        <w:rFonts w:ascii="Wingdings" w:hAnsi="Wingdings" w:hint="default"/>
+      </w:rPr>
+    </w:lvl>
+    <w:lvl w:ilvl="3" w:tplc="04090001" w:tentative="1">
+      <w:start w:val="1"/>
+      <w:numFmt w:val="bullet"/>
+      <w:lvlText w:val=""/>
+      <w:lvlJc w:val="left"/>
+      <w:pPr>
+        <w:ind w:left="2880" w:hanging="360"/>
+      </w:pPr>
+      <w:rPr>
+        <w:rFonts w:ascii="Symbol" w:hAnsi="Symbol" w:hint="default"/>
+      </w:rPr>
+    </w:lvl>
+    <w:lvl w:ilvl="4" w:tplc="04090003" w:tentative="1">
+      <w:start w:val="1"/>
+      <w:numFmt w:val="bullet"/>
+      <w:lvlText w:val="o"/>
+      <w:lvlJc w:val="left"/>
+      <w:pPr>
+        <w:ind w:left="3600" w:hanging="360"/>
+      </w:pPr>
+      <w:rPr>
+        <w:rFonts w:ascii="Courier New" w:hAnsi="Courier New" w:cs="Courier New" w:hint="default"/>
+      </w:rPr>
+    </w:lvl>
+    <w:lvl w:ilvl="5" w:tplc="04090005" w:tentative="1">
+      <w:start w:val="1"/>
+      <w:numFmt w:val="bullet"/>
+      <w:lvlText w:val=""/>
+      <w:lvlJc w:val="left"/>
+      <w:pPr>
+        <w:ind w:left="4320" w:hanging="360"/>
+      </w:pPr>
+      <w:rPr>
+        <w:rFonts w:ascii="Wingdings" w:hAnsi="Wingdings" w:hint="default"/>
+      </w:rPr>
+    </w:lvl>
+    <w:lvl w:ilvl="6" w:tplc="04090001" w:tentative="1">
+      <w:start w:val="1"/>
+      <w:numFmt w:val="bullet"/>
+      <w:lvlText w:val=""/>
+      <w:lvlJc w:val="left"/>
+      <w:pPr>
+        <w:ind w:left="5040" w:hanging="360"/>
+      </w:pPr>
+      <w:rPr>
+        <w:rFonts w:ascii="Symbol" w:hAnsi="Symbol" w:hint="default"/>
+      </w:rPr>
+    </w:lvl>
+    <w:lvl w:ilvl="7" w:tplc="04090003" w:tentative="1">
+      <w:start w:val="1"/>
+      <w:numFmt w:val="bullet"/>
+      <w:lvlText w:val="o"/>
+      <w:lvlJc w:val="left"/>
+      <w:pPr>
+        <w:ind w:left="5760" w:hanging="360"/>
+      </w:pPr>
+      <w:rPr>
+        <w:rFonts w:ascii="Courier New" w:hAnsi="Courier New" w:cs="Courier New" w:hint="default"/>
+      </w:rPr>
+    </w:lvl>
+    <w:lvl w:ilvl="8" w:tplc="04090005" w:tentative="1">
+      <w:start w:val="1"/>
+      <w:numFmt w:val="bullet"/>
+      <w:lvlText w:val=""/>
+      <w:lvlJc w:val="left"/>
+      <w:pPr>
+        <w:ind w:left="6480" w:hanging="360"/>
+      </w:pPr>
+      <w:rPr>
+        <w:rFonts w:ascii="Wingdings" w:hAnsi="Wingdings" w:hint="default"/>
+      </w:rPr>
+    </w:lvl>
+  </w:abstractNum>
+  <w:abstractNum w:abstractNumId="5">
     <w:nsid w:val="717B3D02"/>
     <w:multiLevelType w:val="multilevel"/>
     <w:tmpl w:val="41244D24"/>
@@ -13117,10 +12387,10 @@
     </w:lvl>
   </w:abstractNum>
   <w:num w:numId="1">
-    <w:abstractNumId w:val="4"/>
+    <w:abstractNumId w:val="5"/>
   </w:num>
   <w:num w:numId="2">
-    <w:abstractNumId w:val="4"/>
+    <w:abstractNumId w:val="5"/>
     <w:lvlOverride w:ilvl="0">
       <w:startOverride w:val="1"/>
     </w:lvlOverride>
@@ -13150,16 +12420,16 @@
     </w:lvlOverride>
   </w:num>
   <w:num w:numId="3">
-    <w:abstractNumId w:val="4"/>
+    <w:abstractNumId w:val="5"/>
   </w:num>
   <w:num w:numId="4">
-    <w:abstractNumId w:val="4"/>
+    <w:abstractNumId w:val="5"/>
   </w:num>
   <w:num w:numId="5">
-    <w:abstractNumId w:val="4"/>
+    <w:abstractNumId w:val="5"/>
   </w:num>
   <w:num w:numId="6">
-    <w:abstractNumId w:val="4"/>
+    <w:abstractNumId w:val="5"/>
   </w:num>
   <w:num w:numId="7">
     <w:abstractNumId w:val="0"/>
@@ -13168,9 +12438,12 @@
     <w:abstractNumId w:val="1"/>
   </w:num>
   <w:num w:numId="9">
+    <w:abstractNumId w:val="4"/>
+  </w:num>
+  <w:num w:numId="10">
     <w:abstractNumId w:val="3"/>
   </w:num>
-  <w:num w:numId="10">
+  <w:num w:numId="11">
     <w:abstractNumId w:val="2"/>
   </w:num>
   <w:numIdMacAtCleanup w:val="3"/>
@@ -13570,10 +12843,10 @@
   <w:style w:type="paragraph" w:default="1" w:styleId="Normal">
     <w:name w:val="Normal"/>
     <w:qFormat/>
-    <w:rsid w:val="00382E4F"/>
+    <w:rsid w:val="009916AD"/>
     <w:pPr>
       <w:spacing w:before="120" w:after="120" w:line="240" w:lineRule="auto"/>
-      <w:ind w:firstLine="576"/>
+      <w:ind w:firstLine="432"/>
       <w:jc w:val="both"/>
     </w:pPr>
     <w:rPr>
@@ -14330,18 +13603,25 @@
     <w:link w:val="CodeTextChar"/>
     <w:autoRedefine/>
     <w:qFormat/>
-    <w:rsid w:val="00402880"/>
+    <w:rsid w:val="009040F3"/>
+    <w:pPr>
+      <w:ind w:firstLine="540"/>
+    </w:pPr>
     <w:rPr>
+      <w:i/>
       <w:noProof/>
+      <w:color w:val="C00000"/>
     </w:rPr>
   </w:style>
   <w:style w:type="character" w:customStyle="1" w:styleId="CodeTextChar">
     <w:name w:val="CodeText Char"/>
     <w:basedOn w:val="NoSpacingChar"/>
     <w:link w:val="CodeText"/>
-    <w:rsid w:val="00402880"/>
+    <w:rsid w:val="009040F3"/>
     <w:rPr>
+      <w:i/>
       <w:noProof/>
+      <w:color w:val="C00000"/>
     </w:rPr>
   </w:style>
 </w:styles>
@@ -14589,6 +13869,7 @@
   <w:rsids>
     <w:rsidRoot w:val="002C10DC"/>
     <w:rsid w:val="002C10DC"/>
+    <w:rsid w:val="00A44303"/>
   </w:rsids>
   <m:mathPr>
     <m:mathFont m:val="Cambria Math"/>
@@ -15336,7 +14617,7 @@
 </file>
 
 <file path=customXml/itemProps2.xml><?xml version="1.0" encoding="utf-8"?>
-<ds:datastoreItem xmlns:ds="http://schemas.openxmlformats.org/officeDocument/2006/customXml" ds:itemID="{B436BB7D-231B-424C-9378-65F1D8C90C68}">
+<ds:datastoreItem xmlns:ds="http://schemas.openxmlformats.org/officeDocument/2006/customXml" ds:itemID="{1785F987-1C71-4FB8-8394-C6417476C188}">
   <ds:schemaRefs>
     <ds:schemaRef ds:uri="http://schemas.openxmlformats.org/officeDocument/2006/bibliography"/>
   </ds:schemaRefs>

--- a/01_doc/tech_design/餐厅订餐系统_开发设计规范.docx
+++ b/01_doc/tech_design/餐厅订餐系统_开发设计规范.docx
@@ -438,7 +438,7 @@
                                     <w:caps/>
                                     <w:noProof/>
                                   </w:rPr>
-                                  <w:t>2015-01-15</w:t>
+                                  <w:t>2015-01-17</w:t>
                                 </w:r>
                                 <w:r>
                                   <w:rPr>
@@ -691,7 +691,7 @@
                               <w:caps/>
                               <w:noProof/>
                             </w:rPr>
-                            <w:t>2015-01-15</w:t>
+                            <w:t>2015-01-17</w:t>
                           </w:r>
                           <w:r>
                             <w:rPr>
@@ -737,16 +737,16 @@
         <w:tblLook w:val="04A0" w:firstRow="1" w:lastRow="0" w:firstColumn="1" w:lastColumn="0" w:noHBand="0" w:noVBand="1"/>
       </w:tblPr>
       <w:tblGrid>
-        <w:gridCol w:w="1726"/>
-        <w:gridCol w:w="1726"/>
-        <w:gridCol w:w="1726"/>
-        <w:gridCol w:w="1726"/>
-        <w:gridCol w:w="2541"/>
+        <w:gridCol w:w="985"/>
+        <w:gridCol w:w="1440"/>
+        <w:gridCol w:w="1440"/>
+        <w:gridCol w:w="1710"/>
+        <w:gridCol w:w="3870"/>
       </w:tblGrid>
       <w:tr>
         <w:tc>
           <w:tcPr>
-            <w:tcW w:w="1726" w:type="dxa"/>
+            <w:tcW w:w="985" w:type="dxa"/>
             <w:shd w:val="clear" w:color="auto" w:fill="AEAAAA" w:themeFill="background2" w:themeFillShade="BF"/>
           </w:tcPr>
           <w:p>
@@ -763,7 +763,7 @@
         </w:tc>
         <w:tc>
           <w:tcPr>
-            <w:tcW w:w="1726" w:type="dxa"/>
+            <w:tcW w:w="1440" w:type="dxa"/>
             <w:shd w:val="clear" w:color="auto" w:fill="AEAAAA" w:themeFill="background2" w:themeFillShade="BF"/>
           </w:tcPr>
           <w:p>
@@ -780,7 +780,7 @@
         </w:tc>
         <w:tc>
           <w:tcPr>
-            <w:tcW w:w="1726" w:type="dxa"/>
+            <w:tcW w:w="1440" w:type="dxa"/>
             <w:shd w:val="clear" w:color="auto" w:fill="AEAAAA" w:themeFill="background2" w:themeFillShade="BF"/>
           </w:tcPr>
           <w:p>
@@ -797,7 +797,7 @@
         </w:tc>
         <w:tc>
           <w:tcPr>
-            <w:tcW w:w="1726" w:type="dxa"/>
+            <w:tcW w:w="1710" w:type="dxa"/>
             <w:shd w:val="clear" w:color="auto" w:fill="AEAAAA" w:themeFill="background2" w:themeFillShade="BF"/>
           </w:tcPr>
           <w:p>
@@ -817,7 +817,7 @@
         </w:tc>
         <w:tc>
           <w:tcPr>
-            <w:tcW w:w="2541" w:type="dxa"/>
+            <w:tcW w:w="3870" w:type="dxa"/>
             <w:shd w:val="clear" w:color="auto" w:fill="AEAAAA" w:themeFill="background2" w:themeFillShade="BF"/>
           </w:tcPr>
           <w:p>
@@ -836,7 +836,7 @@
       <w:tr>
         <w:tc>
           <w:tcPr>
-            <w:tcW w:w="1726" w:type="dxa"/>
+            <w:tcW w:w="985" w:type="dxa"/>
           </w:tcPr>
           <w:p>
             <w:pPr>
@@ -849,7 +849,7 @@
         </w:tc>
         <w:tc>
           <w:tcPr>
-            <w:tcW w:w="1726" w:type="dxa"/>
+            <w:tcW w:w="1440" w:type="dxa"/>
           </w:tcPr>
           <w:p>
             <w:pPr>
@@ -862,7 +862,7 @@
         </w:tc>
         <w:tc>
           <w:tcPr>
-            <w:tcW w:w="1726" w:type="dxa"/>
+            <w:tcW w:w="1440" w:type="dxa"/>
           </w:tcPr>
           <w:p>
             <w:pPr>
@@ -875,7 +875,7 @@
         </w:tc>
         <w:tc>
           <w:tcPr>
-            <w:tcW w:w="1726" w:type="dxa"/>
+            <w:tcW w:w="1710" w:type="dxa"/>
           </w:tcPr>
           <w:p>
             <w:pPr>
@@ -885,7 +885,7 @@
         </w:tc>
         <w:tc>
           <w:tcPr>
-            <w:tcW w:w="2541" w:type="dxa"/>
+            <w:tcW w:w="3870" w:type="dxa"/>
           </w:tcPr>
           <w:p>
             <w:pPr>
@@ -903,7 +903,7 @@
       <w:tr>
         <w:tc>
           <w:tcPr>
-            <w:tcW w:w="1726" w:type="dxa"/>
+            <w:tcW w:w="985" w:type="dxa"/>
           </w:tcPr>
           <w:p>
             <w:pPr>
@@ -916,7 +916,7 @@
         </w:tc>
         <w:tc>
           <w:tcPr>
-            <w:tcW w:w="1726" w:type="dxa"/>
+            <w:tcW w:w="1440" w:type="dxa"/>
           </w:tcPr>
           <w:p>
             <w:pPr>
@@ -929,7 +929,7 @@
         </w:tc>
         <w:tc>
           <w:tcPr>
-            <w:tcW w:w="1726" w:type="dxa"/>
+            <w:tcW w:w="1440" w:type="dxa"/>
           </w:tcPr>
           <w:p>
             <w:pPr>
@@ -942,7 +942,98 @@
         </w:tc>
         <w:tc>
           <w:tcPr>
-            <w:tcW w:w="1726" w:type="dxa"/>
+            <w:tcW w:w="1710" w:type="dxa"/>
+          </w:tcPr>
+          <w:p>
+            <w:pPr>
+              <w:pStyle w:val="TableText"/>
+            </w:pPr>
+            <w:r>
+              <w:t>CHEN PENG</w:t>
+            </w:r>
+          </w:p>
+        </w:tc>
+        <w:tc>
+          <w:tcPr>
+            <w:tcW w:w="3870" w:type="dxa"/>
+          </w:tcPr>
+          <w:p>
+            <w:pPr>
+              <w:pStyle w:val="TableText"/>
+            </w:pPr>
+            <w:r>
+              <w:rPr>
+                <w:rFonts w:hint="eastAsia"/>
+              </w:rPr>
+              <w:t>完善</w:t>
+            </w:r>
+            <w:r>
+              <w:t>章节</w:t>
+            </w:r>
+            <w:r>
+              <w:rPr>
+                <w:rFonts w:hint="eastAsia"/>
+              </w:rPr>
+              <w:t>5</w:t>
+            </w:r>
+            <w:r>
+              <w:t>，</w:t>
+            </w:r>
+            <w:r>
+              <w:t>6</w:t>
+            </w:r>
+            <w:r>
+              <w:t>，</w:t>
+            </w:r>
+            <w:r>
+              <w:t>7</w:t>
+            </w:r>
+          </w:p>
+        </w:tc>
+      </w:tr>
+      <w:tr>
+        <w:tc>
+          <w:tcPr>
+            <w:tcW w:w="985" w:type="dxa"/>
+          </w:tcPr>
+          <w:p>
+            <w:pPr>
+              <w:pStyle w:val="TableText"/>
+            </w:pPr>
+            <w:r>
+              <w:t>0.3</w:t>
+            </w:r>
+          </w:p>
+        </w:tc>
+        <w:tc>
+          <w:tcPr>
+            <w:tcW w:w="1440" w:type="dxa"/>
+          </w:tcPr>
+          <w:p>
+            <w:pPr>
+              <w:pStyle w:val="TableText"/>
+            </w:pPr>
+            <w:r>
+              <w:t>2015-01-17</w:t>
+            </w:r>
+          </w:p>
+        </w:tc>
+        <w:tc>
+          <w:tcPr>
+            <w:tcW w:w="1440" w:type="dxa"/>
+          </w:tcPr>
+          <w:p>
+            <w:pPr>
+              <w:pStyle w:val="TableText"/>
+            </w:pPr>
+            <w:r>
+              <w:t>LUO ZHI</w:t>
+            </w:r>
+          </w:p>
+        </w:tc>
+        <w:tc>
+          <w:tcPr>
+            <w:tcW w:w="1710" w:type="dxa"/>
           </w:tcPr>
           <w:p>
             <w:pPr>
@@ -952,7 +1043,7 @@
         </w:tc>
         <w:tc>
           <w:tcPr>
-            <w:tcW w:w="2541" w:type="dxa"/>
+            <w:tcW w:w="3870" w:type="dxa"/>
           </w:tcPr>
           <w:p>
             <w:pPr>
@@ -965,86 +1056,19 @@
               <w:rPr>
                 <w:rFonts w:hint="eastAsia"/>
               </w:rPr>
-              <w:t>完善</w:t>
-            </w:r>
-            <w:r>
-              <w:t>章节</w:t>
-            </w:r>
-            <w:r>
-              <w:rPr>
-                <w:rFonts w:hint="eastAsia"/>
-              </w:rPr>
-              <w:t>5</w:t>
-            </w:r>
-            <w:r>
-              <w:t>，</w:t>
-            </w:r>
-            <w:r>
-              <w:t>6</w:t>
-            </w:r>
-            <w:r>
-              <w:t>，</w:t>
-            </w:r>
-            <w:r>
-              <w:t>7</w:t>
-            </w:r>
-          </w:p>
-        </w:tc>
-      </w:tr>
-      <w:tr>
-        <w:tc>
-          <w:tcPr>
-            <w:tcW w:w="1726" w:type="dxa"/>
-          </w:tcPr>
-          <w:p>
-            <w:pPr>
-              <w:pStyle w:val="TableText"/>
-            </w:pPr>
-          </w:p>
-        </w:tc>
-        <w:tc>
-          <w:tcPr>
-            <w:tcW w:w="1726" w:type="dxa"/>
-          </w:tcPr>
-          <w:p>
-            <w:pPr>
-              <w:pStyle w:val="TableText"/>
-            </w:pPr>
-          </w:p>
-        </w:tc>
-        <w:tc>
-          <w:tcPr>
-            <w:tcW w:w="1726" w:type="dxa"/>
-          </w:tcPr>
-          <w:p>
-            <w:pPr>
-              <w:pStyle w:val="TableText"/>
-            </w:pPr>
-          </w:p>
-        </w:tc>
-        <w:tc>
-          <w:tcPr>
-            <w:tcW w:w="1726" w:type="dxa"/>
-          </w:tcPr>
-          <w:p>
-            <w:pPr>
-              <w:pStyle w:val="TableText"/>
-            </w:pPr>
-          </w:p>
-        </w:tc>
-        <w:tc>
-          <w:tcPr>
-            <w:tcW w:w="2541" w:type="dxa"/>
-          </w:tcPr>
-          <w:p>
-            <w:pPr>
-              <w:pStyle w:val="TableText"/>
-            </w:pPr>
+              <w:t>增加</w:t>
+            </w:r>
+            <w:r>
+              <w:t>日志输出等级使用场景说明</w:t>
+            </w:r>
           </w:p>
         </w:tc>
       </w:tr>
     </w:tbl>
-    <w:p/>
+    <w:p>
+      <w:bookmarkStart w:id="0" w:name="_GoBack"/>
+      <w:bookmarkEnd w:id="0"/>
+    </w:p>
     <w:p>
       <w:r>
         <w:br w:type="page"/>
@@ -1081,8 +1105,6 @@
             <w:t>目录</w:t>
           </w:r>
         </w:p>
-        <w:bookmarkStart w:id="0" w:name="_GoBack"/>
-        <w:bookmarkEnd w:id="0"/>
         <w:p>
           <w:pPr>
             <w:pStyle w:val="TOC1"/>
@@ -1102,7 +1124,7 @@
           <w:r>
             <w:fldChar w:fldCharType="separate"/>
           </w:r>
-          <w:hyperlink w:anchor="_Toc409126658" w:history="1">
+          <w:hyperlink w:anchor="_Toc409267927" w:history="1">
             <w:r>
               <w:rPr>
                 <w:rStyle w:val="Hyperlink"/>
@@ -1146,7 +1168,7 @@
                 <w:noProof/>
                 <w:webHidden/>
               </w:rPr>
-              <w:instrText xml:space="preserve"> PAGEREF _Toc409126658 \h </w:instrText>
+              <w:instrText xml:space="preserve"> PAGEREF _Toc409267927 \h </w:instrText>
             </w:r>
             <w:r>
               <w:rPr>
@@ -1191,7 +1213,7 @@
               <w:lang w:eastAsia="zh-CN"/>
             </w:rPr>
           </w:pPr>
-          <w:hyperlink w:anchor="_Toc409126659" w:history="1">
+          <w:hyperlink w:anchor="_Toc409267928" w:history="1">
             <w:r>
               <w:rPr>
                 <w:rStyle w:val="Hyperlink"/>
@@ -1241,7 +1263,7 @@
                 <w:noProof/>
                 <w:webHidden/>
               </w:rPr>
-              <w:instrText xml:space="preserve"> PAGEREF _Toc409126659 \h </w:instrText>
+              <w:instrText xml:space="preserve"> PAGEREF _Toc409267928 \h </w:instrText>
             </w:r>
             <w:r>
               <w:rPr>
@@ -1286,7 +1308,7 @@
               <w:lang w:eastAsia="zh-CN"/>
             </w:rPr>
           </w:pPr>
-          <w:hyperlink w:anchor="_Toc409126660" w:history="1">
+          <w:hyperlink w:anchor="_Toc409267929" w:history="1">
             <w:r>
               <w:rPr>
                 <w:rStyle w:val="Hyperlink"/>
@@ -1336,7 +1358,7 @@
                 <w:noProof/>
                 <w:webHidden/>
               </w:rPr>
-              <w:instrText xml:space="preserve"> PAGEREF _Toc409126660 \h </w:instrText>
+              <w:instrText xml:space="preserve"> PAGEREF _Toc409267929 \h </w:instrText>
             </w:r>
             <w:r>
               <w:rPr>
@@ -1381,7 +1403,7 @@
               <w:lang w:eastAsia="zh-CN"/>
             </w:rPr>
           </w:pPr>
-          <w:hyperlink w:anchor="_Toc409126661" w:history="1">
+          <w:hyperlink w:anchor="_Toc409267930" w:history="1">
             <w:r>
               <w:rPr>
                 <w:rStyle w:val="Hyperlink"/>
@@ -1431,7 +1453,7 @@
                 <w:noProof/>
                 <w:webHidden/>
               </w:rPr>
-              <w:instrText xml:space="preserve"> PAGEREF _Toc409126661 \h </w:instrText>
+              <w:instrText xml:space="preserve"> PAGEREF _Toc409267930 \h </w:instrText>
             </w:r>
             <w:r>
               <w:rPr>
@@ -1476,7 +1498,7 @@
               <w:lang w:eastAsia="zh-CN"/>
             </w:rPr>
           </w:pPr>
-          <w:hyperlink w:anchor="_Toc409126662" w:history="1">
+          <w:hyperlink w:anchor="_Toc409267931" w:history="1">
             <w:r>
               <w:rPr>
                 <w:rStyle w:val="Hyperlink"/>
@@ -1526,7 +1548,7 @@
                 <w:noProof/>
                 <w:webHidden/>
               </w:rPr>
-              <w:instrText xml:space="preserve"> PAGEREF _Toc409126662 \h </w:instrText>
+              <w:instrText xml:space="preserve"> PAGEREF _Toc409267931 \h </w:instrText>
             </w:r>
             <w:r>
               <w:rPr>
@@ -1567,7 +1589,7 @@
               <w:lang w:eastAsia="zh-CN"/>
             </w:rPr>
           </w:pPr>
-          <w:hyperlink w:anchor="_Toc409126663" w:history="1">
+          <w:hyperlink w:anchor="_Toc409267932" w:history="1">
             <w:r>
               <w:rPr>
                 <w:rStyle w:val="Hyperlink"/>
@@ -1611,7 +1633,7 @@
                 <w:noProof/>
                 <w:webHidden/>
               </w:rPr>
-              <w:instrText xml:space="preserve"> PAGEREF _Toc409126663 \h </w:instrText>
+              <w:instrText xml:space="preserve"> PAGEREF _Toc409267932 \h </w:instrText>
             </w:r>
             <w:r>
               <w:rPr>
@@ -1656,7 +1678,7 @@
               <w:lang w:eastAsia="zh-CN"/>
             </w:rPr>
           </w:pPr>
-          <w:hyperlink w:anchor="_Toc409126664" w:history="1">
+          <w:hyperlink w:anchor="_Toc409267933" w:history="1">
             <w:r>
               <w:rPr>
                 <w:rStyle w:val="Hyperlink"/>
@@ -1706,7 +1728,7 @@
                 <w:noProof/>
                 <w:webHidden/>
               </w:rPr>
-              <w:instrText xml:space="preserve"> PAGEREF _Toc409126664 \h </w:instrText>
+              <w:instrText xml:space="preserve"> PAGEREF _Toc409267933 \h </w:instrText>
             </w:r>
             <w:r>
               <w:rPr>
@@ -1751,7 +1773,7 @@
               <w:lang w:eastAsia="zh-CN"/>
             </w:rPr>
           </w:pPr>
-          <w:hyperlink w:anchor="_Toc409126665" w:history="1">
+          <w:hyperlink w:anchor="_Toc409267934" w:history="1">
             <w:r>
               <w:rPr>
                 <w:rStyle w:val="Hyperlink"/>
@@ -1801,7 +1823,7 @@
                 <w:noProof/>
                 <w:webHidden/>
               </w:rPr>
-              <w:instrText xml:space="preserve"> PAGEREF _Toc409126665 \h </w:instrText>
+              <w:instrText xml:space="preserve"> PAGEREF _Toc409267934 \h </w:instrText>
             </w:r>
             <w:r>
               <w:rPr>
@@ -1846,7 +1868,7 @@
               <w:lang w:eastAsia="zh-CN"/>
             </w:rPr>
           </w:pPr>
-          <w:hyperlink w:anchor="_Toc409126666" w:history="1">
+          <w:hyperlink w:anchor="_Toc409267935" w:history="1">
             <w:r>
               <w:rPr>
                 <w:rStyle w:val="Hyperlink"/>
@@ -1896,7 +1918,7 @@
                 <w:noProof/>
                 <w:webHidden/>
               </w:rPr>
-              <w:instrText xml:space="preserve"> PAGEREF _Toc409126666 \h </w:instrText>
+              <w:instrText xml:space="preserve"> PAGEREF _Toc409267935 \h </w:instrText>
             </w:r>
             <w:r>
               <w:rPr>
@@ -1941,7 +1963,7 @@
               <w:lang w:eastAsia="zh-CN"/>
             </w:rPr>
           </w:pPr>
-          <w:hyperlink w:anchor="_Toc409126667" w:history="1">
+          <w:hyperlink w:anchor="_Toc409267936" w:history="1">
             <w:r>
               <w:rPr>
                 <w:rStyle w:val="Hyperlink"/>
@@ -1991,7 +2013,7 @@
                 <w:noProof/>
                 <w:webHidden/>
               </w:rPr>
-              <w:instrText xml:space="preserve"> PAGEREF _Toc409126667 \h </w:instrText>
+              <w:instrText xml:space="preserve"> PAGEREF _Toc409267936 \h </w:instrText>
             </w:r>
             <w:r>
               <w:rPr>
@@ -2036,7 +2058,7 @@
               <w:lang w:eastAsia="zh-CN"/>
             </w:rPr>
           </w:pPr>
-          <w:hyperlink w:anchor="_Toc409126668" w:history="1">
+          <w:hyperlink w:anchor="_Toc409267937" w:history="1">
             <w:r>
               <w:rPr>
                 <w:rStyle w:val="Hyperlink"/>
@@ -2086,7 +2108,7 @@
                 <w:noProof/>
                 <w:webHidden/>
               </w:rPr>
-              <w:instrText xml:space="preserve"> PAGEREF _Toc409126668 \h </w:instrText>
+              <w:instrText xml:space="preserve"> PAGEREF _Toc409267937 \h </w:instrText>
             </w:r>
             <w:r>
               <w:rPr>
@@ -2131,7 +2153,7 @@
               <w:lang w:eastAsia="zh-CN"/>
             </w:rPr>
           </w:pPr>
-          <w:hyperlink w:anchor="_Toc409126669" w:history="1">
+          <w:hyperlink w:anchor="_Toc409267938" w:history="1">
             <w:r>
               <w:rPr>
                 <w:rStyle w:val="Hyperlink"/>
@@ -2181,7 +2203,7 @@
                 <w:noProof/>
                 <w:webHidden/>
               </w:rPr>
-              <w:instrText xml:space="preserve"> PAGEREF _Toc409126669 \h </w:instrText>
+              <w:instrText xml:space="preserve"> PAGEREF _Toc409267938 \h </w:instrText>
             </w:r>
             <w:r>
               <w:rPr>
@@ -2226,7 +2248,7 @@
               <w:lang w:eastAsia="zh-CN"/>
             </w:rPr>
           </w:pPr>
-          <w:hyperlink w:anchor="_Toc409126670" w:history="1">
+          <w:hyperlink w:anchor="_Toc409267939" w:history="1">
             <w:r>
               <w:rPr>
                 <w:rStyle w:val="Hyperlink"/>
@@ -2276,7 +2298,7 @@
                 <w:noProof/>
                 <w:webHidden/>
               </w:rPr>
-              <w:instrText xml:space="preserve"> PAGEREF _Toc409126670 \h </w:instrText>
+              <w:instrText xml:space="preserve"> PAGEREF _Toc409267939 \h </w:instrText>
             </w:r>
             <w:r>
               <w:rPr>
@@ -2321,7 +2343,7 @@
               <w:lang w:eastAsia="zh-CN"/>
             </w:rPr>
           </w:pPr>
-          <w:hyperlink w:anchor="_Toc409126671" w:history="1">
+          <w:hyperlink w:anchor="_Toc409267940" w:history="1">
             <w:r>
               <w:rPr>
                 <w:rStyle w:val="Hyperlink"/>
@@ -2371,7 +2393,7 @@
                 <w:noProof/>
                 <w:webHidden/>
               </w:rPr>
-              <w:instrText xml:space="preserve"> PAGEREF _Toc409126671 \h </w:instrText>
+              <w:instrText xml:space="preserve"> PAGEREF _Toc409267940 \h </w:instrText>
             </w:r>
             <w:r>
               <w:rPr>
@@ -2412,7 +2434,7 @@
               <w:lang w:eastAsia="zh-CN"/>
             </w:rPr>
           </w:pPr>
-          <w:hyperlink w:anchor="_Toc409126672" w:history="1">
+          <w:hyperlink w:anchor="_Toc409267941" w:history="1">
             <w:r>
               <w:rPr>
                 <w:rStyle w:val="Hyperlink"/>
@@ -2456,7 +2478,7 @@
                 <w:noProof/>
                 <w:webHidden/>
               </w:rPr>
-              <w:instrText xml:space="preserve"> PAGEREF _Toc409126672 \h </w:instrText>
+              <w:instrText xml:space="preserve"> PAGEREF _Toc409267941 \h </w:instrText>
             </w:r>
             <w:r>
               <w:rPr>
@@ -2501,7 +2523,7 @@
               <w:lang w:eastAsia="zh-CN"/>
             </w:rPr>
           </w:pPr>
-          <w:hyperlink w:anchor="_Toc409126673" w:history="1">
+          <w:hyperlink w:anchor="_Toc409267942" w:history="1">
             <w:r>
               <w:rPr>
                 <w:rStyle w:val="Hyperlink"/>
@@ -2551,7 +2573,7 @@
                 <w:noProof/>
                 <w:webHidden/>
               </w:rPr>
-              <w:instrText xml:space="preserve"> PAGEREF _Toc409126673 \h </w:instrText>
+              <w:instrText xml:space="preserve"> PAGEREF _Toc409267942 \h </w:instrText>
             </w:r>
             <w:r>
               <w:rPr>
@@ -2596,7 +2618,7 @@
               <w:lang w:eastAsia="zh-CN"/>
             </w:rPr>
           </w:pPr>
-          <w:hyperlink w:anchor="_Toc409126674" w:history="1">
+          <w:hyperlink w:anchor="_Toc409267943" w:history="1">
             <w:r>
               <w:rPr>
                 <w:rStyle w:val="Hyperlink"/>
@@ -2646,7 +2668,7 @@
                 <w:noProof/>
                 <w:webHidden/>
               </w:rPr>
-              <w:instrText xml:space="preserve"> PAGEREF _Toc409126674 \h </w:instrText>
+              <w:instrText xml:space="preserve"> PAGEREF _Toc409267943 \h </w:instrText>
             </w:r>
             <w:r>
               <w:rPr>
@@ -2691,7 +2713,7 @@
               <w:lang w:eastAsia="zh-CN"/>
             </w:rPr>
           </w:pPr>
-          <w:hyperlink w:anchor="_Toc409126675" w:history="1">
+          <w:hyperlink w:anchor="_Toc409267944" w:history="1">
             <w:r>
               <w:rPr>
                 <w:rStyle w:val="Hyperlink"/>
@@ -2741,7 +2763,7 @@
                 <w:noProof/>
                 <w:webHidden/>
               </w:rPr>
-              <w:instrText xml:space="preserve"> PAGEREF _Toc409126675 \h </w:instrText>
+              <w:instrText xml:space="preserve"> PAGEREF _Toc409267944 \h </w:instrText>
             </w:r>
             <w:r>
               <w:rPr>
@@ -2786,7 +2808,7 @@
               <w:lang w:eastAsia="zh-CN"/>
             </w:rPr>
           </w:pPr>
-          <w:hyperlink w:anchor="_Toc409126676" w:history="1">
+          <w:hyperlink w:anchor="_Toc409267945" w:history="1">
             <w:r>
               <w:rPr>
                 <w:rStyle w:val="Hyperlink"/>
@@ -2836,7 +2858,7 @@
                 <w:noProof/>
                 <w:webHidden/>
               </w:rPr>
-              <w:instrText xml:space="preserve"> PAGEREF _Toc409126676 \h </w:instrText>
+              <w:instrText xml:space="preserve"> PAGEREF _Toc409267945 \h </w:instrText>
             </w:r>
             <w:r>
               <w:rPr>
@@ -2881,7 +2903,7 @@
               <w:lang w:eastAsia="zh-CN"/>
             </w:rPr>
           </w:pPr>
-          <w:hyperlink w:anchor="_Toc409126677" w:history="1">
+          <w:hyperlink w:anchor="_Toc409267946" w:history="1">
             <w:r>
               <w:rPr>
                 <w:rStyle w:val="Hyperlink"/>
@@ -2931,7 +2953,7 @@
                 <w:noProof/>
                 <w:webHidden/>
               </w:rPr>
-              <w:instrText xml:space="preserve"> PAGEREF _Toc409126677 \h </w:instrText>
+              <w:instrText xml:space="preserve"> PAGEREF _Toc409267946 \h </w:instrText>
             </w:r>
             <w:r>
               <w:rPr>
@@ -2976,7 +2998,7 @@
               <w:lang w:eastAsia="zh-CN"/>
             </w:rPr>
           </w:pPr>
-          <w:hyperlink w:anchor="_Toc409126678" w:history="1">
+          <w:hyperlink w:anchor="_Toc409267947" w:history="1">
             <w:r>
               <w:rPr>
                 <w:rStyle w:val="Hyperlink"/>
@@ -3026,7 +3048,7 @@
                 <w:noProof/>
                 <w:webHidden/>
               </w:rPr>
-              <w:instrText xml:space="preserve"> PAGEREF _Toc409126678 \h </w:instrText>
+              <w:instrText xml:space="preserve"> PAGEREF _Toc409267947 \h </w:instrText>
             </w:r>
             <w:r>
               <w:rPr>
@@ -3071,7 +3093,7 @@
               <w:lang w:eastAsia="zh-CN"/>
             </w:rPr>
           </w:pPr>
-          <w:hyperlink w:anchor="_Toc409126679" w:history="1">
+          <w:hyperlink w:anchor="_Toc409267948" w:history="1">
             <w:r>
               <w:rPr>
                 <w:rStyle w:val="Hyperlink"/>
@@ -3121,7 +3143,7 @@
                 <w:noProof/>
                 <w:webHidden/>
               </w:rPr>
-              <w:instrText xml:space="preserve"> PAGEREF _Toc409126679 \h </w:instrText>
+              <w:instrText xml:space="preserve"> PAGEREF _Toc409267948 \h </w:instrText>
             </w:r>
             <w:r>
               <w:rPr>
@@ -3166,7 +3188,7 @@
               <w:lang w:eastAsia="zh-CN"/>
             </w:rPr>
           </w:pPr>
-          <w:hyperlink w:anchor="_Toc409126680" w:history="1">
+          <w:hyperlink w:anchor="_Toc409267949" w:history="1">
             <w:r>
               <w:rPr>
                 <w:rStyle w:val="Hyperlink"/>
@@ -3216,7 +3238,7 @@
                 <w:noProof/>
                 <w:webHidden/>
               </w:rPr>
-              <w:instrText xml:space="preserve"> PAGEREF _Toc409126680 \h </w:instrText>
+              <w:instrText xml:space="preserve"> PAGEREF _Toc409267949 \h </w:instrText>
             </w:r>
             <w:r>
               <w:rPr>
@@ -3257,7 +3279,7 @@
               <w:lang w:eastAsia="zh-CN"/>
             </w:rPr>
           </w:pPr>
-          <w:hyperlink w:anchor="_Toc409126681" w:history="1">
+          <w:hyperlink w:anchor="_Toc409267950" w:history="1">
             <w:r>
               <w:rPr>
                 <w:rStyle w:val="Hyperlink"/>
@@ -3301,7 +3323,7 @@
                 <w:noProof/>
                 <w:webHidden/>
               </w:rPr>
-              <w:instrText xml:space="preserve"> PAGEREF _Toc409126681 \h </w:instrText>
+              <w:instrText xml:space="preserve"> PAGEREF _Toc409267950 \h </w:instrText>
             </w:r>
             <w:r>
               <w:rPr>
@@ -3346,7 +3368,7 @@
               <w:lang w:eastAsia="zh-CN"/>
             </w:rPr>
           </w:pPr>
-          <w:hyperlink w:anchor="_Toc409126682" w:history="1">
+          <w:hyperlink w:anchor="_Toc409267951" w:history="1">
             <w:r>
               <w:rPr>
                 <w:rStyle w:val="Hyperlink"/>
@@ -3396,7 +3418,7 @@
                 <w:noProof/>
                 <w:webHidden/>
               </w:rPr>
-              <w:instrText xml:space="preserve"> PAGEREF _Toc409126682 \h </w:instrText>
+              <w:instrText xml:space="preserve"> PAGEREF _Toc409267951 \h </w:instrText>
             </w:r>
             <w:r>
               <w:rPr>
@@ -3441,7 +3463,7 @@
               <w:lang w:eastAsia="zh-CN"/>
             </w:rPr>
           </w:pPr>
-          <w:hyperlink w:anchor="_Toc409126683" w:history="1">
+          <w:hyperlink w:anchor="_Toc409267952" w:history="1">
             <w:r>
               <w:rPr>
                 <w:rStyle w:val="Hyperlink"/>
@@ -3491,7 +3513,7 @@
                 <w:noProof/>
                 <w:webHidden/>
               </w:rPr>
-              <w:instrText xml:space="preserve"> PAGEREF _Toc409126683 \h </w:instrText>
+              <w:instrText xml:space="preserve"> PAGEREF _Toc409267952 \h </w:instrText>
             </w:r>
             <w:r>
               <w:rPr>
@@ -3536,7 +3558,7 @@
               <w:lang w:eastAsia="zh-CN"/>
             </w:rPr>
           </w:pPr>
-          <w:hyperlink w:anchor="_Toc409126684" w:history="1">
+          <w:hyperlink w:anchor="_Toc409267953" w:history="1">
             <w:r>
               <w:rPr>
                 <w:rStyle w:val="Hyperlink"/>
@@ -3586,7 +3608,7 @@
                 <w:noProof/>
                 <w:webHidden/>
               </w:rPr>
-              <w:instrText xml:space="preserve"> PAGEREF _Toc409126684 \h </w:instrText>
+              <w:instrText xml:space="preserve"> PAGEREF _Toc409267953 \h </w:instrText>
             </w:r>
             <w:r>
               <w:rPr>
@@ -3631,7 +3653,7 @@
               <w:lang w:eastAsia="zh-CN"/>
             </w:rPr>
           </w:pPr>
-          <w:hyperlink w:anchor="_Toc409126685" w:history="1">
+          <w:hyperlink w:anchor="_Toc409267954" w:history="1">
             <w:r>
               <w:rPr>
                 <w:rStyle w:val="Hyperlink"/>
@@ -3681,7 +3703,7 @@
                 <w:noProof/>
                 <w:webHidden/>
               </w:rPr>
-              <w:instrText xml:space="preserve"> PAGEREF _Toc409126685 \h </w:instrText>
+              <w:instrText xml:space="preserve"> PAGEREF _Toc409267954 \h </w:instrText>
             </w:r>
             <w:r>
               <w:rPr>
@@ -3726,7 +3748,7 @@
               <w:lang w:eastAsia="zh-CN"/>
             </w:rPr>
           </w:pPr>
-          <w:hyperlink w:anchor="_Toc409126686" w:history="1">
+          <w:hyperlink w:anchor="_Toc409267955" w:history="1">
             <w:r>
               <w:rPr>
                 <w:rStyle w:val="Hyperlink"/>
@@ -3776,7 +3798,7 @@
                 <w:noProof/>
                 <w:webHidden/>
               </w:rPr>
-              <w:instrText xml:space="preserve"> PAGEREF _Toc409126686 \h </w:instrText>
+              <w:instrText xml:space="preserve"> PAGEREF _Toc409267955 \h </w:instrText>
             </w:r>
             <w:r>
               <w:rPr>
@@ -3817,7 +3839,7 @@
               <w:lang w:eastAsia="zh-CN"/>
             </w:rPr>
           </w:pPr>
-          <w:hyperlink w:anchor="_Toc409126687" w:history="1">
+          <w:hyperlink w:anchor="_Toc409267956" w:history="1">
             <w:r>
               <w:rPr>
                 <w:rStyle w:val="Hyperlink"/>
@@ -3861,7 +3883,7 @@
                 <w:noProof/>
                 <w:webHidden/>
               </w:rPr>
-              <w:instrText xml:space="preserve"> PAGEREF _Toc409126687 \h </w:instrText>
+              <w:instrText xml:space="preserve"> PAGEREF _Toc409267956 \h </w:instrText>
             </w:r>
             <w:r>
               <w:rPr>
@@ -3906,7 +3928,7 @@
               <w:lang w:eastAsia="zh-CN"/>
             </w:rPr>
           </w:pPr>
-          <w:hyperlink w:anchor="_Toc409126688" w:history="1">
+          <w:hyperlink w:anchor="_Toc409267957" w:history="1">
             <w:r>
               <w:rPr>
                 <w:rStyle w:val="Hyperlink"/>
@@ -3956,7 +3978,7 @@
                 <w:noProof/>
                 <w:webHidden/>
               </w:rPr>
-              <w:instrText xml:space="preserve"> PAGEREF _Toc409126688 \h </w:instrText>
+              <w:instrText xml:space="preserve"> PAGEREF _Toc409267957 \h </w:instrText>
             </w:r>
             <w:r>
               <w:rPr>
@@ -4001,7 +4023,7 @@
               <w:lang w:eastAsia="zh-CN"/>
             </w:rPr>
           </w:pPr>
-          <w:hyperlink w:anchor="_Toc409126689" w:history="1">
+          <w:hyperlink w:anchor="_Toc409267958" w:history="1">
             <w:r>
               <w:rPr>
                 <w:rStyle w:val="Hyperlink"/>
@@ -4051,7 +4073,7 @@
                 <w:noProof/>
                 <w:webHidden/>
               </w:rPr>
-              <w:instrText xml:space="preserve"> PAGEREF _Toc409126689 \h </w:instrText>
+              <w:instrText xml:space="preserve"> PAGEREF _Toc409267958 \h </w:instrText>
             </w:r>
             <w:r>
               <w:rPr>
@@ -4096,7 +4118,7 @@
               <w:lang w:eastAsia="zh-CN"/>
             </w:rPr>
           </w:pPr>
-          <w:hyperlink w:anchor="_Toc409126690" w:history="1">
+          <w:hyperlink w:anchor="_Toc409267959" w:history="1">
             <w:r>
               <w:rPr>
                 <w:rStyle w:val="Hyperlink"/>
@@ -4146,7 +4168,7 @@
                 <w:noProof/>
                 <w:webHidden/>
               </w:rPr>
-              <w:instrText xml:space="preserve"> PAGEREF _Toc409126690 \h </w:instrText>
+              <w:instrText xml:space="preserve"> PAGEREF _Toc409267959 \h </w:instrText>
             </w:r>
             <w:r>
               <w:rPr>
@@ -4191,7 +4213,7 @@
               <w:lang w:eastAsia="zh-CN"/>
             </w:rPr>
           </w:pPr>
-          <w:hyperlink w:anchor="_Toc409126691" w:history="1">
+          <w:hyperlink w:anchor="_Toc409267960" w:history="1">
             <w:r>
               <w:rPr>
                 <w:rStyle w:val="Hyperlink"/>
@@ -4241,7 +4263,7 @@
                 <w:noProof/>
                 <w:webHidden/>
               </w:rPr>
-              <w:instrText xml:space="preserve"> PAGEREF _Toc409126691 \h </w:instrText>
+              <w:instrText xml:space="preserve"> PAGEREF _Toc409267960 \h </w:instrText>
             </w:r>
             <w:r>
               <w:rPr>
@@ -4286,7 +4308,7 @@
               <w:lang w:eastAsia="zh-CN"/>
             </w:rPr>
           </w:pPr>
-          <w:hyperlink w:anchor="_Toc409126692" w:history="1">
+          <w:hyperlink w:anchor="_Toc409267961" w:history="1">
             <w:r>
               <w:rPr>
                 <w:rStyle w:val="Hyperlink"/>
@@ -4336,7 +4358,7 @@
                 <w:noProof/>
                 <w:webHidden/>
               </w:rPr>
-              <w:instrText xml:space="preserve"> PAGEREF _Toc409126692 \h </w:instrText>
+              <w:instrText xml:space="preserve"> PAGEREF _Toc409267961 \h </w:instrText>
             </w:r>
             <w:r>
               <w:rPr>
@@ -4381,7 +4403,7 @@
               <w:lang w:eastAsia="zh-CN"/>
             </w:rPr>
           </w:pPr>
-          <w:hyperlink w:anchor="_Toc409126693" w:history="1">
+          <w:hyperlink w:anchor="_Toc409267962" w:history="1">
             <w:r>
               <w:rPr>
                 <w:rStyle w:val="Hyperlink"/>
@@ -4431,7 +4453,7 @@
                 <w:noProof/>
                 <w:webHidden/>
               </w:rPr>
-              <w:instrText xml:space="preserve"> PAGEREF _Toc409126693 \h </w:instrText>
+              <w:instrText xml:space="preserve"> PAGEREF _Toc409267962 \h </w:instrText>
             </w:r>
             <w:r>
               <w:rPr>
@@ -4476,7 +4498,7 @@
               <w:lang w:eastAsia="zh-CN"/>
             </w:rPr>
           </w:pPr>
-          <w:hyperlink w:anchor="_Toc409126694" w:history="1">
+          <w:hyperlink w:anchor="_Toc409267963" w:history="1">
             <w:r>
               <w:rPr>
                 <w:rStyle w:val="Hyperlink"/>
@@ -4526,7 +4548,7 @@
                 <w:noProof/>
                 <w:webHidden/>
               </w:rPr>
-              <w:instrText xml:space="preserve"> PAGEREF _Toc409126694 \h </w:instrText>
+              <w:instrText xml:space="preserve"> PAGEREF _Toc409267963 \h </w:instrText>
             </w:r>
             <w:r>
               <w:rPr>
@@ -4567,7 +4589,7 @@
               <w:lang w:eastAsia="zh-CN"/>
             </w:rPr>
           </w:pPr>
-          <w:hyperlink w:anchor="_Toc409126695" w:history="1">
+          <w:hyperlink w:anchor="_Toc409267964" w:history="1">
             <w:r>
               <w:rPr>
                 <w:rStyle w:val="Hyperlink"/>
@@ -4611,7 +4633,7 @@
                 <w:noProof/>
                 <w:webHidden/>
               </w:rPr>
-              <w:instrText xml:space="preserve"> PAGEREF _Toc409126695 \h </w:instrText>
+              <w:instrText xml:space="preserve"> PAGEREF _Toc409267964 \h </w:instrText>
             </w:r>
             <w:r>
               <w:rPr>
@@ -4656,7 +4678,7 @@
               <w:lang w:eastAsia="zh-CN"/>
             </w:rPr>
           </w:pPr>
-          <w:hyperlink w:anchor="_Toc409126696" w:history="1">
+          <w:hyperlink w:anchor="_Toc409267965" w:history="1">
             <w:r>
               <w:rPr>
                 <w:rStyle w:val="Hyperlink"/>
@@ -4713,7 +4735,7 @@
                 <w:noProof/>
                 <w:webHidden/>
               </w:rPr>
-              <w:instrText xml:space="preserve"> PAGEREF _Toc409126696 \h </w:instrText>
+              <w:instrText xml:space="preserve"> PAGEREF _Toc409267965 \h </w:instrText>
             </w:r>
             <w:r>
               <w:rPr>
@@ -4758,7 +4780,7 @@
               <w:lang w:eastAsia="zh-CN"/>
             </w:rPr>
           </w:pPr>
-          <w:hyperlink w:anchor="_Toc409126697" w:history="1">
+          <w:hyperlink w:anchor="_Toc409267966" w:history="1">
             <w:r>
               <w:rPr>
                 <w:rStyle w:val="Hyperlink"/>
@@ -4815,7 +4837,7 @@
                 <w:noProof/>
                 <w:webHidden/>
               </w:rPr>
-              <w:instrText xml:space="preserve"> PAGEREF _Toc409126697 \h </w:instrText>
+              <w:instrText xml:space="preserve"> PAGEREF _Toc409267966 \h </w:instrText>
             </w:r>
             <w:r>
               <w:rPr>
@@ -4860,7 +4882,7 @@
               <w:lang w:eastAsia="zh-CN"/>
             </w:rPr>
           </w:pPr>
-          <w:hyperlink w:anchor="_Toc409126698" w:history="1">
+          <w:hyperlink w:anchor="_Toc409267967" w:history="1">
             <w:r>
               <w:rPr>
                 <w:rStyle w:val="Hyperlink"/>
@@ -4910,7 +4932,7 @@
                 <w:noProof/>
                 <w:webHidden/>
               </w:rPr>
-              <w:instrText xml:space="preserve"> PAGEREF _Toc409126698 \h </w:instrText>
+              <w:instrText xml:space="preserve"> PAGEREF _Toc409267967 \h </w:instrText>
             </w:r>
             <w:r>
               <w:rPr>
@@ -4955,7 +4977,7 @@
               <w:lang w:eastAsia="zh-CN"/>
             </w:rPr>
           </w:pPr>
-          <w:hyperlink w:anchor="_Toc409126699" w:history="1">
+          <w:hyperlink w:anchor="_Toc409267968" w:history="1">
             <w:r>
               <w:rPr>
                 <w:rStyle w:val="Hyperlink"/>
@@ -5005,7 +5027,7 @@
                 <w:noProof/>
                 <w:webHidden/>
               </w:rPr>
-              <w:instrText xml:space="preserve"> PAGEREF _Toc409126699 \h </w:instrText>
+              <w:instrText xml:space="preserve"> PAGEREF _Toc409267968 \h </w:instrText>
             </w:r>
             <w:r>
               <w:rPr>
@@ -5050,7 +5072,7 @@
               <w:lang w:eastAsia="zh-CN"/>
             </w:rPr>
           </w:pPr>
-          <w:hyperlink w:anchor="_Toc409126700" w:history="1">
+          <w:hyperlink w:anchor="_Toc409267969" w:history="1">
             <w:r>
               <w:rPr>
                 <w:rStyle w:val="Hyperlink"/>
@@ -5100,7 +5122,7 @@
                 <w:noProof/>
                 <w:webHidden/>
               </w:rPr>
-              <w:instrText xml:space="preserve"> PAGEREF _Toc409126700 \h </w:instrText>
+              <w:instrText xml:space="preserve"> PAGEREF _Toc409267969 \h </w:instrText>
             </w:r>
             <w:r>
               <w:rPr>
@@ -5145,7 +5167,7 @@
               <w:lang w:eastAsia="zh-CN"/>
             </w:rPr>
           </w:pPr>
-          <w:hyperlink w:anchor="_Toc409126701" w:history="1">
+          <w:hyperlink w:anchor="_Toc409267970" w:history="1">
             <w:r>
               <w:rPr>
                 <w:rStyle w:val="Hyperlink"/>
@@ -5195,7 +5217,7 @@
                 <w:noProof/>
                 <w:webHidden/>
               </w:rPr>
-              <w:instrText xml:space="preserve"> PAGEREF _Toc409126701 \h </w:instrText>
+              <w:instrText xml:space="preserve"> PAGEREF _Toc409267970 \h </w:instrText>
             </w:r>
             <w:r>
               <w:rPr>
@@ -5236,7 +5258,7 @@
               <w:lang w:eastAsia="zh-CN"/>
             </w:rPr>
           </w:pPr>
-          <w:hyperlink w:anchor="_Toc409126702" w:history="1">
+          <w:hyperlink w:anchor="_Toc409267971" w:history="1">
             <w:r>
               <w:rPr>
                 <w:rStyle w:val="Hyperlink"/>
@@ -5280,7 +5302,7 @@
                 <w:noProof/>
                 <w:webHidden/>
               </w:rPr>
-              <w:instrText xml:space="preserve"> PAGEREF _Toc409126702 \h </w:instrText>
+              <w:instrText xml:space="preserve"> PAGEREF _Toc409267971 \h </w:instrText>
             </w:r>
             <w:r>
               <w:rPr>
@@ -5325,7 +5347,7 @@
               <w:lang w:eastAsia="zh-CN"/>
             </w:rPr>
           </w:pPr>
-          <w:hyperlink w:anchor="_Toc409126703" w:history="1">
+          <w:hyperlink w:anchor="_Toc409267972" w:history="1">
             <w:r>
               <w:rPr>
                 <w:rStyle w:val="Hyperlink"/>
@@ -5375,7 +5397,7 @@
                 <w:noProof/>
                 <w:webHidden/>
               </w:rPr>
-              <w:instrText xml:space="preserve"> PAGEREF _Toc409126703 \h </w:instrText>
+              <w:instrText xml:space="preserve"> PAGEREF _Toc409267972 \h </w:instrText>
             </w:r>
             <w:r>
               <w:rPr>
@@ -5420,7 +5442,7 @@
               <w:lang w:eastAsia="zh-CN"/>
             </w:rPr>
           </w:pPr>
-          <w:hyperlink w:anchor="_Toc409126704" w:history="1">
+          <w:hyperlink w:anchor="_Toc409267973" w:history="1">
             <w:r>
               <w:rPr>
                 <w:rStyle w:val="Hyperlink"/>
@@ -5470,7 +5492,7 @@
                 <w:noProof/>
                 <w:webHidden/>
               </w:rPr>
-              <w:instrText xml:space="preserve"> PAGEREF _Toc409126704 \h </w:instrText>
+              <w:instrText xml:space="preserve"> PAGEREF _Toc409267973 \h </w:instrText>
             </w:r>
             <w:r>
               <w:rPr>
@@ -5490,7 +5512,7 @@
                 <w:noProof/>
                 <w:webHidden/>
               </w:rPr>
-              <w:t>9</w:t>
+              <w:t>10</w:t>
             </w:r>
             <w:r>
               <w:rPr>
@@ -5515,7 +5537,7 @@
               <w:lang w:eastAsia="zh-CN"/>
             </w:rPr>
           </w:pPr>
-          <w:hyperlink w:anchor="_Toc409126705" w:history="1">
+          <w:hyperlink w:anchor="_Toc409267974" w:history="1">
             <w:r>
               <w:rPr>
                 <w:rStyle w:val="Hyperlink"/>
@@ -5565,7 +5587,7 @@
                 <w:noProof/>
                 <w:webHidden/>
               </w:rPr>
-              <w:instrText xml:space="preserve"> PAGEREF _Toc409126705 \h </w:instrText>
+              <w:instrText xml:space="preserve"> PAGEREF _Toc409267974 \h </w:instrText>
             </w:r>
             <w:r>
               <w:rPr>
@@ -5610,7 +5632,7 @@
               <w:lang w:eastAsia="zh-CN"/>
             </w:rPr>
           </w:pPr>
-          <w:hyperlink w:anchor="_Toc409126706" w:history="1">
+          <w:hyperlink w:anchor="_Toc409267975" w:history="1">
             <w:r>
               <w:rPr>
                 <w:rStyle w:val="Hyperlink"/>
@@ -5660,7 +5682,7 @@
                 <w:noProof/>
                 <w:webHidden/>
               </w:rPr>
-              <w:instrText xml:space="preserve"> PAGEREF _Toc409126706 \h </w:instrText>
+              <w:instrText xml:space="preserve"> PAGEREF _Toc409267975 \h </w:instrText>
             </w:r>
             <w:r>
               <w:rPr>
@@ -5705,7 +5727,7 @@
               <w:lang w:eastAsia="zh-CN"/>
             </w:rPr>
           </w:pPr>
-          <w:hyperlink w:anchor="_Toc409126707" w:history="1">
+          <w:hyperlink w:anchor="_Toc409267976" w:history="1">
             <w:r>
               <w:rPr>
                 <w:rStyle w:val="Hyperlink"/>
@@ -5762,7 +5784,7 @@
                 <w:noProof/>
                 <w:webHidden/>
               </w:rPr>
-              <w:instrText xml:space="preserve"> PAGEREF _Toc409126707 \h </w:instrText>
+              <w:instrText xml:space="preserve"> PAGEREF _Toc409267976 \h </w:instrText>
             </w:r>
             <w:r>
               <w:rPr>
@@ -5807,7 +5829,7 @@
               <w:lang w:eastAsia="zh-CN"/>
             </w:rPr>
           </w:pPr>
-          <w:hyperlink w:anchor="_Toc409126708" w:history="1">
+          <w:hyperlink w:anchor="_Toc409267977" w:history="1">
             <w:r>
               <w:rPr>
                 <w:rStyle w:val="Hyperlink"/>
@@ -5857,7 +5879,7 @@
                 <w:noProof/>
                 <w:webHidden/>
               </w:rPr>
-              <w:instrText xml:space="preserve"> PAGEREF _Toc409126708 \h </w:instrText>
+              <w:instrText xml:space="preserve"> PAGEREF _Toc409267977 \h </w:instrText>
             </w:r>
             <w:r>
               <w:rPr>
@@ -5902,7 +5924,7 @@
               <w:lang w:eastAsia="zh-CN"/>
             </w:rPr>
           </w:pPr>
-          <w:hyperlink w:anchor="_Toc409126709" w:history="1">
+          <w:hyperlink w:anchor="_Toc409267978" w:history="1">
             <w:r>
               <w:rPr>
                 <w:rStyle w:val="Hyperlink"/>
@@ -5952,7 +5974,7 @@
                 <w:noProof/>
                 <w:webHidden/>
               </w:rPr>
-              <w:instrText xml:space="preserve"> PAGEREF _Toc409126709 \h </w:instrText>
+              <w:instrText xml:space="preserve"> PAGEREF _Toc409267978 \h </w:instrText>
             </w:r>
             <w:r>
               <w:rPr>
@@ -5997,7 +6019,7 @@
               <w:lang w:eastAsia="zh-CN"/>
             </w:rPr>
           </w:pPr>
-          <w:hyperlink w:anchor="_Toc409126710" w:history="1">
+          <w:hyperlink w:anchor="_Toc409267979" w:history="1">
             <w:r>
               <w:rPr>
                 <w:rStyle w:val="Hyperlink"/>
@@ -6047,7 +6069,7 @@
                 <w:noProof/>
                 <w:webHidden/>
               </w:rPr>
-              <w:instrText xml:space="preserve"> PAGEREF _Toc409126710 \h </w:instrText>
+              <w:instrText xml:space="preserve"> PAGEREF _Toc409267979 \h </w:instrText>
             </w:r>
             <w:r>
               <w:rPr>
@@ -6122,7 +6144,7 @@
         <w:spacing w:before="240" w:after="0" w:line="259" w:lineRule="auto"/>
         <w:jc w:val="left"/>
       </w:pPr>
-      <w:bookmarkStart w:id="2" w:name="_Toc409126658"/>
+      <w:bookmarkStart w:id="2" w:name="_Toc409267927"/>
       <w:bookmarkEnd w:id="1"/>
       <w:r>
         <w:rPr>
@@ -6145,7 +6167,7 @@
         <w:jc w:val="left"/>
       </w:pPr>
       <w:bookmarkStart w:id="3" w:name="_Toc404720081"/>
-      <w:bookmarkStart w:id="4" w:name="_Toc409126659"/>
+      <w:bookmarkStart w:id="4" w:name="_Toc409267928"/>
       <w:r>
         <w:rPr>
           <w:rFonts w:hint="eastAsia"/>
@@ -6172,10 +6194,16 @@
         <w:t>用于</w:t>
       </w:r>
       <w:r>
-        <w:t>eOrder</w:t>
-      </w:r>
-      <w:r>
-        <w:t>订餐系统实现代码的编码规范</w:t>
+        <w:rPr>
+          <w:rFonts w:hint="eastAsia"/>
+        </w:rPr>
+        <w:t>餐厅订餐</w:t>
+      </w:r>
+      <w:r>
+        <w:t>系统</w:t>
+      </w:r>
+      <w:r>
+        <w:t>实现代码的编码规范</w:t>
       </w:r>
       <w:r>
         <w:rPr>
@@ -6193,7 +6221,7 @@
         <w:jc w:val="left"/>
       </w:pPr>
       <w:bookmarkStart w:id="5" w:name="_Toc404720082"/>
-      <w:bookmarkStart w:id="6" w:name="_Toc409126660"/>
+      <w:bookmarkStart w:id="6" w:name="_Toc409267929"/>
       <w:r>
         <w:rPr>
           <w:rFonts w:hint="eastAsia"/>
@@ -6219,10 +6247,13 @@
         <w:t>描述内容包括地</w:t>
       </w:r>
       <w:r>
-        <w:t>eOrder</w:t>
-      </w:r>
-      <w:r>
-        <w:t>订餐系统</w:t>
+        <w:rPr>
+          <w:rFonts w:hint="eastAsia"/>
+        </w:rPr>
+        <w:t>餐厅订餐</w:t>
+      </w:r>
+      <w:r>
+        <w:t>系统</w:t>
       </w:r>
       <w:r>
         <w:rPr>
@@ -6261,7 +6292,10 @@
         <w:t>包括任何</w:t>
       </w:r>
       <w:r>
-        <w:t>eOrder</w:t>
+        <w:rPr>
+          <w:rFonts w:hint="eastAsia"/>
+        </w:rPr>
+        <w:t>餐厅</w:t>
       </w:r>
       <w:r>
         <w:t>订餐系统的系统框架，设计</w:t>
@@ -6294,7 +6328,7 @@
         <w:rPr>
           <w:rFonts w:hint="eastAsia"/>
         </w:rPr>
-        <w:t>eOrder</w:t>
+        <w:t>餐厅</w:t>
       </w:r>
       <w:r>
         <w:t>订餐系统开发成员</w:t>
@@ -6321,7 +6355,7 @@
         <w:jc w:val="left"/>
       </w:pPr>
       <w:bookmarkStart w:id="7" w:name="_Toc404720083"/>
-      <w:bookmarkStart w:id="8" w:name="_Toc409126661"/>
+      <w:bookmarkStart w:id="8" w:name="_Toc409267930"/>
       <w:r>
         <w:rPr>
           <w:rFonts w:hint="eastAsia"/>
@@ -6345,7 +6379,7 @@
         <w:jc w:val="left"/>
       </w:pPr>
       <w:bookmarkStart w:id="9" w:name="_Toc404720084"/>
-      <w:bookmarkStart w:id="10" w:name="_Toc409126662"/>
+      <w:bookmarkStart w:id="10" w:name="_Toc409267931"/>
       <w:r>
         <w:rPr>
           <w:rFonts w:hint="eastAsia"/>
@@ -6525,7 +6559,7 @@
         <w:spacing w:before="240" w:after="0" w:line="259" w:lineRule="auto"/>
         <w:jc w:val="left"/>
       </w:pPr>
-      <w:bookmarkStart w:id="12" w:name="_Toc409126663"/>
+      <w:bookmarkStart w:id="12" w:name="_Toc409267932"/>
       <w:r>
         <w:rPr>
           <w:rFonts w:hint="eastAsia"/>
@@ -6548,7 +6582,7 @@
         <w:jc w:val="left"/>
       </w:pPr>
       <w:bookmarkStart w:id="13" w:name="_Toc404720086"/>
-      <w:bookmarkStart w:id="14" w:name="_Toc409126664"/>
+      <w:bookmarkStart w:id="14" w:name="_Toc409267933"/>
       <w:r>
         <w:rPr>
           <w:rFonts w:hint="eastAsia"/>
@@ -6563,7 +6597,10 @@
     </w:p>
     <w:p>
       <w:r>
-        <w:t>eOrder</w:t>
+        <w:rPr>
+          <w:rFonts w:hint="eastAsia"/>
+        </w:rPr>
+        <w:t>餐厅</w:t>
       </w:r>
       <w:r>
         <w:rPr>
@@ -6693,7 +6730,10 @@
         <w:t>约定</w:t>
       </w:r>
       <w:r>
-        <w:t>eOrder</w:t>
+        <w:rPr>
+          <w:rFonts w:hint="eastAsia"/>
+        </w:rPr>
+        <w:t>餐厅</w:t>
       </w:r>
       <w:r>
         <w:t>订餐系统中，</w:t>
@@ -6767,7 +6807,7 @@
         <w:jc w:val="left"/>
       </w:pPr>
       <w:bookmarkStart w:id="15" w:name="_Toc404720087"/>
-      <w:bookmarkStart w:id="16" w:name="_Toc409126665"/>
+      <w:bookmarkStart w:id="16" w:name="_Toc409267934"/>
       <w:r>
         <w:rPr>
           <w:rFonts w:hint="eastAsia"/>
@@ -6806,7 +6846,7 @@
         <w:jc w:val="left"/>
       </w:pPr>
       <w:bookmarkStart w:id="17" w:name="_Toc404720088"/>
-      <w:bookmarkStart w:id="18" w:name="_Toc409126666"/>
+      <w:bookmarkStart w:id="18" w:name="_Toc409267935"/>
       <w:r>
         <w:rPr>
           <w:rFonts w:hint="eastAsia"/>
@@ -6851,7 +6891,7 @@
         <w:rPr>
           <w:rFonts w:hint="eastAsia"/>
         </w:rPr>
-        <w:t>eOrder</w:t>
+        <w:t>餐厅</w:t>
       </w:r>
       <w:r>
         <w:t>订餐系统，</w:t>
@@ -7188,7 +7228,7 @@
         <w:jc w:val="left"/>
       </w:pPr>
       <w:bookmarkStart w:id="19" w:name="_Toc404720089"/>
-      <w:bookmarkStart w:id="20" w:name="_Toc409126667"/>
+      <w:bookmarkStart w:id="20" w:name="_Toc409267936"/>
       <w:r>
         <w:rPr>
           <w:rFonts w:hint="eastAsia"/>
@@ -7296,7 +7336,7 @@
         <w:jc w:val="left"/>
       </w:pPr>
       <w:bookmarkStart w:id="21" w:name="_Toc404720090"/>
-      <w:bookmarkStart w:id="22" w:name="_Toc409126668"/>
+      <w:bookmarkStart w:id="22" w:name="_Toc409267937"/>
       <w:r>
         <w:rPr>
           <w:rFonts w:hint="eastAsia"/>
@@ -7355,7 +7395,7 @@
         <w:jc w:val="left"/>
       </w:pPr>
       <w:bookmarkStart w:id="23" w:name="_Toc404720091"/>
-      <w:bookmarkStart w:id="24" w:name="_Toc409126669"/>
+      <w:bookmarkStart w:id="24" w:name="_Toc409267938"/>
       <w:r>
         <w:rPr>
           <w:rFonts w:hint="eastAsia"/>
@@ -7410,7 +7450,7 @@
         <w:jc w:val="left"/>
       </w:pPr>
       <w:bookmarkStart w:id="25" w:name="_Toc404720092"/>
-      <w:bookmarkStart w:id="26" w:name="_Toc409126670"/>
+      <w:bookmarkStart w:id="26" w:name="_Toc409267939"/>
       <w:r>
         <w:rPr>
           <w:rFonts w:hint="eastAsia"/>
@@ -7461,7 +7501,7 @@
         <w:jc w:val="left"/>
       </w:pPr>
       <w:bookmarkStart w:id="27" w:name="_Toc404720093"/>
-      <w:bookmarkStart w:id="28" w:name="_Toc409126671"/>
+      <w:bookmarkStart w:id="28" w:name="_Toc409267940"/>
       <w:r>
         <w:rPr>
           <w:rFonts w:hint="eastAsia"/>
@@ -7492,7 +7532,7 @@
         <w:jc w:val="left"/>
       </w:pPr>
       <w:bookmarkStart w:id="29" w:name="_Toc404720094"/>
-      <w:bookmarkStart w:id="30" w:name="_Toc409126672"/>
+      <w:bookmarkStart w:id="30" w:name="_Toc409267941"/>
       <w:r>
         <w:rPr>
           <w:rFonts w:hint="eastAsia"/>
@@ -7514,7 +7554,7 @@
         <w:jc w:val="left"/>
       </w:pPr>
       <w:bookmarkStart w:id="31" w:name="_Toc404720096"/>
-      <w:bookmarkStart w:id="32" w:name="_Toc409126673"/>
+      <w:bookmarkStart w:id="32" w:name="_Toc409267942"/>
       <w:r>
         <w:rPr>
           <w:rFonts w:hint="eastAsia"/>
@@ -7729,7 +7769,7 @@
         <w:jc w:val="left"/>
       </w:pPr>
       <w:bookmarkStart w:id="33" w:name="_Toc404720097"/>
-      <w:bookmarkStart w:id="34" w:name="_Toc409126674"/>
+      <w:bookmarkStart w:id="34" w:name="_Toc409267943"/>
       <w:r>
         <w:rPr>
           <w:rFonts w:hint="eastAsia"/>
@@ -7846,7 +7886,7 @@
         <w:mirrorIndents/>
         <w:jc w:val="left"/>
       </w:pPr>
-      <w:bookmarkStart w:id="36" w:name="_Toc409126675"/>
+      <w:bookmarkStart w:id="36" w:name="_Toc409267944"/>
       <w:r>
         <w:rPr>
           <w:rFonts w:hint="eastAsia"/>
@@ -7868,7 +7908,7 @@
         <w:jc w:val="left"/>
       </w:pPr>
       <w:bookmarkStart w:id="37" w:name="_Toc404720099"/>
-      <w:bookmarkStart w:id="38" w:name="_Toc409126676"/>
+      <w:bookmarkStart w:id="38" w:name="_Toc409267945"/>
       <w:r>
         <w:rPr>
           <w:rFonts w:hint="eastAsia"/>
@@ -7978,7 +8018,7 @@
         <w:jc w:val="left"/>
       </w:pPr>
       <w:bookmarkStart w:id="39" w:name="_Toc404720100"/>
-      <w:bookmarkStart w:id="40" w:name="_Toc409126677"/>
+      <w:bookmarkStart w:id="40" w:name="_Toc409267946"/>
       <w:r>
         <w:rPr>
           <w:rFonts w:hint="eastAsia"/>
@@ -8079,7 +8119,7 @@
         <w:jc w:val="left"/>
       </w:pPr>
       <w:bookmarkStart w:id="41" w:name="_Toc404720101"/>
-      <w:bookmarkStart w:id="42" w:name="_Toc409126678"/>
+      <w:bookmarkStart w:id="42" w:name="_Toc409267947"/>
       <w:r>
         <w:t>变更注释</w:t>
       </w:r>
@@ -8163,7 +8203,7 @@
         <w:jc w:val="left"/>
       </w:pPr>
       <w:bookmarkStart w:id="43" w:name="_Toc404720102"/>
-      <w:bookmarkStart w:id="44" w:name="_Toc409126679"/>
+      <w:bookmarkStart w:id="44" w:name="_Toc409267948"/>
       <w:r>
         <w:rPr>
           <w:rFonts w:hint="eastAsia"/>
@@ -8317,7 +8357,7 @@
         <w:jc w:val="left"/>
       </w:pPr>
       <w:bookmarkStart w:id="45" w:name="_Toc404720103"/>
-      <w:bookmarkStart w:id="46" w:name="_Toc409126680"/>
+      <w:bookmarkStart w:id="46" w:name="_Toc409267949"/>
       <w:r>
         <w:rPr>
           <w:rFonts w:hint="eastAsia"/>
@@ -8402,7 +8442,7 @@
         <w:jc w:val="left"/>
       </w:pPr>
       <w:bookmarkStart w:id="47" w:name="_Toc404720105"/>
-      <w:bookmarkStart w:id="48" w:name="_Toc409126681"/>
+      <w:bookmarkStart w:id="48" w:name="_Toc409267950"/>
       <w:r>
         <w:rPr>
           <w:rFonts w:hint="eastAsia"/>
@@ -8424,7 +8464,7 @@
         <w:jc w:val="left"/>
       </w:pPr>
       <w:bookmarkStart w:id="49" w:name="_Toc404720106"/>
-      <w:bookmarkStart w:id="50" w:name="_Toc409126682"/>
+      <w:bookmarkStart w:id="50" w:name="_Toc409267951"/>
       <w:r>
         <w:rPr>
           <w:rFonts w:hint="eastAsia"/>
@@ -8574,7 +8614,7 @@
         <w:jc w:val="left"/>
       </w:pPr>
       <w:bookmarkStart w:id="51" w:name="_Toc404720107"/>
-      <w:bookmarkStart w:id="52" w:name="_Toc409126683"/>
+      <w:bookmarkStart w:id="52" w:name="_Toc409267952"/>
       <w:r>
         <w:rPr>
           <w:rFonts w:hint="eastAsia"/>
@@ -8610,7 +8650,7 @@
         <w:jc w:val="left"/>
       </w:pPr>
       <w:bookmarkStart w:id="53" w:name="_Toc404720108"/>
-      <w:bookmarkStart w:id="54" w:name="_Toc409126684"/>
+      <w:bookmarkStart w:id="54" w:name="_Toc409267953"/>
       <w:r>
         <w:rPr>
           <w:rFonts w:hint="eastAsia"/>
@@ -8664,7 +8704,7 @@
         <w:jc w:val="left"/>
       </w:pPr>
       <w:bookmarkStart w:id="55" w:name="_Toc404720109"/>
-      <w:bookmarkStart w:id="56" w:name="_Toc409126685"/>
+      <w:bookmarkStart w:id="56" w:name="_Toc409267954"/>
       <w:r>
         <w:rPr>
           <w:rFonts w:hint="eastAsia"/>
@@ -8706,7 +8746,7 @@
         <w:jc w:val="left"/>
       </w:pPr>
       <w:bookmarkStart w:id="57" w:name="_Toc404720110"/>
-      <w:bookmarkStart w:id="58" w:name="_Toc409126686"/>
+      <w:bookmarkStart w:id="58" w:name="_Toc409267955"/>
       <w:r>
         <w:rPr>
           <w:rFonts w:hint="eastAsia"/>
@@ -8767,7 +8807,7 @@
         <w:jc w:val="left"/>
       </w:pPr>
       <w:bookmarkStart w:id="59" w:name="_Toc404720111"/>
-      <w:bookmarkStart w:id="60" w:name="_Toc409126687"/>
+      <w:bookmarkStart w:id="60" w:name="_Toc409267956"/>
       <w:r>
         <w:rPr>
           <w:rFonts w:hint="eastAsia"/>
@@ -8789,7 +8829,7 @@
         <w:jc w:val="left"/>
       </w:pPr>
       <w:bookmarkStart w:id="61" w:name="_Toc404720112"/>
-      <w:bookmarkStart w:id="62" w:name="_Toc409126688"/>
+      <w:bookmarkStart w:id="62" w:name="_Toc409267957"/>
       <w:r>
         <w:rPr>
           <w:rFonts w:hint="eastAsia"/>
@@ -8890,7 +8930,7 @@
         <w:jc w:val="left"/>
       </w:pPr>
       <w:bookmarkStart w:id="63" w:name="_Toc404720113"/>
-      <w:bookmarkStart w:id="64" w:name="_Toc409126689"/>
+      <w:bookmarkStart w:id="64" w:name="_Toc409267958"/>
       <w:r>
         <w:rPr>
           <w:rFonts w:hint="eastAsia"/>
@@ -8957,7 +8997,7 @@
         <w:jc w:val="left"/>
       </w:pPr>
       <w:bookmarkStart w:id="65" w:name="_Toc404720114"/>
-      <w:bookmarkStart w:id="66" w:name="_Toc409126690"/>
+      <w:bookmarkStart w:id="66" w:name="_Toc409267959"/>
       <w:r>
         <w:rPr>
           <w:rFonts w:hint="eastAsia"/>
@@ -9057,7 +9097,7 @@
         <w:jc w:val="left"/>
       </w:pPr>
       <w:bookmarkStart w:id="67" w:name="_Toc404720115"/>
-      <w:bookmarkStart w:id="68" w:name="_Toc409126691"/>
+      <w:bookmarkStart w:id="68" w:name="_Toc409267960"/>
       <w:r>
         <w:rPr>
           <w:rFonts w:hint="eastAsia"/>
@@ -9309,7 +9349,7 @@
         <w:jc w:val="left"/>
       </w:pPr>
       <w:bookmarkStart w:id="69" w:name="_Toc404720116"/>
-      <w:bookmarkStart w:id="70" w:name="_Toc409126692"/>
+      <w:bookmarkStart w:id="70" w:name="_Toc409267961"/>
       <w:r>
         <w:rPr>
           <w:rFonts w:hint="eastAsia"/>
@@ -9480,7 +9520,7 @@
         <w:jc w:val="left"/>
       </w:pPr>
       <w:bookmarkStart w:id="71" w:name="_Toc404720117"/>
-      <w:bookmarkStart w:id="72" w:name="_Toc409126693"/>
+      <w:bookmarkStart w:id="72" w:name="_Toc409267962"/>
       <w:r>
         <w:rPr>
           <w:rFonts w:hint="eastAsia"/>
@@ -9750,7 +9790,7 @@
         <w:jc w:val="left"/>
       </w:pPr>
       <w:bookmarkStart w:id="73" w:name="_Toc404720118"/>
-      <w:bookmarkStart w:id="74" w:name="_Toc409126694"/>
+      <w:bookmarkStart w:id="74" w:name="_Toc409267963"/>
       <w:r>
         <w:rPr>
           <w:rFonts w:hint="eastAsia"/>
@@ -9921,7 +9961,7 @@
         <w:jc w:val="left"/>
       </w:pPr>
       <w:bookmarkStart w:id="75" w:name="_Toc404720120"/>
-      <w:bookmarkStart w:id="76" w:name="_Toc409126695"/>
+      <w:bookmarkStart w:id="76" w:name="_Toc409267964"/>
       <w:r>
         <w:rPr>
           <w:rFonts w:hint="eastAsia"/>
@@ -9943,7 +9983,7 @@
         <w:jc w:val="left"/>
       </w:pPr>
       <w:bookmarkStart w:id="77" w:name="_Toc404720121"/>
-      <w:bookmarkStart w:id="78" w:name="_Toc409126696"/>
+      <w:bookmarkStart w:id="78" w:name="_Toc409267965"/>
       <w:r>
         <w:rPr>
           <w:rFonts w:hint="eastAsia"/>
@@ -10003,7 +10043,7 @@
         <w:jc w:val="left"/>
       </w:pPr>
       <w:bookmarkStart w:id="79" w:name="_Toc404720122"/>
-      <w:bookmarkStart w:id="80" w:name="_Toc409126697"/>
+      <w:bookmarkStart w:id="80" w:name="_Toc409267966"/>
       <w:r>
         <w:t>l</w:t>
       </w:r>
@@ -10020,11 +10060,6 @@
       <w:bookmarkEnd w:id="80"/>
     </w:p>
     <w:p>
-      <w:pPr>
-        <w:rPr>
-          <w:rFonts w:hint="eastAsia"/>
-        </w:rPr>
-      </w:pPr>
       <w:r>
         <w:t>log4j</w:t>
       </w:r>
@@ -10121,7 +10156,7 @@
         <w:jc w:val="left"/>
       </w:pPr>
       <w:bookmarkStart w:id="81" w:name="_Toc404720123"/>
-      <w:bookmarkStart w:id="82" w:name="_Toc409126698"/>
+      <w:bookmarkStart w:id="82" w:name="_Toc409267967"/>
       <w:r>
         <w:rPr>
           <w:rFonts w:hint="eastAsia"/>
@@ -10245,7 +10280,25 @@
         <w:t>FATAL</w:t>
       </w:r>
       <w:r>
-        <w:t>之外的四种等级。优先级</w:t>
+        <w:rPr>
+          <w:rFonts w:hint="eastAsia"/>
+        </w:rPr>
+        <w:t>和</w:t>
+      </w:r>
+      <w:r>
+        <w:t>WARN</w:t>
+      </w:r>
+      <w:r>
+        <w:t>之外的</w:t>
+      </w:r>
+      <w:r>
+        <w:rPr>
+          <w:rFonts w:hint="eastAsia"/>
+        </w:rPr>
+        <w:t>三</w:t>
+      </w:r>
+      <w:r>
+        <w:t>种等级。优先级</w:t>
       </w:r>
       <w:r>
         <w:rPr>
@@ -10279,6 +10332,117 @@
       </w:r>
       <w:r>
         <w:t>信息则不会被输出</w:t>
+      </w:r>
+    </w:p>
+    <w:p>
+      <w:pPr>
+        <w:pStyle w:val="NoSpacing"/>
+        <w:numPr>
+          <w:ilvl w:val="0"/>
+          <w:numId w:val="13"/>
+        </w:numPr>
+      </w:pPr>
+      <w:r>
+        <w:t>ERROR</w:t>
+      </w:r>
+      <w:r>
+        <w:rPr>
+          <w:rFonts w:hint="eastAsia"/>
+        </w:rPr>
+        <w:t>：在</w:t>
+      </w:r>
+      <w:r>
+        <w:t>系统</w:t>
+      </w:r>
+      <w:r>
+        <w:rPr>
+          <w:rFonts w:hint="eastAsia"/>
+        </w:rPr>
+        <w:t>捕获</w:t>
+      </w:r>
+      <w:r>
+        <w:t>异常需要</w:t>
+      </w:r>
+      <w:r>
+        <w:rPr>
+          <w:rFonts w:hint="eastAsia"/>
+        </w:rPr>
+        <w:t>记录</w:t>
+      </w:r>
+      <w:r>
+        <w:t>异常信息的时候时候</w:t>
+      </w:r>
+      <w:r>
+        <w:t>ERROR</w:t>
+      </w:r>
+      <w:r>
+        <w:t>级别</w:t>
+      </w:r>
+    </w:p>
+    <w:p>
+      <w:pPr>
+        <w:pStyle w:val="NoSpacing"/>
+        <w:numPr>
+          <w:ilvl w:val="0"/>
+          <w:numId w:val="13"/>
+        </w:numPr>
+      </w:pPr>
+      <w:r>
+        <w:rPr>
+          <w:rFonts w:hint="eastAsia"/>
+        </w:rPr>
+        <w:t>INFO</w:t>
+      </w:r>
+      <w:r>
+        <w:t>：</w:t>
+      </w:r>
+      <w:r>
+        <w:rPr>
+          <w:rFonts w:hint="eastAsia"/>
+        </w:rPr>
+        <w:t>用于</w:t>
+      </w:r>
+      <w:r>
+        <w:t>记录系统运行期的操作流程日志</w:t>
+      </w:r>
+      <w:r>
+        <w:rPr>
+          <w:rFonts w:hint="eastAsia"/>
+        </w:rPr>
+        <w:t>，</w:t>
+      </w:r>
+      <w:r>
+        <w:t>比如用户登录，用户查询等</w:t>
+      </w:r>
+    </w:p>
+    <w:p>
+      <w:pPr>
+        <w:pStyle w:val="NoSpacing"/>
+        <w:numPr>
+          <w:ilvl w:val="0"/>
+          <w:numId w:val="13"/>
+        </w:numPr>
+        <w:rPr>
+          <w:rFonts w:hint="eastAsia"/>
+        </w:rPr>
+      </w:pPr>
+      <w:r>
+        <w:rPr>
+          <w:rFonts w:hint="eastAsia"/>
+        </w:rPr>
+        <w:t>DEBUG</w:t>
+      </w:r>
+      <w:r>
+        <w:t>：</w:t>
+      </w:r>
+      <w:r>
+        <w:rPr>
+          <w:rFonts w:hint="eastAsia"/>
+        </w:rPr>
+        <w:t>用于</w:t>
+      </w:r>
+      <w:r>
+        <w:t>系统开发阶段，输出调试信息</w:t>
       </w:r>
     </w:p>
     <w:p>
@@ -10290,7 +10454,7 @@
         <w:jc w:val="left"/>
       </w:pPr>
       <w:bookmarkStart w:id="83" w:name="_Toc404720124"/>
-      <w:bookmarkStart w:id="84" w:name="_Toc409126699"/>
+      <w:bookmarkStart w:id="84" w:name="_Toc409267968"/>
       <w:r>
         <w:rPr>
           <w:rFonts w:hint="eastAsia"/>
@@ -10649,7 +10813,7 @@
         <w:jc w:val="left"/>
       </w:pPr>
       <w:bookmarkStart w:id="85" w:name="_Toc404720125"/>
-      <w:bookmarkStart w:id="86" w:name="_Toc409126700"/>
+      <w:bookmarkStart w:id="86" w:name="_Toc409267969"/>
       <w:r>
         <w:rPr>
           <w:rFonts w:hint="eastAsia"/>
@@ -10715,9 +10879,6 @@
     <w:p>
       <w:pPr>
         <w:pStyle w:val="CodeText"/>
-        <w:rPr>
-          <w:rFonts w:hint="eastAsia"/>
-        </w:rPr>
       </w:pPr>
       <w:r>
         <w:rPr>
@@ -10825,7 +10986,7 @@
         <w:jc w:val="left"/>
       </w:pPr>
       <w:bookmarkStart w:id="87" w:name="_Toc404720126"/>
-      <w:bookmarkStart w:id="88" w:name="_Toc409126701"/>
+      <w:bookmarkStart w:id="88" w:name="_Toc409267970"/>
       <w:r>
         <w:rPr>
           <w:rFonts w:hint="eastAsia"/>
@@ -10891,7 +11052,19 @@
         <w:t>properties</w:t>
       </w:r>
       <w:r>
-        <w:t>文件简单易懂，建议使用，下面是一个典型的</w:t>
+        <w:t>文件简单易懂，建议使用</w:t>
+      </w:r>
+      <w:r>
+        <w:rPr>
+          <w:rFonts w:hint="eastAsia"/>
+        </w:rPr>
+        <w:t>properties</w:t>
+      </w:r>
+      <w:r>
+        <w:t>文件</w:t>
+      </w:r>
+      <w:r>
+        <w:t>，下面是一个典型的</w:t>
       </w:r>
       <w:r>
         <w:rPr>
@@ -11231,6 +11404,7 @@
           <w:color w:val="000080"/>
           <w:sz w:val="20"/>
         </w:rPr>
+        <w:lastRenderedPageBreak/>
         <w:t>log4j.appender.debug_log.layout.ConversionPattern</w:t>
       </w:r>
       <w:r>
@@ -11327,7 +11501,6 @@
           <w:color w:val="000080"/>
           <w:sz w:val="20"/>
         </w:rPr>
-        <w:lastRenderedPageBreak/>
         <w:t>log4j.appender.sysinfo_log.File</w:t>
       </w:r>
       <w:r>
@@ -11881,23 +12054,54 @@
         <w:pStyle w:val="CodeText"/>
         <w:ind w:firstLine="0"/>
         <w:rPr>
+          <w:rFonts w:ascii="微软雅黑" w:hAnsi="微软雅黑"/>
+          <w:sz w:val="20"/>
+        </w:rPr>
+      </w:pPr>
+      <w:r>
+        <w:rPr>
           <w:rFonts w:ascii="微软雅黑" w:hAnsi="微软雅黑" w:hint="eastAsia"/>
           <w:sz w:val="20"/>
         </w:rPr>
+        <w:t xml:space="preserve">%r   --  </w:t>
+      </w:r>
+      <w:r>
+        <w:rPr>
+          <w:rFonts w:hint="eastAsia"/>
+          <w:sz w:val="20"/>
+        </w:rPr>
+        <w:t>程序启动到输出点的毫秒数</w:t>
+      </w:r>
+    </w:p>
+    <w:p>
+      <w:pPr>
+        <w:pStyle w:val="CodeText"/>
+        <w:ind w:firstLine="0"/>
+        <w:rPr>
+          <w:rFonts w:ascii="微软雅黑" w:hAnsi="微软雅黑"/>
+          <w:sz w:val="20"/>
+        </w:rPr>
       </w:pPr>
       <w:r>
         <w:rPr>
           <w:rFonts w:ascii="微软雅黑" w:hAnsi="微软雅黑" w:hint="eastAsia"/>
           <w:sz w:val="20"/>
         </w:rPr>
-        <w:t xml:space="preserve">%r   --  </w:t>
+        <w:t xml:space="preserve">%d  --  </w:t>
       </w:r>
       <w:r>
         <w:rPr>
           <w:rFonts w:hint="eastAsia"/>
           <w:sz w:val="20"/>
         </w:rPr>
-        <w:t>程序启动到输出点的毫秒数</w:t>
+        <w:t>日期</w:t>
+      </w:r>
+      <w:r>
+        <w:rPr>
+          <w:rFonts w:ascii="微软雅黑" w:hAnsi="微软雅黑" w:hint="eastAsia"/>
+          <w:sz w:val="20"/>
+        </w:rPr>
+        <w:t>(date)    %d{yyyy-MM-dd HH:mm:ss}</w:t>
       </w:r>
     </w:p>
     <w:p>
@@ -11905,30 +12109,61 @@
         <w:pStyle w:val="CodeText"/>
         <w:ind w:firstLine="0"/>
         <w:rPr>
+          <w:rFonts w:ascii="微软雅黑" w:hAnsi="微软雅黑"/>
+          <w:sz w:val="20"/>
+        </w:rPr>
+      </w:pPr>
+      <w:r>
+        <w:rPr>
           <w:rFonts w:ascii="微软雅黑" w:hAnsi="微软雅黑" w:hint="eastAsia"/>
           <w:sz w:val="20"/>
         </w:rPr>
-      </w:pPr>
+        <w:t xml:space="preserve">%t   --   </w:t>
+      </w:r>
+      <w:r>
+        <w:rPr>
+          <w:rFonts w:hint="eastAsia"/>
+          <w:sz w:val="20"/>
+        </w:rPr>
+        <w:t>线程名</w:t>
+      </w:r>
       <w:r>
         <w:rPr>
           <w:rFonts w:ascii="微软雅黑" w:hAnsi="微软雅黑" w:hint="eastAsia"/>
           <w:sz w:val="20"/>
         </w:rPr>
-        <w:t xml:space="preserve">%d  --  </w:t>
-      </w:r>
-      <w:r>
-        <w:rPr>
-          <w:rFonts w:hint="eastAsia"/>
+        <w:t>(thread)</w:t>
+      </w:r>
+    </w:p>
+    <w:p>
+      <w:pPr>
+        <w:pStyle w:val="CodeText"/>
+        <w:ind w:firstLine="0"/>
+        <w:rPr>
+          <w:rFonts w:ascii="微软雅黑" w:hAnsi="微软雅黑"/>
           <w:sz w:val="20"/>
         </w:rPr>
-        <w:t>日期</w:t>
-      </w:r>
+      </w:pPr>
       <w:r>
         <w:rPr>
           <w:rFonts w:ascii="微软雅黑" w:hAnsi="微软雅黑" w:hint="eastAsia"/>
           <w:sz w:val="20"/>
         </w:rPr>
-        <w:t>(date)    %d{yyyy-MM-dd HH:mm:ss}</w:t>
+        <w:t xml:space="preserve">%p  --   </w:t>
+      </w:r>
+      <w:r>
+        <w:rPr>
+          <w:rFonts w:hint="eastAsia"/>
+          <w:sz w:val="20"/>
+        </w:rPr>
+        <w:t>输出级别</w:t>
+      </w:r>
+      <w:r>
+        <w:rPr>
+          <w:rFonts w:ascii="微软雅黑" w:hAnsi="微软雅黑" w:hint="eastAsia"/>
+          <w:sz w:val="20"/>
+        </w:rPr>
+        <w:t>(priority)</w:t>
       </w:r>
     </w:p>
     <w:p>
@@ -11936,30 +12171,58 @@
         <w:pStyle w:val="CodeText"/>
         <w:ind w:firstLine="0"/>
         <w:rPr>
+          <w:rFonts w:ascii="微软雅黑" w:hAnsi="微软雅黑"/>
+          <w:sz w:val="20"/>
+        </w:rPr>
+      </w:pPr>
+      <w:r>
+        <w:rPr>
           <w:rFonts w:ascii="微软雅黑" w:hAnsi="微软雅黑" w:hint="eastAsia"/>
           <w:sz w:val="20"/>
         </w:rPr>
-      </w:pPr>
+        <w:t xml:space="preserve">%c   --   </w:t>
+      </w:r>
+      <w:r>
+        <w:rPr>
+          <w:rFonts w:hint="eastAsia"/>
+          <w:sz w:val="20"/>
+        </w:rPr>
+        <w:t>类名包括完成的包名</w:t>
+      </w:r>
       <w:r>
         <w:rPr>
           <w:rFonts w:ascii="微软雅黑" w:hAnsi="微软雅黑" w:hint="eastAsia"/>
           <w:sz w:val="20"/>
         </w:rPr>
-        <w:t xml:space="preserve">%t   --   </w:t>
+        <w:t>(class)</w:t>
       </w:r>
       <w:r>
         <w:rPr>
           <w:rFonts w:hint="eastAsia"/>
           <w:sz w:val="20"/>
         </w:rPr>
-        <w:t>线程名</w:t>
+        <w:t>，只想看到</w:t>
       </w:r>
       <w:r>
         <w:rPr>
           <w:rFonts w:ascii="微软雅黑" w:hAnsi="微软雅黑" w:hint="eastAsia"/>
           <w:sz w:val="20"/>
         </w:rPr>
-        <w:t>(thread)</w:t>
+        <w:t>clazz</w:t>
+      </w:r>
+      <w:r>
+        <w:rPr>
+          <w:rFonts w:hint="eastAsia"/>
+          <w:sz w:val="20"/>
+        </w:rPr>
+        <w:t>的名字，</w:t>
+      </w:r>
+      <w:r>
+        <w:rPr>
+          <w:rFonts w:ascii="微软雅黑" w:hAnsi="微软雅黑" w:hint="eastAsia"/>
+          <w:sz w:val="20"/>
+        </w:rPr>
+        <w:t>%c{1}</w:t>
       </w:r>
     </w:p>
     <w:p>
@@ -11967,30 +12230,61 @@
         <w:pStyle w:val="CodeText"/>
         <w:ind w:firstLine="0"/>
         <w:rPr>
+          <w:rFonts w:ascii="微软雅黑" w:hAnsi="微软雅黑"/>
+          <w:sz w:val="20"/>
+        </w:rPr>
+      </w:pPr>
+      <w:r>
+        <w:rPr>
           <w:rFonts w:ascii="微软雅黑" w:hAnsi="微软雅黑" w:hint="eastAsia"/>
           <w:sz w:val="20"/>
         </w:rPr>
-      </w:pPr>
+        <w:t>%F  --    java</w:t>
+      </w:r>
+      <w:r>
+        <w:rPr>
+          <w:rFonts w:hint="eastAsia"/>
+          <w:sz w:val="20"/>
+        </w:rPr>
+        <w:t>类文件名</w:t>
+      </w:r>
       <w:r>
         <w:rPr>
           <w:rFonts w:ascii="微软雅黑" w:hAnsi="微软雅黑" w:hint="eastAsia"/>
           <w:sz w:val="20"/>
         </w:rPr>
-        <w:t xml:space="preserve">%p  --   </w:t>
-      </w:r>
-      <w:r>
-        <w:rPr>
-          <w:rFonts w:hint="eastAsia"/>
+        <w:t>(filename)</w:t>
+      </w:r>
+    </w:p>
+    <w:p>
+      <w:pPr>
+        <w:pStyle w:val="CodeText"/>
+        <w:ind w:firstLine="0"/>
+        <w:rPr>
+          <w:rFonts w:ascii="微软雅黑" w:hAnsi="微软雅黑"/>
           <w:sz w:val="20"/>
         </w:rPr>
-        <w:t>输出级别</w:t>
-      </w:r>
+      </w:pPr>
       <w:r>
         <w:rPr>
           <w:rFonts w:ascii="微软雅黑" w:hAnsi="微软雅黑" w:hint="eastAsia"/>
           <w:sz w:val="20"/>
         </w:rPr>
-        <w:t>(priority)</w:t>
+        <w:t>%L  --    log</w:t>
+      </w:r>
+      <w:r>
+        <w:rPr>
+          <w:rFonts w:hint="eastAsia"/>
+          <w:sz w:val="20"/>
+        </w:rPr>
+        <w:t>输出调用在文件中的行号</w:t>
+      </w:r>
+      <w:r>
+        <w:rPr>
+          <w:rFonts w:ascii="微软雅黑" w:hAnsi="微软雅黑" w:hint="eastAsia"/>
+          <w:sz w:val="20"/>
+        </w:rPr>
+        <w:t>(line number)</w:t>
       </w:r>
     </w:p>
     <w:p>
@@ -11998,173 +12292,49 @@
         <w:pStyle w:val="CodeText"/>
         <w:ind w:firstLine="0"/>
         <w:rPr>
+          <w:rFonts w:ascii="微软雅黑" w:hAnsi="微软雅黑"/>
+          <w:sz w:val="20"/>
+        </w:rPr>
+      </w:pPr>
+      <w:r>
+        <w:rPr>
           <w:rFonts w:ascii="微软雅黑" w:hAnsi="微软雅黑" w:hint="eastAsia"/>
           <w:sz w:val="20"/>
         </w:rPr>
-      </w:pPr>
+        <w:t xml:space="preserve">%M --   </w:t>
+      </w:r>
+      <w:r>
+        <w:rPr>
+          <w:rFonts w:hint="eastAsia"/>
+          <w:sz w:val="20"/>
+        </w:rPr>
+        <w:t>调用</w:t>
+      </w:r>
       <w:r>
         <w:rPr>
           <w:rFonts w:ascii="微软雅黑" w:hAnsi="微软雅黑" w:hint="eastAsia"/>
           <w:sz w:val="20"/>
         </w:rPr>
-        <w:t xml:space="preserve">%c   --   </w:t>
+        <w:t>logger</w:t>
       </w:r>
       <w:r>
         <w:rPr>
           <w:rFonts w:hint="eastAsia"/>
           <w:sz w:val="20"/>
         </w:rPr>
-        <w:t>类名包括完成的包名</w:t>
+        <w:t>输出的方法名</w:t>
       </w:r>
       <w:r>
         <w:rPr>
           <w:rFonts w:ascii="微软雅黑" w:hAnsi="微软雅黑" w:hint="eastAsia"/>
           <w:sz w:val="20"/>
         </w:rPr>
-        <w:t>(class)</w:t>
-      </w:r>
-      <w:r>
-        <w:rPr>
-          <w:rFonts w:hint="eastAsia"/>
-          <w:sz w:val="20"/>
-        </w:rPr>
-        <w:t>，只想看到</w:t>
-      </w:r>
-      <w:r>
-        <w:rPr>
-          <w:rFonts w:ascii="微软雅黑" w:hAnsi="微软雅黑" w:hint="eastAsia"/>
-          <w:sz w:val="20"/>
-        </w:rPr>
-        <w:t>clazz</w:t>
-      </w:r>
-      <w:r>
-        <w:rPr>
-          <w:rFonts w:hint="eastAsia"/>
-          <w:sz w:val="20"/>
-        </w:rPr>
-        <w:t>的名字，</w:t>
-      </w:r>
-      <w:r>
-        <w:rPr>
-          <w:rFonts w:ascii="微软雅黑" w:hAnsi="微软雅黑" w:hint="eastAsia"/>
-          <w:sz w:val="20"/>
-        </w:rPr>
-        <w:t>%c{1}</w:t>
-      </w:r>
-    </w:p>
-    <w:p>
-      <w:pPr>
-        <w:pStyle w:val="CodeText"/>
+        <w:t>(name of method)</w:t>
+      </w:r>
+    </w:p>
+    <w:p>
+      <w:pPr>
         <w:ind w:firstLine="0"/>
-        <w:rPr>
-          <w:rFonts w:ascii="微软雅黑" w:hAnsi="微软雅黑" w:hint="eastAsia"/>
-          <w:sz w:val="20"/>
-        </w:rPr>
-      </w:pPr>
-      <w:r>
-        <w:rPr>
-          <w:rFonts w:ascii="微软雅黑" w:hAnsi="微软雅黑" w:hint="eastAsia"/>
-          <w:sz w:val="20"/>
-        </w:rPr>
-        <w:t>%F  --    java</w:t>
-      </w:r>
-      <w:r>
-        <w:rPr>
-          <w:rFonts w:hint="eastAsia"/>
-          <w:sz w:val="20"/>
-        </w:rPr>
-        <w:t>类文件名</w:t>
-      </w:r>
-      <w:r>
-        <w:rPr>
-          <w:rFonts w:ascii="微软雅黑" w:hAnsi="微软雅黑" w:hint="eastAsia"/>
-          <w:sz w:val="20"/>
-        </w:rPr>
-        <w:t>(filename)</w:t>
-      </w:r>
-    </w:p>
-    <w:p>
-      <w:pPr>
-        <w:pStyle w:val="CodeText"/>
-        <w:ind w:firstLine="0"/>
-        <w:rPr>
-          <w:rFonts w:ascii="微软雅黑" w:hAnsi="微软雅黑" w:hint="eastAsia"/>
-          <w:sz w:val="20"/>
-        </w:rPr>
-      </w:pPr>
-      <w:r>
-        <w:rPr>
-          <w:rFonts w:ascii="微软雅黑" w:hAnsi="微软雅黑" w:hint="eastAsia"/>
-          <w:sz w:val="20"/>
-        </w:rPr>
-        <w:t>%L  --    log</w:t>
-      </w:r>
-      <w:r>
-        <w:rPr>
-          <w:rFonts w:hint="eastAsia"/>
-          <w:sz w:val="20"/>
-        </w:rPr>
-        <w:t>输出调用在文件中的行号</w:t>
-      </w:r>
-      <w:r>
-        <w:rPr>
-          <w:rFonts w:ascii="微软雅黑" w:hAnsi="微软雅黑" w:hint="eastAsia"/>
-          <w:sz w:val="20"/>
-        </w:rPr>
-        <w:t>(line number)</w:t>
-      </w:r>
-    </w:p>
-    <w:p>
-      <w:pPr>
-        <w:pStyle w:val="CodeText"/>
-        <w:ind w:firstLine="0"/>
-        <w:rPr>
-          <w:rFonts w:ascii="微软雅黑" w:hAnsi="微软雅黑" w:hint="eastAsia"/>
-          <w:sz w:val="20"/>
-        </w:rPr>
-      </w:pPr>
-      <w:r>
-        <w:rPr>
-          <w:rFonts w:ascii="微软雅黑" w:hAnsi="微软雅黑" w:hint="eastAsia"/>
-          <w:sz w:val="20"/>
-        </w:rPr>
-        <w:t xml:space="preserve">%M --   </w:t>
-      </w:r>
-      <w:r>
-        <w:rPr>
-          <w:rFonts w:hint="eastAsia"/>
-          <w:sz w:val="20"/>
-        </w:rPr>
-        <w:t>调用</w:t>
-      </w:r>
-      <w:r>
-        <w:rPr>
-          <w:rFonts w:ascii="微软雅黑" w:hAnsi="微软雅黑" w:hint="eastAsia"/>
-          <w:sz w:val="20"/>
-        </w:rPr>
-        <w:t>logger</w:t>
-      </w:r>
-      <w:r>
-        <w:rPr>
-          <w:rFonts w:hint="eastAsia"/>
-          <w:sz w:val="20"/>
-        </w:rPr>
-        <w:t>输出的方法名</w:t>
-      </w:r>
-      <w:r>
-        <w:rPr>
-          <w:rFonts w:ascii="微软雅黑" w:hAnsi="微软雅黑" w:hint="eastAsia"/>
-          <w:sz w:val="20"/>
-        </w:rPr>
-        <w:t>(name of method)</w:t>
-      </w:r>
-    </w:p>
-    <w:p>
-      <w:pPr>
-        <w:ind w:firstLine="0"/>
-        <w:rPr>
-          <w:rFonts w:hint="eastAsia"/>
-        </w:rPr>
       </w:pPr>
     </w:p>
     <w:p>
@@ -12174,7 +12344,7 @@
         <w:jc w:val="left"/>
       </w:pPr>
       <w:bookmarkStart w:id="89" w:name="_Toc404720127"/>
-      <w:bookmarkStart w:id="90" w:name="_Toc409126702"/>
+      <w:bookmarkStart w:id="90" w:name="_Toc409267971"/>
       <w:r>
         <w:rPr>
           <w:rFonts w:hint="eastAsia"/>
@@ -12193,7 +12363,7 @@
         <w:jc w:val="left"/>
       </w:pPr>
       <w:bookmarkStart w:id="91" w:name="_Toc404720128"/>
-      <w:bookmarkStart w:id="92" w:name="_Toc409126703"/>
+      <w:bookmarkStart w:id="92" w:name="_Toc409267972"/>
       <w:r>
         <w:t>常量</w:t>
       </w:r>
@@ -12201,11 +12371,6 @@
       <w:bookmarkEnd w:id="92"/>
     </w:p>
     <w:p>
-      <w:pPr>
-        <w:rPr>
-          <w:rFonts w:hint="eastAsia"/>
-        </w:rPr>
-      </w:pPr>
       <w:r>
         <w:rPr>
           <w:rFonts w:hint="eastAsia"/>
@@ -12351,11 +12516,12 @@
         <w:jc w:val="left"/>
       </w:pPr>
       <w:bookmarkStart w:id="93" w:name="_Toc404720129"/>
-      <w:bookmarkStart w:id="94" w:name="_Toc409126704"/>
-      <w:r>
-        <w:rPr>
-          <w:rFonts w:hint="eastAsia"/>
-        </w:rPr>
+      <w:bookmarkStart w:id="94" w:name="_Toc409267973"/>
+      <w:r>
+        <w:rPr>
+          <w:rFonts w:hint="eastAsia"/>
+        </w:rPr>
+        <w:lastRenderedPageBreak/>
         <w:t>异常</w:t>
       </w:r>
       <w:r>
@@ -12365,11 +12531,6 @@
       <w:bookmarkEnd w:id="94"/>
     </w:p>
     <w:p>
-      <w:pPr>
-        <w:rPr>
-          <w:rFonts w:hint="eastAsia"/>
-        </w:rPr>
-      </w:pPr>
       <w:r>
         <w:rPr>
           <w:rFonts w:hint="eastAsia"/>
@@ -12410,11 +12571,7 @@
         <w:t>500</w:t>
       </w:r>
       <w:r>
-        <w:t>的</w:t>
-      </w:r>
-      <w:r>
-        <w:lastRenderedPageBreak/>
-        <w:t>错误页面</w:t>
+        <w:t>的错误页面</w:t>
       </w:r>
       <w:r>
         <w:rPr>
@@ -12471,7 +12628,7 @@
         <w:jc w:val="left"/>
       </w:pPr>
       <w:bookmarkStart w:id="95" w:name="_Toc404720130"/>
-      <w:bookmarkStart w:id="96" w:name="_Toc409126705"/>
+      <w:bookmarkStart w:id="96" w:name="_Toc409267974"/>
       <w:r>
         <w:rPr>
           <w:rFonts w:hint="eastAsia"/>
@@ -12482,11 +12639,6 @@
       <w:bookmarkEnd w:id="96"/>
     </w:p>
     <w:p>
-      <w:pPr>
-        <w:rPr>
-          <w:rFonts w:hint="eastAsia"/>
-        </w:rPr>
-      </w:pPr>
       <w:r>
         <w:rPr>
           <w:rFonts w:hint="eastAsia"/>
@@ -12560,7 +12712,7 @@
         <w:jc w:val="left"/>
       </w:pPr>
       <w:bookmarkStart w:id="97" w:name="_Toc404720131"/>
-      <w:bookmarkStart w:id="98" w:name="_Toc409126706"/>
+      <w:bookmarkStart w:id="98" w:name="_Toc409267975"/>
       <w:r>
         <w:rPr>
           <w:rFonts w:hint="eastAsia"/>
@@ -12574,11 +12726,6 @@
       <w:bookmarkEnd w:id="98"/>
     </w:p>
     <w:p>
-      <w:pPr>
-        <w:rPr>
-          <w:rFonts w:hint="eastAsia"/>
-        </w:rPr>
-      </w:pPr>
       <w:r>
         <w:rPr>
           <w:rFonts w:hint="eastAsia"/>
@@ -12658,7 +12805,7 @@
         <w:jc w:val="left"/>
       </w:pPr>
       <w:bookmarkStart w:id="99" w:name="_Toc404720132"/>
-      <w:bookmarkStart w:id="100" w:name="_Toc409126707"/>
+      <w:bookmarkStart w:id="100" w:name="_Toc409267976"/>
       <w:r>
         <w:rPr>
           <w:rFonts w:hint="eastAsia"/>
@@ -12675,11 +12822,6 @@
       <w:bookmarkEnd w:id="100"/>
     </w:p>
     <w:p>
-      <w:pPr>
-        <w:rPr>
-          <w:rFonts w:hint="eastAsia"/>
-        </w:rPr>
-      </w:pPr>
       <w:r>
         <w:rPr>
           <w:rFonts w:hint="eastAsia"/>
@@ -12783,7 +12925,7 @@
         <w:jc w:val="left"/>
       </w:pPr>
       <w:bookmarkStart w:id="101" w:name="_Toc404720133"/>
-      <w:bookmarkStart w:id="102" w:name="_Toc409126708"/>
+      <w:bookmarkStart w:id="102" w:name="_Toc409267977"/>
       <w:r>
         <w:rPr>
           <w:rFonts w:hint="eastAsia"/>
@@ -12797,11 +12939,6 @@
       <w:bookmarkEnd w:id="102"/>
     </w:p>
     <w:p>
-      <w:pPr>
-        <w:rPr>
-          <w:rFonts w:hint="eastAsia"/>
-        </w:rPr>
-      </w:pPr>
       <w:r>
         <w:rPr>
           <w:rFonts w:hint="eastAsia"/>
@@ -13001,7 +13138,7 @@
         <w:jc w:val="left"/>
       </w:pPr>
       <w:bookmarkStart w:id="103" w:name="_Toc404720134"/>
-      <w:bookmarkStart w:id="104" w:name="_Toc409126709"/>
+      <w:bookmarkStart w:id="104" w:name="_Toc409267978"/>
       <w:r>
         <w:rPr>
           <w:rFonts w:hint="eastAsia"/>
@@ -13015,11 +13152,6 @@
       <w:bookmarkEnd w:id="104"/>
     </w:p>
     <w:p>
-      <w:pPr>
-        <w:rPr>
-          <w:rFonts w:hint="eastAsia"/>
-        </w:rPr>
-      </w:pPr>
       <w:r>
         <w:rPr>
           <w:rFonts w:hint="eastAsia"/>
@@ -13096,7 +13228,7 @@
         <w:jc w:val="left"/>
       </w:pPr>
       <w:bookmarkStart w:id="105" w:name="_Toc404720135"/>
-      <w:bookmarkStart w:id="106" w:name="_Toc409126710"/>
+      <w:bookmarkStart w:id="106" w:name="_Toc409267979"/>
       <w:r>
         <w:rPr>
           <w:rFonts w:hint="eastAsia"/>
@@ -13107,11 +13239,6 @@
       <w:bookmarkEnd w:id="106"/>
     </w:p>
     <w:p>
-      <w:pPr>
-        <w:rPr>
-          <w:rFonts w:hint="eastAsia"/>
-        </w:rPr>
-      </w:pPr>
       <w:r>
         <w:rPr>
           <w:rFonts w:hint="eastAsia"/>
@@ -13122,7 +13249,6 @@
         <w:t>变量在定义的时候就应该进行初始化，给出默认值</w:t>
       </w:r>
     </w:p>
-    <w:p/>
     <w:p/>
     <w:p/>
     <w:p/>
@@ -13194,7 +13320,7 @@
           <w:rPr>
             <w:noProof/>
           </w:rPr>
-          <w:t>5</w:t>
+          <w:t>2</w:t>
         </w:r>
         <w:r>
           <w:rPr>
@@ -13460,7 +13586,7 @@
                               <w:noProof/>
                               <w:color w:val="FFFFFF" w:themeColor="background1"/>
                             </w:rPr>
-                            <w:t>3</w:t>
+                            <w:t>2</w:t>
                           </w:r>
                           <w:r>
                             <w:rPr>
@@ -13512,7 +13638,7 @@
                         <w:noProof/>
                         <w:color w:val="FFFFFF" w:themeColor="background1"/>
                       </w:rPr>
-                      <w:t>3</w:t>
+                      <w:t>2</w:t>
                     </w:r>
                     <w:r>
                       <w:rPr>
@@ -13739,9 +13865,9 @@
     </w:lvl>
   </w:abstractNum>
   <w:abstractNum w:abstractNumId="2">
-    <w:nsid w:val="3EDC372B"/>
+    <w:nsid w:val="0DB22151"/>
     <w:multiLevelType w:val="hybridMultilevel"/>
-    <w:tmpl w:val="59D47F90"/>
+    <w:tmpl w:val="B7C22354"/>
     <w:lvl w:ilvl="0" w:tplc="04090001">
       <w:start w:val="1"/>
       <w:numFmt w:val="bullet"/>
@@ -13852,16 +13978,16 @@
     </w:lvl>
   </w:abstractNum>
   <w:abstractNum w:abstractNumId="3">
-    <w:nsid w:val="50A104A6"/>
+    <w:nsid w:val="39151109"/>
     <w:multiLevelType w:val="hybridMultilevel"/>
-    <w:tmpl w:val="E7BEF8B8"/>
+    <w:tmpl w:val="8A764854"/>
     <w:lvl w:ilvl="0" w:tplc="04090001">
       <w:start w:val="1"/>
       <w:numFmt w:val="bullet"/>
       <w:lvlText w:val=""/>
       <w:lvlJc w:val="left"/>
       <w:pPr>
-        <w:ind w:left="720" w:hanging="360"/>
+        <w:ind w:left="1152" w:hanging="360"/>
       </w:pPr>
       <w:rPr>
         <w:rFonts w:ascii="Symbol" w:hAnsi="Symbol" w:hint="default"/>
@@ -13873,7 +13999,7 @@
       <w:lvlText w:val="o"/>
       <w:lvlJc w:val="left"/>
       <w:pPr>
-        <w:ind w:left="1440" w:hanging="360"/>
+        <w:ind w:left="1872" w:hanging="360"/>
       </w:pPr>
       <w:rPr>
         <w:rFonts w:ascii="Courier New" w:hAnsi="Courier New" w:cs="Courier New" w:hint="default"/>
@@ -13885,7 +14011,7 @@
       <w:lvlText w:val=""/>
       <w:lvlJc w:val="left"/>
       <w:pPr>
-        <w:ind w:left="2160" w:hanging="360"/>
+        <w:ind w:left="2592" w:hanging="360"/>
       </w:pPr>
       <w:rPr>
         <w:rFonts w:ascii="Wingdings" w:hAnsi="Wingdings" w:hint="default"/>
@@ -13897,7 +14023,7 @@
       <w:lvlText w:val=""/>
       <w:lvlJc w:val="left"/>
       <w:pPr>
-        <w:ind w:left="2880" w:hanging="360"/>
+        <w:ind w:left="3312" w:hanging="360"/>
       </w:pPr>
       <w:rPr>
         <w:rFonts w:ascii="Symbol" w:hAnsi="Symbol" w:hint="default"/>
@@ -13909,7 +14035,7 @@
       <w:lvlText w:val="o"/>
       <w:lvlJc w:val="left"/>
       <w:pPr>
-        <w:ind w:left="3600" w:hanging="360"/>
+        <w:ind w:left="4032" w:hanging="360"/>
       </w:pPr>
       <w:rPr>
         <w:rFonts w:ascii="Courier New" w:hAnsi="Courier New" w:cs="Courier New" w:hint="default"/>
@@ -13921,7 +14047,7 @@
       <w:lvlText w:val=""/>
       <w:lvlJc w:val="left"/>
       <w:pPr>
-        <w:ind w:left="4320" w:hanging="360"/>
+        <w:ind w:left="4752" w:hanging="360"/>
       </w:pPr>
       <w:rPr>
         <w:rFonts w:ascii="Wingdings" w:hAnsi="Wingdings" w:hint="default"/>
@@ -13933,7 +14059,7 @@
       <w:lvlText w:val=""/>
       <w:lvlJc w:val="left"/>
       <w:pPr>
-        <w:ind w:left="5040" w:hanging="360"/>
+        <w:ind w:left="5472" w:hanging="360"/>
       </w:pPr>
       <w:rPr>
         <w:rFonts w:ascii="Symbol" w:hAnsi="Symbol" w:hint="default"/>
@@ -13945,7 +14071,7 @@
       <w:lvlText w:val="o"/>
       <w:lvlJc w:val="left"/>
       <w:pPr>
-        <w:ind w:left="5760" w:hanging="360"/>
+        <w:ind w:left="6192" w:hanging="360"/>
       </w:pPr>
       <w:rPr>
         <w:rFonts w:ascii="Courier New" w:hAnsi="Courier New" w:cs="Courier New" w:hint="default"/>
@@ -13957,7 +14083,7 @@
       <w:lvlText w:val=""/>
       <w:lvlJc w:val="left"/>
       <w:pPr>
-        <w:ind w:left="6480" w:hanging="360"/>
+        <w:ind w:left="6912" w:hanging="360"/>
       </w:pPr>
       <w:rPr>
         <w:rFonts w:ascii="Wingdings" w:hAnsi="Wingdings" w:hint="default"/>
@@ -13965,9 +14091,9 @@
     </w:lvl>
   </w:abstractNum>
   <w:abstractNum w:abstractNumId="4">
-    <w:nsid w:val="56787B9E"/>
+    <w:nsid w:val="3EDC372B"/>
     <w:multiLevelType w:val="hybridMultilevel"/>
-    <w:tmpl w:val="7A5E0F08"/>
+    <w:tmpl w:val="59D47F90"/>
     <w:lvl w:ilvl="0" w:tplc="04090001">
       <w:start w:val="1"/>
       <w:numFmt w:val="bullet"/>
@@ -14078,6 +14204,232 @@
     </w:lvl>
   </w:abstractNum>
   <w:abstractNum w:abstractNumId="5">
+    <w:nsid w:val="50A104A6"/>
+    <w:multiLevelType w:val="hybridMultilevel"/>
+    <w:tmpl w:val="E7BEF8B8"/>
+    <w:lvl w:ilvl="0" w:tplc="04090001">
+      <w:start w:val="1"/>
+      <w:numFmt w:val="bullet"/>
+      <w:lvlText w:val=""/>
+      <w:lvlJc w:val="left"/>
+      <w:pPr>
+        <w:ind w:left="720" w:hanging="360"/>
+      </w:pPr>
+      <w:rPr>
+        <w:rFonts w:ascii="Symbol" w:hAnsi="Symbol" w:hint="default"/>
+      </w:rPr>
+    </w:lvl>
+    <w:lvl w:ilvl="1" w:tplc="04090003" w:tentative="1">
+      <w:start w:val="1"/>
+      <w:numFmt w:val="bullet"/>
+      <w:lvlText w:val="o"/>
+      <w:lvlJc w:val="left"/>
+      <w:pPr>
+        <w:ind w:left="1440" w:hanging="360"/>
+      </w:pPr>
+      <w:rPr>
+        <w:rFonts w:ascii="Courier New" w:hAnsi="Courier New" w:cs="Courier New" w:hint="default"/>
+      </w:rPr>
+    </w:lvl>
+    <w:lvl w:ilvl="2" w:tplc="04090005" w:tentative="1">
+      <w:start w:val="1"/>
+      <w:numFmt w:val="bullet"/>
+      <w:lvlText w:val=""/>
+      <w:lvlJc w:val="left"/>
+      <w:pPr>
+        <w:ind w:left="2160" w:hanging="360"/>
+      </w:pPr>
+      <w:rPr>
+        <w:rFonts w:ascii="Wingdings" w:hAnsi="Wingdings" w:hint="default"/>
+      </w:rPr>
+    </w:lvl>
+    <w:lvl w:ilvl="3" w:tplc="04090001" w:tentative="1">
+      <w:start w:val="1"/>
+      <w:numFmt w:val="bullet"/>
+      <w:lvlText w:val=""/>
+      <w:lvlJc w:val="left"/>
+      <w:pPr>
+        <w:ind w:left="2880" w:hanging="360"/>
+      </w:pPr>
+      <w:rPr>
+        <w:rFonts w:ascii="Symbol" w:hAnsi="Symbol" w:hint="default"/>
+      </w:rPr>
+    </w:lvl>
+    <w:lvl w:ilvl="4" w:tplc="04090003" w:tentative="1">
+      <w:start w:val="1"/>
+      <w:numFmt w:val="bullet"/>
+      <w:lvlText w:val="o"/>
+      <w:lvlJc w:val="left"/>
+      <w:pPr>
+        <w:ind w:left="3600" w:hanging="360"/>
+      </w:pPr>
+      <w:rPr>
+        <w:rFonts w:ascii="Courier New" w:hAnsi="Courier New" w:cs="Courier New" w:hint="default"/>
+      </w:rPr>
+    </w:lvl>
+    <w:lvl w:ilvl="5" w:tplc="04090005" w:tentative="1">
+      <w:start w:val="1"/>
+      <w:numFmt w:val="bullet"/>
+      <w:lvlText w:val=""/>
+      <w:lvlJc w:val="left"/>
+      <w:pPr>
+        <w:ind w:left="4320" w:hanging="360"/>
+      </w:pPr>
+      <w:rPr>
+        <w:rFonts w:ascii="Wingdings" w:hAnsi="Wingdings" w:hint="default"/>
+      </w:rPr>
+    </w:lvl>
+    <w:lvl w:ilvl="6" w:tplc="04090001" w:tentative="1">
+      <w:start w:val="1"/>
+      <w:numFmt w:val="bullet"/>
+      <w:lvlText w:val=""/>
+      <w:lvlJc w:val="left"/>
+      <w:pPr>
+        <w:ind w:left="5040" w:hanging="360"/>
+      </w:pPr>
+      <w:rPr>
+        <w:rFonts w:ascii="Symbol" w:hAnsi="Symbol" w:hint="default"/>
+      </w:rPr>
+    </w:lvl>
+    <w:lvl w:ilvl="7" w:tplc="04090003" w:tentative="1">
+      <w:start w:val="1"/>
+      <w:numFmt w:val="bullet"/>
+      <w:lvlText w:val="o"/>
+      <w:lvlJc w:val="left"/>
+      <w:pPr>
+        <w:ind w:left="5760" w:hanging="360"/>
+      </w:pPr>
+      <w:rPr>
+        <w:rFonts w:ascii="Courier New" w:hAnsi="Courier New" w:cs="Courier New" w:hint="default"/>
+      </w:rPr>
+    </w:lvl>
+    <w:lvl w:ilvl="8" w:tplc="04090005" w:tentative="1">
+      <w:start w:val="1"/>
+      <w:numFmt w:val="bullet"/>
+      <w:lvlText w:val=""/>
+      <w:lvlJc w:val="left"/>
+      <w:pPr>
+        <w:ind w:left="6480" w:hanging="360"/>
+      </w:pPr>
+      <w:rPr>
+        <w:rFonts w:ascii="Wingdings" w:hAnsi="Wingdings" w:hint="default"/>
+      </w:rPr>
+    </w:lvl>
+  </w:abstractNum>
+  <w:abstractNum w:abstractNumId="6">
+    <w:nsid w:val="56787B9E"/>
+    <w:multiLevelType w:val="hybridMultilevel"/>
+    <w:tmpl w:val="7A5E0F08"/>
+    <w:lvl w:ilvl="0" w:tplc="04090001">
+      <w:start w:val="1"/>
+      <w:numFmt w:val="bullet"/>
+      <w:lvlText w:val=""/>
+      <w:lvlJc w:val="left"/>
+      <w:pPr>
+        <w:ind w:left="720" w:hanging="360"/>
+      </w:pPr>
+      <w:rPr>
+        <w:rFonts w:ascii="Symbol" w:hAnsi="Symbol" w:hint="default"/>
+      </w:rPr>
+    </w:lvl>
+    <w:lvl w:ilvl="1" w:tplc="04090003" w:tentative="1">
+      <w:start w:val="1"/>
+      <w:numFmt w:val="bullet"/>
+      <w:lvlText w:val="o"/>
+      <w:lvlJc w:val="left"/>
+      <w:pPr>
+        <w:ind w:left="1440" w:hanging="360"/>
+      </w:pPr>
+      <w:rPr>
+        <w:rFonts w:ascii="Courier New" w:hAnsi="Courier New" w:cs="Courier New" w:hint="default"/>
+      </w:rPr>
+    </w:lvl>
+    <w:lvl w:ilvl="2" w:tplc="04090005" w:tentative="1">
+      <w:start w:val="1"/>
+      <w:numFmt w:val="bullet"/>
+      <w:lvlText w:val=""/>
+      <w:lvlJc w:val="left"/>
+      <w:pPr>
+        <w:ind w:left="2160" w:hanging="360"/>
+      </w:pPr>
+      <w:rPr>
+        <w:rFonts w:ascii="Wingdings" w:hAnsi="Wingdings" w:hint="default"/>
+      </w:rPr>
+    </w:lvl>
+    <w:lvl w:ilvl="3" w:tplc="04090001" w:tentative="1">
+      <w:start w:val="1"/>
+      <w:numFmt w:val="bullet"/>
+      <w:lvlText w:val=""/>
+      <w:lvlJc w:val="left"/>
+      <w:pPr>
+        <w:ind w:left="2880" w:hanging="360"/>
+      </w:pPr>
+      <w:rPr>
+        <w:rFonts w:ascii="Symbol" w:hAnsi="Symbol" w:hint="default"/>
+      </w:rPr>
+    </w:lvl>
+    <w:lvl w:ilvl="4" w:tplc="04090003" w:tentative="1">
+      <w:start w:val="1"/>
+      <w:numFmt w:val="bullet"/>
+      <w:lvlText w:val="o"/>
+      <w:lvlJc w:val="left"/>
+      <w:pPr>
+        <w:ind w:left="3600" w:hanging="360"/>
+      </w:pPr>
+      <w:rPr>
+        <w:rFonts w:ascii="Courier New" w:hAnsi="Courier New" w:cs="Courier New" w:hint="default"/>
+      </w:rPr>
+    </w:lvl>
+    <w:lvl w:ilvl="5" w:tplc="04090005" w:tentative="1">
+      <w:start w:val="1"/>
+      <w:numFmt w:val="bullet"/>
+      <w:lvlText w:val=""/>
+      <w:lvlJc w:val="left"/>
+      <w:pPr>
+        <w:ind w:left="4320" w:hanging="360"/>
+      </w:pPr>
+      <w:rPr>
+        <w:rFonts w:ascii="Wingdings" w:hAnsi="Wingdings" w:hint="default"/>
+      </w:rPr>
+    </w:lvl>
+    <w:lvl w:ilvl="6" w:tplc="04090001" w:tentative="1">
+      <w:start w:val="1"/>
+      <w:numFmt w:val="bullet"/>
+      <w:lvlText w:val=""/>
+      <w:lvlJc w:val="left"/>
+      <w:pPr>
+        <w:ind w:left="5040" w:hanging="360"/>
+      </w:pPr>
+      <w:rPr>
+        <w:rFonts w:ascii="Symbol" w:hAnsi="Symbol" w:hint="default"/>
+      </w:rPr>
+    </w:lvl>
+    <w:lvl w:ilvl="7" w:tplc="04090003" w:tentative="1">
+      <w:start w:val="1"/>
+      <w:numFmt w:val="bullet"/>
+      <w:lvlText w:val="o"/>
+      <w:lvlJc w:val="left"/>
+      <w:pPr>
+        <w:ind w:left="5760" w:hanging="360"/>
+      </w:pPr>
+      <w:rPr>
+        <w:rFonts w:ascii="Courier New" w:hAnsi="Courier New" w:cs="Courier New" w:hint="default"/>
+      </w:rPr>
+    </w:lvl>
+    <w:lvl w:ilvl="8" w:tplc="04090005" w:tentative="1">
+      <w:start w:val="1"/>
+      <w:numFmt w:val="bullet"/>
+      <w:lvlText w:val=""/>
+      <w:lvlJc w:val="left"/>
+      <w:pPr>
+        <w:ind w:left="6480" w:hanging="360"/>
+      </w:pPr>
+      <w:rPr>
+        <w:rFonts w:ascii="Wingdings" w:hAnsi="Wingdings" w:hint="default"/>
+      </w:rPr>
+    </w:lvl>
+  </w:abstractNum>
+  <w:abstractNum w:abstractNumId="7">
     <w:nsid w:val="717B3D02"/>
     <w:multiLevelType w:val="multilevel"/>
     <w:tmpl w:val="41244D24"/>
@@ -14317,10 +14669,10 @@
     </w:lvl>
   </w:abstractNum>
   <w:num w:numId="1">
-    <w:abstractNumId w:val="5"/>
+    <w:abstractNumId w:val="7"/>
   </w:num>
   <w:num w:numId="2">
-    <w:abstractNumId w:val="5"/>
+    <w:abstractNumId w:val="7"/>
     <w:lvlOverride w:ilvl="0">
       <w:startOverride w:val="1"/>
     </w:lvlOverride>
@@ -14350,16 +14702,16 @@
     </w:lvlOverride>
   </w:num>
   <w:num w:numId="3">
-    <w:abstractNumId w:val="5"/>
+    <w:abstractNumId w:val="7"/>
   </w:num>
   <w:num w:numId="4">
-    <w:abstractNumId w:val="5"/>
+    <w:abstractNumId w:val="7"/>
   </w:num>
   <w:num w:numId="5">
-    <w:abstractNumId w:val="5"/>
+    <w:abstractNumId w:val="7"/>
   </w:num>
   <w:num w:numId="6">
-    <w:abstractNumId w:val="5"/>
+    <w:abstractNumId w:val="7"/>
   </w:num>
   <w:num w:numId="7">
     <w:abstractNumId w:val="0"/>
@@ -14368,12 +14720,18 @@
     <w:abstractNumId w:val="1"/>
   </w:num>
   <w:num w:numId="9">
+    <w:abstractNumId w:val="6"/>
+  </w:num>
+  <w:num w:numId="10">
+    <w:abstractNumId w:val="5"/>
+  </w:num>
+  <w:num w:numId="11">
     <w:abstractNumId w:val="4"/>
   </w:num>
-  <w:num w:numId="10">
+  <w:num w:numId="12">
     <w:abstractNumId w:val="3"/>
   </w:num>
-  <w:num w:numId="11">
+  <w:num w:numId="13">
     <w:abstractNumId w:val="2"/>
   </w:num>
   <w:numIdMacAtCleanup w:val="3"/>
@@ -15799,6 +16157,7 @@
   <w:rsids>
     <w:rsidRoot w:val="002C10DC"/>
     <w:rsid w:val="002C10DC"/>
+    <w:rsid w:val="00952C5A"/>
     <w:rsid w:val="00A44303"/>
     <w:rsid w:val="00FD102A"/>
   </w:rsids>
@@ -16548,7 +16907,7 @@
 </file>
 
 <file path=customXml/itemProps2.xml><?xml version="1.0" encoding="utf-8"?>
-<ds:datastoreItem xmlns:ds="http://schemas.openxmlformats.org/officeDocument/2006/customXml" ds:itemID="{2430E396-4BE6-4ACB-971F-A43921AC5D7B}">
+<ds:datastoreItem xmlns:ds="http://schemas.openxmlformats.org/officeDocument/2006/customXml" ds:itemID="{AB1D6FEB-75CB-4211-B2EE-2A250F7BB641}">
   <ds:schemaRefs>
     <ds:schemaRef ds:uri="http://schemas.openxmlformats.org/officeDocument/2006/bibliography"/>
   </ds:schemaRefs>
